--- a/Отчеты/Лабораторная работа 5/Завгороднев.docx
+++ b/Отчеты/Лабораторная работа 5/Завгороднев.docx
@@ -1,6 +1,6 @@
 
 <file path=word/document.xml><?xml version="1.0" encoding="utf-8"?>
-<w:document xmlns:wpc="http://schemas.microsoft.com/office/word/2010/wordprocessingCanvas" xmlns:mc="http://schemas.openxmlformats.org/markup-compatibility/2006" xmlns:o="urn:schemas-microsoft-com:office:office" xmlns:r="http://schemas.openxmlformats.org/officeDocument/2006/relationships" xmlns:m="http://schemas.openxmlformats.org/officeDocument/2006/math" xmlns:v="urn:schemas-microsoft-com:vml" xmlns:wp14="http://schemas.microsoft.com/office/word/2010/wordprocessingDrawing" xmlns:wp="http://schemas.openxmlformats.org/drawingml/2006/wordprocessingDrawing" xmlns:w10="urn:schemas-microsoft-com:office:word" xmlns:w="http://schemas.openxmlformats.org/wordprocessingml/2006/main" xmlns:w14="http://schemas.microsoft.com/office/word/2010/wordml" xmlns:wpg="http://schemas.microsoft.com/office/word/2010/wordprocessingGroup" xmlns:wpi="http://schemas.microsoft.com/office/word/2010/wordprocessingInk" xmlns:wne="http://schemas.microsoft.com/office/word/2006/wordml" xmlns:wps="http://schemas.microsoft.com/office/word/2010/wordprocessingShape" mc:Ignorable="w14 wp14">
+<w:document xmlns:wpc="http://schemas.microsoft.com/office/word/2010/wordprocessingCanvas" xmlns:mc="http://schemas.openxmlformats.org/markup-compatibility/2006" xmlns:o="urn:schemas-microsoft-com:office:office" xmlns:r="http://schemas.openxmlformats.org/officeDocument/2006/relationships" xmlns:m="http://schemas.openxmlformats.org/officeDocument/2006/math" xmlns:v="urn:schemas-microsoft-com:vml" xmlns:wp14="http://schemas.microsoft.com/office/word/2010/wordprocessingDrawing" xmlns:wp="http://schemas.openxmlformats.org/drawingml/2006/wordprocessingDrawing" xmlns:w10="urn:schemas-microsoft-com:office:word" xmlns:w="http://schemas.openxmlformats.org/wordprocessingml/2006/main" xmlns:w14="http://schemas.microsoft.com/office/word/2010/wordml" xmlns:w15="http://schemas.microsoft.com/office/word/2012/wordml" xmlns:wpg="http://schemas.microsoft.com/office/word/2010/wordprocessingGroup" xmlns:wpi="http://schemas.microsoft.com/office/word/2010/wordprocessingInk" xmlns:wne="http://schemas.microsoft.com/office/word/2006/wordml" xmlns:wps="http://schemas.microsoft.com/office/word/2010/wordprocessingShape" mc:Ignorable="w14 w15 wp14">
   <w:body>
     <w:p>
       <w:pPr>
@@ -96,25 +96,7 @@
           <w:sz w:val="28"/>
           <w:szCs w:val="28"/>
         </w:rPr>
-        <w:t>(</w:t>
-      </w:r>
-      <w:proofErr w:type="spellStart"/>
-      <w:r>
-        <w:rPr>
-          <w:color w:val="000000"/>
-          <w:sz w:val="28"/>
-          <w:szCs w:val="28"/>
-        </w:rPr>
-        <w:t>ТвГТУ</w:t>
-      </w:r>
-      <w:proofErr w:type="spellEnd"/>
-      <w:r>
-        <w:rPr>
-          <w:color w:val="000000"/>
-          <w:sz w:val="28"/>
-          <w:szCs w:val="28"/>
-        </w:rPr>
-        <w:t>)</w:t>
+        <w:t>(ТвГТУ)</w:t>
       </w:r>
     </w:p>
     <w:p>
@@ -174,7 +156,31 @@
           <w:sz w:val="28"/>
           <w:szCs w:val="28"/>
         </w:rPr>
-        <w:t>Отчет по практической работе №</w:t>
+        <w:t xml:space="preserve">Отчет по </w:t>
+      </w:r>
+      <w:r>
+        <w:rPr>
+          <w:color w:val="000000"/>
+          <w:sz w:val="28"/>
+          <w:szCs w:val="28"/>
+        </w:rPr>
+        <w:t>лабораторной</w:t>
+      </w:r>
+      <w:r>
+        <w:rPr>
+          <w:color w:val="000000"/>
+          <w:sz w:val="28"/>
+          <w:szCs w:val="28"/>
+        </w:rPr>
+        <w:t xml:space="preserve"> работе №</w:t>
+      </w:r>
+      <w:r>
+        <w:rPr>
+          <w:color w:val="000000"/>
+          <w:sz w:val="28"/>
+          <w:szCs w:val="28"/>
+        </w:rPr>
+        <w:t>5</w:t>
       </w:r>
     </w:p>
     <w:p>
@@ -212,18 +218,33 @@
           <w:sz w:val="28"/>
           <w:szCs w:val="28"/>
         </w:rPr>
-        <w:t>Тема</w:t>
-      </w:r>
-      <w:proofErr w:type="gramStart"/>
+        <w:t>Тема: «</w:t>
+      </w:r>
       <w:r>
         <w:rPr>
           <w:color w:val="000000"/>
           <w:sz w:val="28"/>
           <w:szCs w:val="28"/>
         </w:rPr>
-        <w:t>: «</w:t>
-      </w:r>
-      <w:proofErr w:type="gramEnd"/>
+        <w:t xml:space="preserve">Методы прямого поиска для функции </w:t>
+      </w:r>
+      <w:r>
+        <w:rPr>
+          <w:color w:val="000000"/>
+          <w:sz w:val="28"/>
+          <w:szCs w:val="28"/>
+          <w:lang w:val="en-US"/>
+        </w:rPr>
+        <w:t>n</w:t>
+      </w:r>
+      <w:r>
+        <w:rPr>
+          <w:color w:val="000000"/>
+          <w:sz w:val="28"/>
+          <w:szCs w:val="28"/>
+        </w:rPr>
+        <w:t xml:space="preserve"> переменных</w:t>
+      </w:r>
       <w:r>
         <w:rPr>
           <w:color w:val="000000"/>
@@ -243,18 +264,22 @@
           <w:szCs w:val="28"/>
         </w:rPr>
       </w:pPr>
-      <w:r>
+    </w:p>
+    <w:p>
+      <w:pPr>
+        <w:pStyle w:val="a3"/>
+        <w:jc w:val="center"/>
         <w:rPr>
           <w:color w:val="000000"/>
           <w:sz w:val="28"/>
           <w:szCs w:val="28"/>
         </w:rPr>
-        <w:t xml:space="preserve">Вариант </w:t>
-      </w:r>
+      </w:pPr>
     </w:p>
     <w:p>
       <w:pPr>
         <w:pStyle w:val="a3"/>
+        <w:jc w:val="center"/>
         <w:rPr>
           <w:color w:val="000000"/>
           <w:sz w:val="28"/>
@@ -339,34 +364,16 @@
           <w:szCs w:val="28"/>
         </w:rPr>
       </w:pPr>
-      <w:proofErr w:type="spellStart"/>
       <w:r>
         <w:rPr>
           <w:color w:val="000000"/>
           <w:sz w:val="28"/>
           <w:szCs w:val="28"/>
         </w:rPr>
-        <w:t>Завгороднев</w:t>
-      </w:r>
-      <w:proofErr w:type="spellEnd"/>
-      <w:r>
-        <w:rPr>
-          <w:color w:val="000000"/>
-          <w:sz w:val="28"/>
-          <w:szCs w:val="28"/>
-        </w:rPr>
-        <w:t xml:space="preserve"> Е.</w:t>
-      </w:r>
-      <w:proofErr w:type="gramStart"/>
-      <w:r>
-        <w:rPr>
-          <w:color w:val="000000"/>
-          <w:sz w:val="28"/>
-          <w:szCs w:val="28"/>
-        </w:rPr>
-        <w:t>Ю</w:t>
-      </w:r>
-      <w:proofErr w:type="gramEnd"/>
+        <w:t>Завгороднев Е.Ю</w:t>
+      </w:r>
+      <w:bookmarkStart w:id="0" w:name="_GoBack"/>
+      <w:bookmarkEnd w:id="0"/>
     </w:p>
     <w:p>
       <w:pPr>
@@ -403,18 +410,8 @@
           <w:sz w:val="28"/>
           <w:szCs w:val="28"/>
         </w:rPr>
-        <w:t xml:space="preserve">ассистент кафедры </w:t>
-      </w:r>
-      <w:proofErr w:type="gramStart"/>
-      <w:r>
-        <w:rPr>
-          <w:color w:val="000000"/>
-          <w:sz w:val="28"/>
-          <w:szCs w:val="28"/>
-        </w:rPr>
-        <w:t>ПО</w:t>
-      </w:r>
-      <w:proofErr w:type="gramEnd"/>
+        <w:t>ассистент кафедры ПО</w:t>
+      </w:r>
     </w:p>
     <w:p>
       <w:pPr>
@@ -438,18 +435,6 @@
     <w:p>
       <w:pPr>
         <w:pStyle w:val="a3"/>
-        <w:jc w:val="right"/>
-        <w:rPr>
-          <w:color w:val="000000"/>
-          <w:sz w:val="28"/>
-          <w:szCs w:val="28"/>
-        </w:rPr>
-      </w:pPr>
-    </w:p>
-    <w:p>
-      <w:pPr>
-        <w:pStyle w:val="a3"/>
-        <w:jc w:val="right"/>
         <w:rPr>
           <w:color w:val="000000"/>
           <w:sz w:val="28"/>
@@ -490,10 +475,10 @@
     <w:sdt>
       <w:sdtPr>
         <w:rPr>
-          <w:rFonts w:asciiTheme="minorHAnsi" w:eastAsiaTheme="minorHAnsi" w:hAnsiTheme="minorHAnsi" w:cstheme="minorBidi"/>
+          <w:rFonts w:ascii="Times New Roman" w:eastAsiaTheme="minorHAnsi" w:hAnsi="Times New Roman" w:cs="Times New Roman"/>
           <w:color w:val="auto"/>
-          <w:sz w:val="22"/>
-          <w:szCs w:val="22"/>
+          <w:sz w:val="28"/>
+          <w:szCs w:val="28"/>
           <w:lang w:eastAsia="en-US"/>
         </w:rPr>
         <w:id w:val="-1943605732"/>
@@ -512,8 +497,18 @@
         <w:p>
           <w:pPr>
             <w:pStyle w:val="a6"/>
+            <w:rPr>
+              <w:rFonts w:ascii="Times New Roman" w:hAnsi="Times New Roman" w:cs="Times New Roman"/>
+              <w:sz w:val="28"/>
+              <w:szCs w:val="28"/>
+            </w:rPr>
           </w:pPr>
           <w:r>
+            <w:rPr>
+              <w:rFonts w:ascii="Times New Roman" w:hAnsi="Times New Roman" w:cs="Times New Roman"/>
+              <w:sz w:val="28"/>
+              <w:szCs w:val="28"/>
+            </w:rPr>
             <w:t>Оглавление</w:t>
           </w:r>
         </w:p>
@@ -524,74 +519,114 @@
               <w:tab w:val="right" w:leader="dot" w:pos="9345"/>
             </w:tabs>
             <w:rPr>
-              <w:rFonts w:eastAsiaTheme="minorEastAsia"/>
+              <w:rFonts w:ascii="Times New Roman" w:eastAsiaTheme="minorEastAsia" w:hAnsi="Times New Roman" w:cs="Times New Roman"/>
               <w:noProof/>
+              <w:sz w:val="28"/>
+              <w:szCs w:val="28"/>
               <w:lang w:eastAsia="ru-RU"/>
             </w:rPr>
           </w:pPr>
           <w:r>
+            <w:rPr>
+              <w:rFonts w:ascii="Times New Roman" w:hAnsi="Times New Roman" w:cs="Times New Roman"/>
+              <w:sz w:val="28"/>
+              <w:szCs w:val="28"/>
+            </w:rPr>
             <w:fldChar w:fldCharType="begin"/>
           </w:r>
           <w:r>
+            <w:rPr>
+              <w:rFonts w:ascii="Times New Roman" w:hAnsi="Times New Roman" w:cs="Times New Roman"/>
+              <w:sz w:val="28"/>
+              <w:szCs w:val="28"/>
+            </w:rPr>
             <w:instrText xml:space="preserve"> TOC \o "1-3" \h \z \u </w:instrText>
           </w:r>
           <w:r>
+            <w:rPr>
+              <w:rFonts w:ascii="Times New Roman" w:hAnsi="Times New Roman" w:cs="Times New Roman"/>
+              <w:sz w:val="28"/>
+              <w:szCs w:val="28"/>
+            </w:rPr>
             <w:fldChar w:fldCharType="separate"/>
           </w:r>
-          <w:hyperlink w:anchor="_Toc26015285" w:history="1">
+          <w:hyperlink w:anchor="_Toc26172521" w:history="1">
             <w:r>
               <w:rPr>
                 <w:rStyle w:val="a7"/>
                 <w:rFonts w:ascii="Times New Roman" w:hAnsi="Times New Roman" w:cs="Times New Roman"/>
                 <w:noProof/>
+                <w:sz w:val="28"/>
+                <w:szCs w:val="28"/>
               </w:rPr>
               <w:t>Описание постановки задачи</w:t>
             </w:r>
             <w:r>
               <w:rPr>
-                <w:noProof/>
-                <w:webHidden/>
+                <w:rFonts w:ascii="Times New Roman" w:hAnsi="Times New Roman" w:cs="Times New Roman"/>
+                <w:noProof/>
+                <w:webHidden/>
+                <w:sz w:val="28"/>
+                <w:szCs w:val="28"/>
               </w:rPr>
               <w:tab/>
             </w:r>
             <w:r>
               <w:rPr>
-                <w:noProof/>
-                <w:webHidden/>
+                <w:rFonts w:ascii="Times New Roman" w:hAnsi="Times New Roman" w:cs="Times New Roman"/>
+                <w:noProof/>
+                <w:webHidden/>
+                <w:sz w:val="28"/>
+                <w:szCs w:val="28"/>
               </w:rPr>
               <w:fldChar w:fldCharType="begin"/>
             </w:r>
             <w:r>
               <w:rPr>
-                <w:noProof/>
-                <w:webHidden/>
-              </w:rPr>
-              <w:instrText xml:space="preserve"> PAGEREF _Toc26015285 \h </w:instrText>
-            </w:r>
-            <w:r>
-              <w:rPr>
-                <w:noProof/>
-                <w:webHidden/>
-              </w:rPr>
-            </w:r>
-            <w:r>
-              <w:rPr>
-                <w:noProof/>
-                <w:webHidden/>
+                <w:rFonts w:ascii="Times New Roman" w:hAnsi="Times New Roman" w:cs="Times New Roman"/>
+                <w:noProof/>
+                <w:webHidden/>
+                <w:sz w:val="28"/>
+                <w:szCs w:val="28"/>
+              </w:rPr>
+              <w:instrText xml:space="preserve"> PAGEREF _Toc26172521 \h </w:instrText>
+            </w:r>
+            <w:r>
+              <w:rPr>
+                <w:rFonts w:ascii="Times New Roman" w:hAnsi="Times New Roman" w:cs="Times New Roman"/>
+                <w:noProof/>
+                <w:webHidden/>
+                <w:sz w:val="28"/>
+                <w:szCs w:val="28"/>
+              </w:rPr>
+            </w:r>
+            <w:r>
+              <w:rPr>
+                <w:rFonts w:ascii="Times New Roman" w:hAnsi="Times New Roman" w:cs="Times New Roman"/>
+                <w:noProof/>
+                <w:webHidden/>
+                <w:sz w:val="28"/>
+                <w:szCs w:val="28"/>
               </w:rPr>
               <w:fldChar w:fldCharType="separate"/>
             </w:r>
             <w:r>
               <w:rPr>
-                <w:noProof/>
-                <w:webHidden/>
+                <w:rFonts w:ascii="Times New Roman" w:hAnsi="Times New Roman" w:cs="Times New Roman"/>
+                <w:noProof/>
+                <w:webHidden/>
+                <w:sz w:val="28"/>
+                <w:szCs w:val="28"/>
               </w:rPr>
               <w:t>3</w:t>
             </w:r>
             <w:r>
               <w:rPr>
-                <w:noProof/>
-                <w:webHidden/>
+                <w:rFonts w:ascii="Times New Roman" w:hAnsi="Times New Roman" w:cs="Times New Roman"/>
+                <w:noProof/>
+                <w:webHidden/>
+                <w:sz w:val="28"/>
+                <w:szCs w:val="28"/>
               </w:rPr>
               <w:fldChar w:fldCharType="end"/>
             </w:r>
@@ -604,65 +639,378 @@
               <w:tab w:val="right" w:leader="dot" w:pos="9345"/>
             </w:tabs>
             <w:rPr>
-              <w:rFonts w:eastAsiaTheme="minorEastAsia"/>
+              <w:rFonts w:ascii="Times New Roman" w:eastAsiaTheme="minorEastAsia" w:hAnsi="Times New Roman" w:cs="Times New Roman"/>
               <w:noProof/>
+              <w:sz w:val="28"/>
+              <w:szCs w:val="28"/>
               <w:lang w:eastAsia="ru-RU"/>
             </w:rPr>
           </w:pPr>
-          <w:hyperlink w:anchor="_Toc26015286" w:history="1">
+          <w:hyperlink w:anchor="_Toc26172522" w:history="1">
             <w:r>
               <w:rPr>
                 <w:rStyle w:val="a7"/>
                 <w:rFonts w:ascii="Times New Roman" w:hAnsi="Times New Roman" w:cs="Times New Roman"/>
                 <w:noProof/>
-              </w:rPr>
-              <w:t>Ход решения</w:t>
-            </w:r>
-            <w:r>
-              <w:rPr>
-                <w:noProof/>
-                <w:webHidden/>
+                <w:sz w:val="28"/>
+                <w:szCs w:val="28"/>
+              </w:rPr>
+              <w:t>Алгоритм</w:t>
+            </w:r>
+            <w:r>
+              <w:rPr>
+                <w:rFonts w:ascii="Times New Roman" w:hAnsi="Times New Roman" w:cs="Times New Roman"/>
+                <w:noProof/>
+                <w:webHidden/>
+                <w:sz w:val="28"/>
+                <w:szCs w:val="28"/>
               </w:rPr>
               <w:tab/>
             </w:r>
             <w:r>
               <w:rPr>
-                <w:noProof/>
-                <w:webHidden/>
+                <w:rFonts w:ascii="Times New Roman" w:hAnsi="Times New Roman" w:cs="Times New Roman"/>
+                <w:noProof/>
+                <w:webHidden/>
+                <w:sz w:val="28"/>
+                <w:szCs w:val="28"/>
               </w:rPr>
               <w:fldChar w:fldCharType="begin"/>
             </w:r>
             <w:r>
               <w:rPr>
-                <w:noProof/>
-                <w:webHidden/>
-              </w:rPr>
-              <w:instrText xml:space="preserve"> PAGEREF _Toc26015286 \h </w:instrText>
-            </w:r>
-            <w:r>
-              <w:rPr>
-                <w:noProof/>
-                <w:webHidden/>
-              </w:rPr>
-            </w:r>
-            <w:r>
-              <w:rPr>
-                <w:noProof/>
-                <w:webHidden/>
+                <w:rFonts w:ascii="Times New Roman" w:hAnsi="Times New Roman" w:cs="Times New Roman"/>
+                <w:noProof/>
+                <w:webHidden/>
+                <w:sz w:val="28"/>
+                <w:szCs w:val="28"/>
+              </w:rPr>
+              <w:instrText xml:space="preserve"> PAGEREF _Toc26172522 \h </w:instrText>
+            </w:r>
+            <w:r>
+              <w:rPr>
+                <w:rFonts w:ascii="Times New Roman" w:hAnsi="Times New Roman" w:cs="Times New Roman"/>
+                <w:noProof/>
+                <w:webHidden/>
+                <w:sz w:val="28"/>
+                <w:szCs w:val="28"/>
+              </w:rPr>
+            </w:r>
+            <w:r>
+              <w:rPr>
+                <w:rFonts w:ascii="Times New Roman" w:hAnsi="Times New Roman" w:cs="Times New Roman"/>
+                <w:noProof/>
+                <w:webHidden/>
+                <w:sz w:val="28"/>
+                <w:szCs w:val="28"/>
               </w:rPr>
               <w:fldChar w:fldCharType="separate"/>
             </w:r>
             <w:r>
               <w:rPr>
-                <w:noProof/>
-                <w:webHidden/>
-              </w:rPr>
-              <w:t>3</w:t>
-            </w:r>
-            <w:r>
-              <w:rPr>
-                <w:noProof/>
-                <w:webHidden/>
+                <w:rFonts w:ascii="Times New Roman" w:hAnsi="Times New Roman" w:cs="Times New Roman"/>
+                <w:noProof/>
+                <w:webHidden/>
+                <w:sz w:val="28"/>
+                <w:szCs w:val="28"/>
+              </w:rPr>
+              <w:t>4</w:t>
+            </w:r>
+            <w:r>
+              <w:rPr>
+                <w:rFonts w:ascii="Times New Roman" w:hAnsi="Times New Roman" w:cs="Times New Roman"/>
+                <w:noProof/>
+                <w:webHidden/>
+                <w:sz w:val="28"/>
+                <w:szCs w:val="28"/>
+              </w:rPr>
+              <w:fldChar w:fldCharType="end"/>
+            </w:r>
+          </w:hyperlink>
+        </w:p>
+        <w:p>
+          <w:pPr>
+            <w:pStyle w:val="21"/>
+            <w:tabs>
+              <w:tab w:val="right" w:leader="dot" w:pos="9345"/>
+            </w:tabs>
+            <w:rPr>
+              <w:rFonts w:ascii="Times New Roman" w:eastAsiaTheme="minorEastAsia" w:hAnsi="Times New Roman" w:cs="Times New Roman"/>
+              <w:noProof/>
+              <w:sz w:val="28"/>
+              <w:szCs w:val="28"/>
+              <w:lang w:eastAsia="ru-RU"/>
+            </w:rPr>
+          </w:pPr>
+          <w:hyperlink w:anchor="_Toc26172523" w:history="1">
+            <w:r>
+              <w:rPr>
+                <w:rStyle w:val="a7"/>
+                <w:rFonts w:ascii="Times New Roman" w:hAnsi="Times New Roman" w:cs="Times New Roman"/>
+                <w:noProof/>
+                <w:sz w:val="28"/>
+                <w:szCs w:val="28"/>
+              </w:rPr>
+              <w:t>Метод покоординатного спуска</w:t>
+            </w:r>
+            <w:r>
+              <w:rPr>
+                <w:rFonts w:ascii="Times New Roman" w:hAnsi="Times New Roman" w:cs="Times New Roman"/>
+                <w:noProof/>
+                <w:webHidden/>
+                <w:sz w:val="28"/>
+                <w:szCs w:val="28"/>
+              </w:rPr>
+              <w:tab/>
+            </w:r>
+            <w:r>
+              <w:rPr>
+                <w:rFonts w:ascii="Times New Roman" w:hAnsi="Times New Roman" w:cs="Times New Roman"/>
+                <w:noProof/>
+                <w:webHidden/>
+                <w:sz w:val="28"/>
+                <w:szCs w:val="28"/>
+              </w:rPr>
+              <w:fldChar w:fldCharType="begin"/>
+            </w:r>
+            <w:r>
+              <w:rPr>
+                <w:rFonts w:ascii="Times New Roman" w:hAnsi="Times New Roman" w:cs="Times New Roman"/>
+                <w:noProof/>
+                <w:webHidden/>
+                <w:sz w:val="28"/>
+                <w:szCs w:val="28"/>
+              </w:rPr>
+              <w:instrText xml:space="preserve"> PAGEREF _Toc26172523 \h </w:instrText>
+            </w:r>
+            <w:r>
+              <w:rPr>
+                <w:rFonts w:ascii="Times New Roman" w:hAnsi="Times New Roman" w:cs="Times New Roman"/>
+                <w:noProof/>
+                <w:webHidden/>
+                <w:sz w:val="28"/>
+                <w:szCs w:val="28"/>
+              </w:rPr>
+            </w:r>
+            <w:r>
+              <w:rPr>
+                <w:rFonts w:ascii="Times New Roman" w:hAnsi="Times New Roman" w:cs="Times New Roman"/>
+                <w:noProof/>
+                <w:webHidden/>
+                <w:sz w:val="28"/>
+                <w:szCs w:val="28"/>
+              </w:rPr>
+              <w:fldChar w:fldCharType="separate"/>
+            </w:r>
+            <w:r>
+              <w:rPr>
+                <w:rFonts w:ascii="Times New Roman" w:hAnsi="Times New Roman" w:cs="Times New Roman"/>
+                <w:noProof/>
+                <w:webHidden/>
+                <w:sz w:val="28"/>
+                <w:szCs w:val="28"/>
+              </w:rPr>
+              <w:t>4</w:t>
+            </w:r>
+            <w:r>
+              <w:rPr>
+                <w:rFonts w:ascii="Times New Roman" w:hAnsi="Times New Roman" w:cs="Times New Roman"/>
+                <w:noProof/>
+                <w:webHidden/>
+                <w:sz w:val="28"/>
+                <w:szCs w:val="28"/>
+              </w:rPr>
+              <w:fldChar w:fldCharType="end"/>
+            </w:r>
+          </w:hyperlink>
+        </w:p>
+        <w:p>
+          <w:pPr>
+            <w:pStyle w:val="21"/>
+            <w:tabs>
+              <w:tab w:val="right" w:leader="dot" w:pos="9345"/>
+            </w:tabs>
+            <w:rPr>
+              <w:rFonts w:ascii="Times New Roman" w:eastAsiaTheme="minorEastAsia" w:hAnsi="Times New Roman" w:cs="Times New Roman"/>
+              <w:noProof/>
+              <w:sz w:val="28"/>
+              <w:szCs w:val="28"/>
+              <w:lang w:eastAsia="ru-RU"/>
+            </w:rPr>
+          </w:pPr>
+          <w:hyperlink w:anchor="_Toc26172524" w:history="1">
+            <w:r>
+              <w:rPr>
+                <w:rStyle w:val="a7"/>
+                <w:rFonts w:ascii="Times New Roman" w:hAnsi="Times New Roman" w:cs="Times New Roman"/>
+                <w:noProof/>
+                <w:sz w:val="28"/>
+                <w:szCs w:val="28"/>
+              </w:rPr>
+              <w:t>Метод Хука-Дживса</w:t>
+            </w:r>
+            <w:r>
+              <w:rPr>
+                <w:rFonts w:ascii="Times New Roman" w:hAnsi="Times New Roman" w:cs="Times New Roman"/>
+                <w:noProof/>
+                <w:webHidden/>
+                <w:sz w:val="28"/>
+                <w:szCs w:val="28"/>
+              </w:rPr>
+              <w:tab/>
+            </w:r>
+            <w:r>
+              <w:rPr>
+                <w:rFonts w:ascii="Times New Roman" w:hAnsi="Times New Roman" w:cs="Times New Roman"/>
+                <w:noProof/>
+                <w:webHidden/>
+                <w:sz w:val="28"/>
+                <w:szCs w:val="28"/>
+              </w:rPr>
+              <w:fldChar w:fldCharType="begin"/>
+            </w:r>
+            <w:r>
+              <w:rPr>
+                <w:rFonts w:ascii="Times New Roman" w:hAnsi="Times New Roman" w:cs="Times New Roman"/>
+                <w:noProof/>
+                <w:webHidden/>
+                <w:sz w:val="28"/>
+                <w:szCs w:val="28"/>
+              </w:rPr>
+              <w:instrText xml:space="preserve"> PAGEREF _Toc26172524 \h </w:instrText>
+            </w:r>
+            <w:r>
+              <w:rPr>
+                <w:rFonts w:ascii="Times New Roman" w:hAnsi="Times New Roman" w:cs="Times New Roman"/>
+                <w:noProof/>
+                <w:webHidden/>
+                <w:sz w:val="28"/>
+                <w:szCs w:val="28"/>
+              </w:rPr>
+            </w:r>
+            <w:r>
+              <w:rPr>
+                <w:rFonts w:ascii="Times New Roman" w:hAnsi="Times New Roman" w:cs="Times New Roman"/>
+                <w:noProof/>
+                <w:webHidden/>
+                <w:sz w:val="28"/>
+                <w:szCs w:val="28"/>
+              </w:rPr>
+              <w:fldChar w:fldCharType="separate"/>
+            </w:r>
+            <w:r>
+              <w:rPr>
+                <w:rFonts w:ascii="Times New Roman" w:hAnsi="Times New Roman" w:cs="Times New Roman"/>
+                <w:noProof/>
+                <w:webHidden/>
+                <w:sz w:val="28"/>
+                <w:szCs w:val="28"/>
+              </w:rPr>
+              <w:t>4</w:t>
+            </w:r>
+            <w:r>
+              <w:rPr>
+                <w:rFonts w:ascii="Times New Roman" w:hAnsi="Times New Roman" w:cs="Times New Roman"/>
+                <w:noProof/>
+                <w:webHidden/>
+                <w:sz w:val="28"/>
+                <w:szCs w:val="28"/>
+              </w:rPr>
+              <w:fldChar w:fldCharType="end"/>
+            </w:r>
+          </w:hyperlink>
+        </w:p>
+        <w:p>
+          <w:pPr>
+            <w:pStyle w:val="21"/>
+            <w:tabs>
+              <w:tab w:val="right" w:leader="dot" w:pos="9345"/>
+            </w:tabs>
+            <w:rPr>
+              <w:rFonts w:ascii="Times New Roman" w:eastAsiaTheme="minorEastAsia" w:hAnsi="Times New Roman" w:cs="Times New Roman"/>
+              <w:noProof/>
+              <w:sz w:val="28"/>
+              <w:szCs w:val="28"/>
+              <w:lang w:eastAsia="ru-RU"/>
+            </w:rPr>
+          </w:pPr>
+          <w:hyperlink w:anchor="_Toc26172525" w:history="1">
+            <w:r>
+              <w:rPr>
+                <w:rStyle w:val="a7"/>
+                <w:rFonts w:ascii="Times New Roman" w:hAnsi="Times New Roman" w:cs="Times New Roman"/>
+                <w:noProof/>
+                <w:sz w:val="28"/>
+                <w:szCs w:val="28"/>
+              </w:rPr>
+              <w:t>Метод Недлера-Мида</w:t>
+            </w:r>
+            <w:r>
+              <w:rPr>
+                <w:rFonts w:ascii="Times New Roman" w:hAnsi="Times New Roman" w:cs="Times New Roman"/>
+                <w:noProof/>
+                <w:webHidden/>
+                <w:sz w:val="28"/>
+                <w:szCs w:val="28"/>
+              </w:rPr>
+              <w:tab/>
+            </w:r>
+            <w:r>
+              <w:rPr>
+                <w:rFonts w:ascii="Times New Roman" w:hAnsi="Times New Roman" w:cs="Times New Roman"/>
+                <w:noProof/>
+                <w:webHidden/>
+                <w:sz w:val="28"/>
+                <w:szCs w:val="28"/>
+              </w:rPr>
+              <w:fldChar w:fldCharType="begin"/>
+            </w:r>
+            <w:r>
+              <w:rPr>
+                <w:rFonts w:ascii="Times New Roman" w:hAnsi="Times New Roman" w:cs="Times New Roman"/>
+                <w:noProof/>
+                <w:webHidden/>
+                <w:sz w:val="28"/>
+                <w:szCs w:val="28"/>
+              </w:rPr>
+              <w:instrText xml:space="preserve"> PAGEREF _Toc26172525 \h </w:instrText>
+            </w:r>
+            <w:r>
+              <w:rPr>
+                <w:rFonts w:ascii="Times New Roman" w:hAnsi="Times New Roman" w:cs="Times New Roman"/>
+                <w:noProof/>
+                <w:webHidden/>
+                <w:sz w:val="28"/>
+                <w:szCs w:val="28"/>
+              </w:rPr>
+            </w:r>
+            <w:r>
+              <w:rPr>
+                <w:rFonts w:ascii="Times New Roman" w:hAnsi="Times New Roman" w:cs="Times New Roman"/>
+                <w:noProof/>
+                <w:webHidden/>
+                <w:sz w:val="28"/>
+                <w:szCs w:val="28"/>
+              </w:rPr>
+              <w:fldChar w:fldCharType="separate"/>
+            </w:r>
+            <w:r>
+              <w:rPr>
+                <w:rFonts w:ascii="Times New Roman" w:hAnsi="Times New Roman" w:cs="Times New Roman"/>
+                <w:noProof/>
+                <w:webHidden/>
+                <w:sz w:val="28"/>
+                <w:szCs w:val="28"/>
+              </w:rPr>
+              <w:t>5</w:t>
+            </w:r>
+            <w:r>
+              <w:rPr>
+                <w:rFonts w:ascii="Times New Roman" w:hAnsi="Times New Roman" w:cs="Times New Roman"/>
+                <w:noProof/>
+                <w:webHidden/>
+                <w:sz w:val="28"/>
+                <w:szCs w:val="28"/>
               </w:rPr>
               <w:fldChar w:fldCharType="end"/>
             </w:r>
@@ -675,65 +1023,378 @@
               <w:tab w:val="right" w:leader="dot" w:pos="9345"/>
             </w:tabs>
             <w:rPr>
-              <w:rFonts w:eastAsiaTheme="minorEastAsia"/>
+              <w:rFonts w:ascii="Times New Roman" w:eastAsiaTheme="minorEastAsia" w:hAnsi="Times New Roman" w:cs="Times New Roman"/>
               <w:noProof/>
+              <w:sz w:val="28"/>
+              <w:szCs w:val="28"/>
               <w:lang w:eastAsia="ru-RU"/>
             </w:rPr>
           </w:pPr>
-          <w:hyperlink w:anchor="_Toc26015287" w:history="1">
+          <w:hyperlink w:anchor="_Toc26172526" w:history="1">
             <w:r>
               <w:rPr>
                 <w:rStyle w:val="a7"/>
                 <w:rFonts w:ascii="Times New Roman" w:hAnsi="Times New Roman" w:cs="Times New Roman"/>
                 <w:noProof/>
+                <w:sz w:val="28"/>
+                <w:szCs w:val="28"/>
               </w:rPr>
               <w:t>Свойства и методы класса</w:t>
             </w:r>
             <w:r>
               <w:rPr>
-                <w:noProof/>
-                <w:webHidden/>
+                <w:rFonts w:ascii="Times New Roman" w:hAnsi="Times New Roman" w:cs="Times New Roman"/>
+                <w:noProof/>
+                <w:webHidden/>
+                <w:sz w:val="28"/>
+                <w:szCs w:val="28"/>
               </w:rPr>
               <w:tab/>
             </w:r>
             <w:r>
               <w:rPr>
-                <w:noProof/>
-                <w:webHidden/>
+                <w:rFonts w:ascii="Times New Roman" w:hAnsi="Times New Roman" w:cs="Times New Roman"/>
+                <w:noProof/>
+                <w:webHidden/>
+                <w:sz w:val="28"/>
+                <w:szCs w:val="28"/>
               </w:rPr>
               <w:fldChar w:fldCharType="begin"/>
             </w:r>
             <w:r>
               <w:rPr>
-                <w:noProof/>
-                <w:webHidden/>
-              </w:rPr>
-              <w:instrText xml:space="preserve"> PAGEREF _Toc26015287 \h </w:instrText>
-            </w:r>
-            <w:r>
-              <w:rPr>
-                <w:noProof/>
-                <w:webHidden/>
-              </w:rPr>
-            </w:r>
-            <w:r>
-              <w:rPr>
-                <w:noProof/>
-                <w:webHidden/>
+                <w:rFonts w:ascii="Times New Roman" w:hAnsi="Times New Roman" w:cs="Times New Roman"/>
+                <w:noProof/>
+                <w:webHidden/>
+                <w:sz w:val="28"/>
+                <w:szCs w:val="28"/>
+              </w:rPr>
+              <w:instrText xml:space="preserve"> PAGEREF _Toc26172526 \h </w:instrText>
+            </w:r>
+            <w:r>
+              <w:rPr>
+                <w:rFonts w:ascii="Times New Roman" w:hAnsi="Times New Roman" w:cs="Times New Roman"/>
+                <w:noProof/>
+                <w:webHidden/>
+                <w:sz w:val="28"/>
+                <w:szCs w:val="28"/>
+              </w:rPr>
+            </w:r>
+            <w:r>
+              <w:rPr>
+                <w:rFonts w:ascii="Times New Roman" w:hAnsi="Times New Roman" w:cs="Times New Roman"/>
+                <w:noProof/>
+                <w:webHidden/>
+                <w:sz w:val="28"/>
+                <w:szCs w:val="28"/>
               </w:rPr>
               <w:fldChar w:fldCharType="separate"/>
             </w:r>
             <w:r>
               <w:rPr>
-                <w:noProof/>
-                <w:webHidden/>
-              </w:rPr>
-              <w:t>3</w:t>
-            </w:r>
-            <w:r>
-              <w:rPr>
-                <w:noProof/>
-                <w:webHidden/>
+                <w:rFonts w:ascii="Times New Roman" w:hAnsi="Times New Roman" w:cs="Times New Roman"/>
+                <w:noProof/>
+                <w:webHidden/>
+                <w:sz w:val="28"/>
+                <w:szCs w:val="28"/>
+              </w:rPr>
+              <w:t>7</w:t>
+            </w:r>
+            <w:r>
+              <w:rPr>
+                <w:rFonts w:ascii="Times New Roman" w:hAnsi="Times New Roman" w:cs="Times New Roman"/>
+                <w:noProof/>
+                <w:webHidden/>
+                <w:sz w:val="28"/>
+                <w:szCs w:val="28"/>
+              </w:rPr>
+              <w:fldChar w:fldCharType="end"/>
+            </w:r>
+          </w:hyperlink>
+        </w:p>
+        <w:p>
+          <w:pPr>
+            <w:pStyle w:val="21"/>
+            <w:tabs>
+              <w:tab w:val="right" w:leader="dot" w:pos="9345"/>
+            </w:tabs>
+            <w:rPr>
+              <w:rFonts w:ascii="Times New Roman" w:eastAsiaTheme="minorEastAsia" w:hAnsi="Times New Roman" w:cs="Times New Roman"/>
+              <w:noProof/>
+              <w:sz w:val="28"/>
+              <w:szCs w:val="28"/>
+              <w:lang w:eastAsia="ru-RU"/>
+            </w:rPr>
+          </w:pPr>
+          <w:hyperlink w:anchor="_Toc26172527" w:history="1">
+            <w:r>
+              <w:rPr>
+                <w:rStyle w:val="a7"/>
+                <w:rFonts w:ascii="Times New Roman" w:hAnsi="Times New Roman" w:cs="Times New Roman"/>
+                <w:noProof/>
+                <w:sz w:val="28"/>
+                <w:szCs w:val="28"/>
+              </w:rPr>
+              <w:t>Метод покоординатного спуска</w:t>
+            </w:r>
+            <w:r>
+              <w:rPr>
+                <w:rFonts w:ascii="Times New Roman" w:hAnsi="Times New Roman" w:cs="Times New Roman"/>
+                <w:noProof/>
+                <w:webHidden/>
+                <w:sz w:val="28"/>
+                <w:szCs w:val="28"/>
+              </w:rPr>
+              <w:tab/>
+            </w:r>
+            <w:r>
+              <w:rPr>
+                <w:rFonts w:ascii="Times New Roman" w:hAnsi="Times New Roman" w:cs="Times New Roman"/>
+                <w:noProof/>
+                <w:webHidden/>
+                <w:sz w:val="28"/>
+                <w:szCs w:val="28"/>
+              </w:rPr>
+              <w:fldChar w:fldCharType="begin"/>
+            </w:r>
+            <w:r>
+              <w:rPr>
+                <w:rFonts w:ascii="Times New Roman" w:hAnsi="Times New Roman" w:cs="Times New Roman"/>
+                <w:noProof/>
+                <w:webHidden/>
+                <w:sz w:val="28"/>
+                <w:szCs w:val="28"/>
+              </w:rPr>
+              <w:instrText xml:space="preserve"> PAGEREF _Toc26172527 \h </w:instrText>
+            </w:r>
+            <w:r>
+              <w:rPr>
+                <w:rFonts w:ascii="Times New Roman" w:hAnsi="Times New Roman" w:cs="Times New Roman"/>
+                <w:noProof/>
+                <w:webHidden/>
+                <w:sz w:val="28"/>
+                <w:szCs w:val="28"/>
+              </w:rPr>
+            </w:r>
+            <w:r>
+              <w:rPr>
+                <w:rFonts w:ascii="Times New Roman" w:hAnsi="Times New Roman" w:cs="Times New Roman"/>
+                <w:noProof/>
+                <w:webHidden/>
+                <w:sz w:val="28"/>
+                <w:szCs w:val="28"/>
+              </w:rPr>
+              <w:fldChar w:fldCharType="separate"/>
+            </w:r>
+            <w:r>
+              <w:rPr>
+                <w:rFonts w:ascii="Times New Roman" w:hAnsi="Times New Roman" w:cs="Times New Roman"/>
+                <w:noProof/>
+                <w:webHidden/>
+                <w:sz w:val="28"/>
+                <w:szCs w:val="28"/>
+              </w:rPr>
+              <w:t>7</w:t>
+            </w:r>
+            <w:r>
+              <w:rPr>
+                <w:rFonts w:ascii="Times New Roman" w:hAnsi="Times New Roman" w:cs="Times New Roman"/>
+                <w:noProof/>
+                <w:webHidden/>
+                <w:sz w:val="28"/>
+                <w:szCs w:val="28"/>
+              </w:rPr>
+              <w:fldChar w:fldCharType="end"/>
+            </w:r>
+          </w:hyperlink>
+        </w:p>
+        <w:p>
+          <w:pPr>
+            <w:pStyle w:val="21"/>
+            <w:tabs>
+              <w:tab w:val="right" w:leader="dot" w:pos="9345"/>
+            </w:tabs>
+            <w:rPr>
+              <w:rFonts w:ascii="Times New Roman" w:eastAsiaTheme="minorEastAsia" w:hAnsi="Times New Roman" w:cs="Times New Roman"/>
+              <w:noProof/>
+              <w:sz w:val="28"/>
+              <w:szCs w:val="28"/>
+              <w:lang w:eastAsia="ru-RU"/>
+            </w:rPr>
+          </w:pPr>
+          <w:hyperlink w:anchor="_Toc26172528" w:history="1">
+            <w:r>
+              <w:rPr>
+                <w:rStyle w:val="a7"/>
+                <w:rFonts w:ascii="Times New Roman" w:hAnsi="Times New Roman" w:cs="Times New Roman"/>
+                <w:noProof/>
+                <w:sz w:val="28"/>
+                <w:szCs w:val="28"/>
+              </w:rPr>
+              <w:t>Метод Хука-Дживса</w:t>
+            </w:r>
+            <w:r>
+              <w:rPr>
+                <w:rFonts w:ascii="Times New Roman" w:hAnsi="Times New Roman" w:cs="Times New Roman"/>
+                <w:noProof/>
+                <w:webHidden/>
+                <w:sz w:val="28"/>
+                <w:szCs w:val="28"/>
+              </w:rPr>
+              <w:tab/>
+            </w:r>
+            <w:r>
+              <w:rPr>
+                <w:rFonts w:ascii="Times New Roman" w:hAnsi="Times New Roman" w:cs="Times New Roman"/>
+                <w:noProof/>
+                <w:webHidden/>
+                <w:sz w:val="28"/>
+                <w:szCs w:val="28"/>
+              </w:rPr>
+              <w:fldChar w:fldCharType="begin"/>
+            </w:r>
+            <w:r>
+              <w:rPr>
+                <w:rFonts w:ascii="Times New Roman" w:hAnsi="Times New Roman" w:cs="Times New Roman"/>
+                <w:noProof/>
+                <w:webHidden/>
+                <w:sz w:val="28"/>
+                <w:szCs w:val="28"/>
+              </w:rPr>
+              <w:instrText xml:space="preserve"> PAGEREF _Toc26172528 \h </w:instrText>
+            </w:r>
+            <w:r>
+              <w:rPr>
+                <w:rFonts w:ascii="Times New Roman" w:hAnsi="Times New Roman" w:cs="Times New Roman"/>
+                <w:noProof/>
+                <w:webHidden/>
+                <w:sz w:val="28"/>
+                <w:szCs w:val="28"/>
+              </w:rPr>
+            </w:r>
+            <w:r>
+              <w:rPr>
+                <w:rFonts w:ascii="Times New Roman" w:hAnsi="Times New Roman" w:cs="Times New Roman"/>
+                <w:noProof/>
+                <w:webHidden/>
+                <w:sz w:val="28"/>
+                <w:szCs w:val="28"/>
+              </w:rPr>
+              <w:fldChar w:fldCharType="separate"/>
+            </w:r>
+            <w:r>
+              <w:rPr>
+                <w:rFonts w:ascii="Times New Roman" w:hAnsi="Times New Roman" w:cs="Times New Roman"/>
+                <w:noProof/>
+                <w:webHidden/>
+                <w:sz w:val="28"/>
+                <w:szCs w:val="28"/>
+              </w:rPr>
+              <w:t>8</w:t>
+            </w:r>
+            <w:r>
+              <w:rPr>
+                <w:rFonts w:ascii="Times New Roman" w:hAnsi="Times New Roman" w:cs="Times New Roman"/>
+                <w:noProof/>
+                <w:webHidden/>
+                <w:sz w:val="28"/>
+                <w:szCs w:val="28"/>
+              </w:rPr>
+              <w:fldChar w:fldCharType="end"/>
+            </w:r>
+          </w:hyperlink>
+        </w:p>
+        <w:p>
+          <w:pPr>
+            <w:pStyle w:val="21"/>
+            <w:tabs>
+              <w:tab w:val="right" w:leader="dot" w:pos="9345"/>
+            </w:tabs>
+            <w:rPr>
+              <w:rFonts w:ascii="Times New Roman" w:eastAsiaTheme="minorEastAsia" w:hAnsi="Times New Roman" w:cs="Times New Roman"/>
+              <w:noProof/>
+              <w:sz w:val="28"/>
+              <w:szCs w:val="28"/>
+              <w:lang w:eastAsia="ru-RU"/>
+            </w:rPr>
+          </w:pPr>
+          <w:hyperlink w:anchor="_Toc26172529" w:history="1">
+            <w:r>
+              <w:rPr>
+                <w:rStyle w:val="a7"/>
+                <w:rFonts w:ascii="Times New Roman" w:hAnsi="Times New Roman" w:cs="Times New Roman"/>
+                <w:noProof/>
+                <w:sz w:val="28"/>
+                <w:szCs w:val="28"/>
+              </w:rPr>
+              <w:t>Метод Недлера-Мида</w:t>
+            </w:r>
+            <w:r>
+              <w:rPr>
+                <w:rFonts w:ascii="Times New Roman" w:hAnsi="Times New Roman" w:cs="Times New Roman"/>
+                <w:noProof/>
+                <w:webHidden/>
+                <w:sz w:val="28"/>
+                <w:szCs w:val="28"/>
+              </w:rPr>
+              <w:tab/>
+            </w:r>
+            <w:r>
+              <w:rPr>
+                <w:rFonts w:ascii="Times New Roman" w:hAnsi="Times New Roman" w:cs="Times New Roman"/>
+                <w:noProof/>
+                <w:webHidden/>
+                <w:sz w:val="28"/>
+                <w:szCs w:val="28"/>
+              </w:rPr>
+              <w:fldChar w:fldCharType="begin"/>
+            </w:r>
+            <w:r>
+              <w:rPr>
+                <w:rFonts w:ascii="Times New Roman" w:hAnsi="Times New Roman" w:cs="Times New Roman"/>
+                <w:noProof/>
+                <w:webHidden/>
+                <w:sz w:val="28"/>
+                <w:szCs w:val="28"/>
+              </w:rPr>
+              <w:instrText xml:space="preserve"> PAGEREF _Toc26172529 \h </w:instrText>
+            </w:r>
+            <w:r>
+              <w:rPr>
+                <w:rFonts w:ascii="Times New Roman" w:hAnsi="Times New Roman" w:cs="Times New Roman"/>
+                <w:noProof/>
+                <w:webHidden/>
+                <w:sz w:val="28"/>
+                <w:szCs w:val="28"/>
+              </w:rPr>
+            </w:r>
+            <w:r>
+              <w:rPr>
+                <w:rFonts w:ascii="Times New Roman" w:hAnsi="Times New Roman" w:cs="Times New Roman"/>
+                <w:noProof/>
+                <w:webHidden/>
+                <w:sz w:val="28"/>
+                <w:szCs w:val="28"/>
+              </w:rPr>
+              <w:fldChar w:fldCharType="separate"/>
+            </w:r>
+            <w:r>
+              <w:rPr>
+                <w:rFonts w:ascii="Times New Roman" w:hAnsi="Times New Roman" w:cs="Times New Roman"/>
+                <w:noProof/>
+                <w:webHidden/>
+                <w:sz w:val="28"/>
+                <w:szCs w:val="28"/>
+              </w:rPr>
+              <w:t>8</w:t>
+            </w:r>
+            <w:r>
+              <w:rPr>
+                <w:rFonts w:ascii="Times New Roman" w:hAnsi="Times New Roman" w:cs="Times New Roman"/>
+                <w:noProof/>
+                <w:webHidden/>
+                <w:sz w:val="28"/>
+                <w:szCs w:val="28"/>
               </w:rPr>
               <w:fldChar w:fldCharType="end"/>
             </w:r>
@@ -746,64 +1407,378 @@
               <w:tab w:val="right" w:leader="dot" w:pos="9345"/>
             </w:tabs>
             <w:rPr>
-              <w:rFonts w:eastAsiaTheme="minorEastAsia"/>
+              <w:rFonts w:ascii="Times New Roman" w:eastAsiaTheme="minorEastAsia" w:hAnsi="Times New Roman" w:cs="Times New Roman"/>
               <w:noProof/>
+              <w:sz w:val="28"/>
+              <w:szCs w:val="28"/>
               <w:lang w:eastAsia="ru-RU"/>
             </w:rPr>
           </w:pPr>
-          <w:hyperlink w:anchor="_Toc26015288" w:history="1">
+          <w:hyperlink w:anchor="_Toc26172530" w:history="1">
             <w:r>
               <w:rPr>
                 <w:rStyle w:val="a7"/>
-                <w:noProof/>
+                <w:rFonts w:ascii="Times New Roman" w:hAnsi="Times New Roman" w:cs="Times New Roman"/>
+                <w:noProof/>
+                <w:sz w:val="28"/>
+                <w:szCs w:val="28"/>
               </w:rPr>
               <w:t>Скриншоты программы</w:t>
             </w:r>
             <w:r>
               <w:rPr>
-                <w:noProof/>
-                <w:webHidden/>
+                <w:rFonts w:ascii="Times New Roman" w:hAnsi="Times New Roman" w:cs="Times New Roman"/>
+                <w:noProof/>
+                <w:webHidden/>
+                <w:sz w:val="28"/>
+                <w:szCs w:val="28"/>
               </w:rPr>
               <w:tab/>
             </w:r>
             <w:r>
               <w:rPr>
-                <w:noProof/>
-                <w:webHidden/>
+                <w:rFonts w:ascii="Times New Roman" w:hAnsi="Times New Roman" w:cs="Times New Roman"/>
+                <w:noProof/>
+                <w:webHidden/>
+                <w:sz w:val="28"/>
+                <w:szCs w:val="28"/>
               </w:rPr>
               <w:fldChar w:fldCharType="begin"/>
             </w:r>
             <w:r>
               <w:rPr>
-                <w:noProof/>
-                <w:webHidden/>
-              </w:rPr>
-              <w:instrText xml:space="preserve"> PAGEREF _Toc26015288 \h </w:instrText>
-            </w:r>
-            <w:r>
-              <w:rPr>
-                <w:noProof/>
-                <w:webHidden/>
-              </w:rPr>
-            </w:r>
-            <w:r>
-              <w:rPr>
-                <w:noProof/>
-                <w:webHidden/>
+                <w:rFonts w:ascii="Times New Roman" w:hAnsi="Times New Roman" w:cs="Times New Roman"/>
+                <w:noProof/>
+                <w:webHidden/>
+                <w:sz w:val="28"/>
+                <w:szCs w:val="28"/>
+              </w:rPr>
+              <w:instrText xml:space="preserve"> PAGEREF _Toc26172530 \h </w:instrText>
+            </w:r>
+            <w:r>
+              <w:rPr>
+                <w:rFonts w:ascii="Times New Roman" w:hAnsi="Times New Roman" w:cs="Times New Roman"/>
+                <w:noProof/>
+                <w:webHidden/>
+                <w:sz w:val="28"/>
+                <w:szCs w:val="28"/>
+              </w:rPr>
+            </w:r>
+            <w:r>
+              <w:rPr>
+                <w:rFonts w:ascii="Times New Roman" w:hAnsi="Times New Roman" w:cs="Times New Roman"/>
+                <w:noProof/>
+                <w:webHidden/>
+                <w:sz w:val="28"/>
+                <w:szCs w:val="28"/>
               </w:rPr>
               <w:fldChar w:fldCharType="separate"/>
             </w:r>
             <w:r>
               <w:rPr>
-                <w:noProof/>
-                <w:webHidden/>
-              </w:rPr>
-              <w:t>3</w:t>
-            </w:r>
-            <w:r>
-              <w:rPr>
-                <w:noProof/>
-                <w:webHidden/>
+                <w:rFonts w:ascii="Times New Roman" w:hAnsi="Times New Roman" w:cs="Times New Roman"/>
+                <w:noProof/>
+                <w:webHidden/>
+                <w:sz w:val="28"/>
+                <w:szCs w:val="28"/>
+              </w:rPr>
+              <w:t>8</w:t>
+            </w:r>
+            <w:r>
+              <w:rPr>
+                <w:rFonts w:ascii="Times New Roman" w:hAnsi="Times New Roman" w:cs="Times New Roman"/>
+                <w:noProof/>
+                <w:webHidden/>
+                <w:sz w:val="28"/>
+                <w:szCs w:val="28"/>
+              </w:rPr>
+              <w:fldChar w:fldCharType="end"/>
+            </w:r>
+          </w:hyperlink>
+        </w:p>
+        <w:p>
+          <w:pPr>
+            <w:pStyle w:val="21"/>
+            <w:tabs>
+              <w:tab w:val="right" w:leader="dot" w:pos="9345"/>
+            </w:tabs>
+            <w:rPr>
+              <w:rFonts w:ascii="Times New Roman" w:eastAsiaTheme="minorEastAsia" w:hAnsi="Times New Roman" w:cs="Times New Roman"/>
+              <w:noProof/>
+              <w:sz w:val="28"/>
+              <w:szCs w:val="28"/>
+              <w:lang w:eastAsia="ru-RU"/>
+            </w:rPr>
+          </w:pPr>
+          <w:hyperlink w:anchor="_Toc26172531" w:history="1">
+            <w:r>
+              <w:rPr>
+                <w:rStyle w:val="a7"/>
+                <w:rFonts w:ascii="Times New Roman" w:hAnsi="Times New Roman" w:cs="Times New Roman"/>
+                <w:noProof/>
+                <w:sz w:val="28"/>
+                <w:szCs w:val="28"/>
+              </w:rPr>
+              <w:t>Метод покоординатного спуска</w:t>
+            </w:r>
+            <w:r>
+              <w:rPr>
+                <w:rFonts w:ascii="Times New Roman" w:hAnsi="Times New Roman" w:cs="Times New Roman"/>
+                <w:noProof/>
+                <w:webHidden/>
+                <w:sz w:val="28"/>
+                <w:szCs w:val="28"/>
+              </w:rPr>
+              <w:tab/>
+            </w:r>
+            <w:r>
+              <w:rPr>
+                <w:rFonts w:ascii="Times New Roman" w:hAnsi="Times New Roman" w:cs="Times New Roman"/>
+                <w:noProof/>
+                <w:webHidden/>
+                <w:sz w:val="28"/>
+                <w:szCs w:val="28"/>
+              </w:rPr>
+              <w:fldChar w:fldCharType="begin"/>
+            </w:r>
+            <w:r>
+              <w:rPr>
+                <w:rFonts w:ascii="Times New Roman" w:hAnsi="Times New Roman" w:cs="Times New Roman"/>
+                <w:noProof/>
+                <w:webHidden/>
+                <w:sz w:val="28"/>
+                <w:szCs w:val="28"/>
+              </w:rPr>
+              <w:instrText xml:space="preserve"> PAGEREF _Toc26172531 \h </w:instrText>
+            </w:r>
+            <w:r>
+              <w:rPr>
+                <w:rFonts w:ascii="Times New Roman" w:hAnsi="Times New Roman" w:cs="Times New Roman"/>
+                <w:noProof/>
+                <w:webHidden/>
+                <w:sz w:val="28"/>
+                <w:szCs w:val="28"/>
+              </w:rPr>
+            </w:r>
+            <w:r>
+              <w:rPr>
+                <w:rFonts w:ascii="Times New Roman" w:hAnsi="Times New Roman" w:cs="Times New Roman"/>
+                <w:noProof/>
+                <w:webHidden/>
+                <w:sz w:val="28"/>
+                <w:szCs w:val="28"/>
+              </w:rPr>
+              <w:fldChar w:fldCharType="separate"/>
+            </w:r>
+            <w:r>
+              <w:rPr>
+                <w:rFonts w:ascii="Times New Roman" w:hAnsi="Times New Roman" w:cs="Times New Roman"/>
+                <w:noProof/>
+                <w:webHidden/>
+                <w:sz w:val="28"/>
+                <w:szCs w:val="28"/>
+              </w:rPr>
+              <w:t>8</w:t>
+            </w:r>
+            <w:r>
+              <w:rPr>
+                <w:rFonts w:ascii="Times New Roman" w:hAnsi="Times New Roman" w:cs="Times New Roman"/>
+                <w:noProof/>
+                <w:webHidden/>
+                <w:sz w:val="28"/>
+                <w:szCs w:val="28"/>
+              </w:rPr>
+              <w:fldChar w:fldCharType="end"/>
+            </w:r>
+          </w:hyperlink>
+        </w:p>
+        <w:p>
+          <w:pPr>
+            <w:pStyle w:val="21"/>
+            <w:tabs>
+              <w:tab w:val="right" w:leader="dot" w:pos="9345"/>
+            </w:tabs>
+            <w:rPr>
+              <w:rFonts w:ascii="Times New Roman" w:eastAsiaTheme="minorEastAsia" w:hAnsi="Times New Roman" w:cs="Times New Roman"/>
+              <w:noProof/>
+              <w:sz w:val="28"/>
+              <w:szCs w:val="28"/>
+              <w:lang w:eastAsia="ru-RU"/>
+            </w:rPr>
+          </w:pPr>
+          <w:hyperlink w:anchor="_Toc26172532" w:history="1">
+            <w:r>
+              <w:rPr>
+                <w:rStyle w:val="a7"/>
+                <w:rFonts w:ascii="Times New Roman" w:hAnsi="Times New Roman" w:cs="Times New Roman"/>
+                <w:noProof/>
+                <w:sz w:val="28"/>
+                <w:szCs w:val="28"/>
+              </w:rPr>
+              <w:t>Метод Хука-Дживса</w:t>
+            </w:r>
+            <w:r>
+              <w:rPr>
+                <w:rFonts w:ascii="Times New Roman" w:hAnsi="Times New Roman" w:cs="Times New Roman"/>
+                <w:noProof/>
+                <w:webHidden/>
+                <w:sz w:val="28"/>
+                <w:szCs w:val="28"/>
+              </w:rPr>
+              <w:tab/>
+            </w:r>
+            <w:r>
+              <w:rPr>
+                <w:rFonts w:ascii="Times New Roman" w:hAnsi="Times New Roman" w:cs="Times New Roman"/>
+                <w:noProof/>
+                <w:webHidden/>
+                <w:sz w:val="28"/>
+                <w:szCs w:val="28"/>
+              </w:rPr>
+              <w:fldChar w:fldCharType="begin"/>
+            </w:r>
+            <w:r>
+              <w:rPr>
+                <w:rFonts w:ascii="Times New Roman" w:hAnsi="Times New Roman" w:cs="Times New Roman"/>
+                <w:noProof/>
+                <w:webHidden/>
+                <w:sz w:val="28"/>
+                <w:szCs w:val="28"/>
+              </w:rPr>
+              <w:instrText xml:space="preserve"> PAGEREF _Toc26172532 \h </w:instrText>
+            </w:r>
+            <w:r>
+              <w:rPr>
+                <w:rFonts w:ascii="Times New Roman" w:hAnsi="Times New Roman" w:cs="Times New Roman"/>
+                <w:noProof/>
+                <w:webHidden/>
+                <w:sz w:val="28"/>
+                <w:szCs w:val="28"/>
+              </w:rPr>
+            </w:r>
+            <w:r>
+              <w:rPr>
+                <w:rFonts w:ascii="Times New Roman" w:hAnsi="Times New Roman" w:cs="Times New Roman"/>
+                <w:noProof/>
+                <w:webHidden/>
+                <w:sz w:val="28"/>
+                <w:szCs w:val="28"/>
+              </w:rPr>
+              <w:fldChar w:fldCharType="separate"/>
+            </w:r>
+            <w:r>
+              <w:rPr>
+                <w:rFonts w:ascii="Times New Roman" w:hAnsi="Times New Roman" w:cs="Times New Roman"/>
+                <w:noProof/>
+                <w:webHidden/>
+                <w:sz w:val="28"/>
+                <w:szCs w:val="28"/>
+              </w:rPr>
+              <w:t>9</w:t>
+            </w:r>
+            <w:r>
+              <w:rPr>
+                <w:rFonts w:ascii="Times New Roman" w:hAnsi="Times New Roman" w:cs="Times New Roman"/>
+                <w:noProof/>
+                <w:webHidden/>
+                <w:sz w:val="28"/>
+                <w:szCs w:val="28"/>
+              </w:rPr>
+              <w:fldChar w:fldCharType="end"/>
+            </w:r>
+          </w:hyperlink>
+        </w:p>
+        <w:p>
+          <w:pPr>
+            <w:pStyle w:val="21"/>
+            <w:tabs>
+              <w:tab w:val="right" w:leader="dot" w:pos="9345"/>
+            </w:tabs>
+            <w:rPr>
+              <w:rFonts w:ascii="Times New Roman" w:eastAsiaTheme="minorEastAsia" w:hAnsi="Times New Roman" w:cs="Times New Roman"/>
+              <w:noProof/>
+              <w:sz w:val="28"/>
+              <w:szCs w:val="28"/>
+              <w:lang w:eastAsia="ru-RU"/>
+            </w:rPr>
+          </w:pPr>
+          <w:hyperlink w:anchor="_Toc26172533" w:history="1">
+            <w:r>
+              <w:rPr>
+                <w:rStyle w:val="a7"/>
+                <w:rFonts w:ascii="Times New Roman" w:hAnsi="Times New Roman" w:cs="Times New Roman"/>
+                <w:noProof/>
+                <w:sz w:val="28"/>
+                <w:szCs w:val="28"/>
+              </w:rPr>
+              <w:t>Метод Недлера-Мида</w:t>
+            </w:r>
+            <w:r>
+              <w:rPr>
+                <w:rFonts w:ascii="Times New Roman" w:hAnsi="Times New Roman" w:cs="Times New Roman"/>
+                <w:noProof/>
+                <w:webHidden/>
+                <w:sz w:val="28"/>
+                <w:szCs w:val="28"/>
+              </w:rPr>
+              <w:tab/>
+            </w:r>
+            <w:r>
+              <w:rPr>
+                <w:rFonts w:ascii="Times New Roman" w:hAnsi="Times New Roman" w:cs="Times New Roman"/>
+                <w:noProof/>
+                <w:webHidden/>
+                <w:sz w:val="28"/>
+                <w:szCs w:val="28"/>
+              </w:rPr>
+              <w:fldChar w:fldCharType="begin"/>
+            </w:r>
+            <w:r>
+              <w:rPr>
+                <w:rFonts w:ascii="Times New Roman" w:hAnsi="Times New Roman" w:cs="Times New Roman"/>
+                <w:noProof/>
+                <w:webHidden/>
+                <w:sz w:val="28"/>
+                <w:szCs w:val="28"/>
+              </w:rPr>
+              <w:instrText xml:space="preserve"> PAGEREF _Toc26172533 \h </w:instrText>
+            </w:r>
+            <w:r>
+              <w:rPr>
+                <w:rFonts w:ascii="Times New Roman" w:hAnsi="Times New Roman" w:cs="Times New Roman"/>
+                <w:noProof/>
+                <w:webHidden/>
+                <w:sz w:val="28"/>
+                <w:szCs w:val="28"/>
+              </w:rPr>
+            </w:r>
+            <w:r>
+              <w:rPr>
+                <w:rFonts w:ascii="Times New Roman" w:hAnsi="Times New Roman" w:cs="Times New Roman"/>
+                <w:noProof/>
+                <w:webHidden/>
+                <w:sz w:val="28"/>
+                <w:szCs w:val="28"/>
+              </w:rPr>
+              <w:fldChar w:fldCharType="separate"/>
+            </w:r>
+            <w:r>
+              <w:rPr>
+                <w:rFonts w:ascii="Times New Roman" w:hAnsi="Times New Roman" w:cs="Times New Roman"/>
+                <w:noProof/>
+                <w:webHidden/>
+                <w:sz w:val="28"/>
+                <w:szCs w:val="28"/>
+              </w:rPr>
+              <w:t>9</w:t>
+            </w:r>
+            <w:r>
+              <w:rPr>
+                <w:rFonts w:ascii="Times New Roman" w:hAnsi="Times New Roman" w:cs="Times New Roman"/>
+                <w:noProof/>
+                <w:webHidden/>
+                <w:sz w:val="28"/>
+                <w:szCs w:val="28"/>
               </w:rPr>
               <w:fldChar w:fldCharType="end"/>
             </w:r>
@@ -816,74 +1791,206 @@
               <w:tab w:val="right" w:leader="dot" w:pos="9345"/>
             </w:tabs>
             <w:rPr>
-              <w:rFonts w:eastAsiaTheme="minorEastAsia"/>
+              <w:rFonts w:ascii="Times New Roman" w:eastAsiaTheme="minorEastAsia" w:hAnsi="Times New Roman" w:cs="Times New Roman"/>
               <w:noProof/>
+              <w:sz w:val="28"/>
+              <w:szCs w:val="28"/>
               <w:lang w:eastAsia="ru-RU"/>
             </w:rPr>
           </w:pPr>
-          <w:hyperlink w:anchor="_Toc26015289" w:history="1">
+          <w:hyperlink w:anchor="_Toc26172534" w:history="1">
             <w:r>
               <w:rPr>
                 <w:rStyle w:val="a7"/>
-                <w:noProof/>
-              </w:rPr>
-              <w:t>Вывод</w:t>
-            </w:r>
-            <w:r>
-              <w:rPr>
-                <w:noProof/>
-                <w:webHidden/>
+                <w:rFonts w:ascii="Times New Roman" w:hAnsi="Times New Roman" w:cs="Times New Roman"/>
+                <w:noProof/>
+                <w:sz w:val="28"/>
+                <w:szCs w:val="28"/>
+              </w:rPr>
+              <w:t>Модификация метода Нелдера-Мида</w:t>
+            </w:r>
+            <w:r>
+              <w:rPr>
+                <w:rFonts w:ascii="Times New Roman" w:hAnsi="Times New Roman" w:cs="Times New Roman"/>
+                <w:noProof/>
+                <w:webHidden/>
+                <w:sz w:val="28"/>
+                <w:szCs w:val="28"/>
               </w:rPr>
               <w:tab/>
             </w:r>
             <w:r>
               <w:rPr>
-                <w:noProof/>
-                <w:webHidden/>
+                <w:rFonts w:ascii="Times New Roman" w:hAnsi="Times New Roman" w:cs="Times New Roman"/>
+                <w:noProof/>
+                <w:webHidden/>
+                <w:sz w:val="28"/>
+                <w:szCs w:val="28"/>
               </w:rPr>
               <w:fldChar w:fldCharType="begin"/>
             </w:r>
             <w:r>
               <w:rPr>
-                <w:noProof/>
-                <w:webHidden/>
-              </w:rPr>
-              <w:instrText xml:space="preserve"> PAGEREF _Toc26015289 \h </w:instrText>
-            </w:r>
-            <w:r>
-              <w:rPr>
-                <w:noProof/>
-                <w:webHidden/>
-              </w:rPr>
-            </w:r>
-            <w:r>
-              <w:rPr>
-                <w:noProof/>
-                <w:webHidden/>
+                <w:rFonts w:ascii="Times New Roman" w:hAnsi="Times New Roman" w:cs="Times New Roman"/>
+                <w:noProof/>
+                <w:webHidden/>
+                <w:sz w:val="28"/>
+                <w:szCs w:val="28"/>
+              </w:rPr>
+              <w:instrText xml:space="preserve"> PAGEREF _Toc26172534 \h </w:instrText>
+            </w:r>
+            <w:r>
+              <w:rPr>
+                <w:rFonts w:ascii="Times New Roman" w:hAnsi="Times New Roman" w:cs="Times New Roman"/>
+                <w:noProof/>
+                <w:webHidden/>
+                <w:sz w:val="28"/>
+                <w:szCs w:val="28"/>
+              </w:rPr>
+            </w:r>
+            <w:r>
+              <w:rPr>
+                <w:rFonts w:ascii="Times New Roman" w:hAnsi="Times New Roman" w:cs="Times New Roman"/>
+                <w:noProof/>
+                <w:webHidden/>
+                <w:sz w:val="28"/>
+                <w:szCs w:val="28"/>
               </w:rPr>
               <w:fldChar w:fldCharType="separate"/>
             </w:r>
             <w:r>
               <w:rPr>
-                <w:noProof/>
-                <w:webHidden/>
-              </w:rPr>
-              <w:t>3</w:t>
-            </w:r>
-            <w:r>
-              <w:rPr>
-                <w:noProof/>
-                <w:webHidden/>
+                <w:rFonts w:ascii="Times New Roman" w:hAnsi="Times New Roman" w:cs="Times New Roman"/>
+                <w:noProof/>
+                <w:webHidden/>
+                <w:sz w:val="28"/>
+                <w:szCs w:val="28"/>
+              </w:rPr>
+              <w:t>9</w:t>
+            </w:r>
+            <w:r>
+              <w:rPr>
+                <w:rFonts w:ascii="Times New Roman" w:hAnsi="Times New Roman" w:cs="Times New Roman"/>
+                <w:noProof/>
+                <w:webHidden/>
+                <w:sz w:val="28"/>
+                <w:szCs w:val="28"/>
               </w:rPr>
               <w:fldChar w:fldCharType="end"/>
             </w:r>
           </w:hyperlink>
         </w:p>
         <w:p>
+          <w:pPr>
+            <w:pStyle w:val="11"/>
+            <w:tabs>
+              <w:tab w:val="right" w:leader="dot" w:pos="9345"/>
+            </w:tabs>
+            <w:rPr>
+              <w:rFonts w:ascii="Times New Roman" w:eastAsiaTheme="minorEastAsia" w:hAnsi="Times New Roman" w:cs="Times New Roman"/>
+              <w:noProof/>
+              <w:sz w:val="28"/>
+              <w:szCs w:val="28"/>
+              <w:lang w:eastAsia="ru-RU"/>
+            </w:rPr>
+          </w:pPr>
+          <w:hyperlink w:anchor="_Toc26172535" w:history="1">
+            <w:r>
+              <w:rPr>
+                <w:rStyle w:val="a7"/>
+                <w:rFonts w:ascii="Times New Roman" w:hAnsi="Times New Roman" w:cs="Times New Roman"/>
+                <w:noProof/>
+                <w:sz w:val="28"/>
+                <w:szCs w:val="28"/>
+              </w:rPr>
+              <w:t>Вывод</w:t>
+            </w:r>
+            <w:r>
+              <w:rPr>
+                <w:rFonts w:ascii="Times New Roman" w:hAnsi="Times New Roman" w:cs="Times New Roman"/>
+                <w:noProof/>
+                <w:webHidden/>
+                <w:sz w:val="28"/>
+                <w:szCs w:val="28"/>
+              </w:rPr>
+              <w:tab/>
+            </w:r>
+            <w:r>
+              <w:rPr>
+                <w:rFonts w:ascii="Times New Roman" w:hAnsi="Times New Roman" w:cs="Times New Roman"/>
+                <w:noProof/>
+                <w:webHidden/>
+                <w:sz w:val="28"/>
+                <w:szCs w:val="28"/>
+              </w:rPr>
+              <w:fldChar w:fldCharType="begin"/>
+            </w:r>
+            <w:r>
+              <w:rPr>
+                <w:rFonts w:ascii="Times New Roman" w:hAnsi="Times New Roman" w:cs="Times New Roman"/>
+                <w:noProof/>
+                <w:webHidden/>
+                <w:sz w:val="28"/>
+                <w:szCs w:val="28"/>
+              </w:rPr>
+              <w:instrText xml:space="preserve"> PAGEREF _Toc26172535 \h </w:instrText>
+            </w:r>
+            <w:r>
+              <w:rPr>
+                <w:rFonts w:ascii="Times New Roman" w:hAnsi="Times New Roman" w:cs="Times New Roman"/>
+                <w:noProof/>
+                <w:webHidden/>
+                <w:sz w:val="28"/>
+                <w:szCs w:val="28"/>
+              </w:rPr>
+            </w:r>
+            <w:r>
+              <w:rPr>
+                <w:rFonts w:ascii="Times New Roman" w:hAnsi="Times New Roman" w:cs="Times New Roman"/>
+                <w:noProof/>
+                <w:webHidden/>
+                <w:sz w:val="28"/>
+                <w:szCs w:val="28"/>
+              </w:rPr>
+              <w:fldChar w:fldCharType="separate"/>
+            </w:r>
+            <w:r>
+              <w:rPr>
+                <w:rFonts w:ascii="Times New Roman" w:hAnsi="Times New Roman" w:cs="Times New Roman"/>
+                <w:noProof/>
+                <w:webHidden/>
+                <w:sz w:val="28"/>
+                <w:szCs w:val="28"/>
+              </w:rPr>
+              <w:t>10</w:t>
+            </w:r>
+            <w:r>
+              <w:rPr>
+                <w:rFonts w:ascii="Times New Roman" w:hAnsi="Times New Roman" w:cs="Times New Roman"/>
+                <w:noProof/>
+                <w:webHidden/>
+                <w:sz w:val="28"/>
+                <w:szCs w:val="28"/>
+              </w:rPr>
+              <w:fldChar w:fldCharType="end"/>
+            </w:r>
+          </w:hyperlink>
+        </w:p>
+        <w:p>
+          <w:pPr>
+            <w:rPr>
+              <w:rFonts w:ascii="Times New Roman" w:hAnsi="Times New Roman" w:cs="Times New Roman"/>
+              <w:sz w:val="28"/>
+              <w:szCs w:val="28"/>
+            </w:rPr>
+          </w:pPr>
           <w:r>
             <w:rPr>
+              <w:rFonts w:ascii="Times New Roman" w:hAnsi="Times New Roman" w:cs="Times New Roman"/>
               <w:b/>
               <w:bCs/>
+              <w:sz w:val="28"/>
+              <w:szCs w:val="28"/>
             </w:rPr>
             <w:fldChar w:fldCharType="end"/>
           </w:r>
@@ -1096,19 +2203,26 @@
           <w:szCs w:val="28"/>
         </w:rPr>
       </w:pPr>
-      <w:bookmarkStart w:id="0" w:name="_Toc26015285"/>
-      <w:r>
-        <w:rPr>
-          <w:rFonts w:ascii="Times New Roman" w:hAnsi="Times New Roman" w:cs="Times New Roman"/>
-          <w:sz w:val="28"/>
-          <w:szCs w:val="28"/>
-        </w:rPr>
-        <w:lastRenderedPageBreak/>
+      <w:bookmarkStart w:id="1" w:name="_Toc26172521"/>
+      <w:r>
+        <w:rPr>
+          <w:rFonts w:ascii="Times New Roman" w:hAnsi="Times New Roman" w:cs="Times New Roman"/>
+          <w:sz w:val="28"/>
+          <w:szCs w:val="28"/>
+        </w:rPr>
         <w:t>Описание постановки задачи</w:t>
       </w:r>
-      <w:bookmarkEnd w:id="0"/>
-    </w:p>
-    <w:p/>
+      <w:bookmarkEnd w:id="1"/>
+    </w:p>
+    <w:p>
+      <w:pPr>
+        <w:rPr>
+          <w:rFonts w:ascii="Times New Roman" w:hAnsi="Times New Roman" w:cs="Times New Roman"/>
+          <w:sz w:val="28"/>
+          <w:szCs w:val="28"/>
+        </w:rPr>
+      </w:pPr>
+    </w:p>
     <w:p>
       <w:pPr>
         <w:spacing w:after="0" w:line="360" w:lineRule="auto"/>
@@ -1138,43 +2252,7 @@
           <w:sz w:val="28"/>
           <w:szCs w:val="28"/>
         </w:rPr>
-        <w:t>«Приобретение практических навыков реализации на программном языке методов прямого поиска (покоординатного  спуска, Хука-</w:t>
-      </w:r>
-      <w:proofErr w:type="spellStart"/>
-      <w:r>
-        <w:rPr>
-          <w:rFonts w:ascii="Times New Roman" w:hAnsi="Times New Roman" w:cs="Times New Roman"/>
-          <w:sz w:val="28"/>
-          <w:szCs w:val="28"/>
-        </w:rPr>
-        <w:t>Дживса</w:t>
-      </w:r>
-      <w:proofErr w:type="spellEnd"/>
-      <w:r>
-        <w:rPr>
-          <w:rFonts w:ascii="Times New Roman" w:hAnsi="Times New Roman" w:cs="Times New Roman"/>
-          <w:sz w:val="28"/>
-          <w:szCs w:val="28"/>
-        </w:rPr>
-        <w:t xml:space="preserve">, </w:t>
-      </w:r>
-      <w:proofErr w:type="spellStart"/>
-      <w:r>
-        <w:rPr>
-          <w:rFonts w:ascii="Times New Roman" w:hAnsi="Times New Roman" w:cs="Times New Roman"/>
-          <w:sz w:val="28"/>
-          <w:szCs w:val="28"/>
-        </w:rPr>
-        <w:t>Нелдера-Мида</w:t>
-      </w:r>
-      <w:proofErr w:type="spellEnd"/>
-      <w:r>
-        <w:rPr>
-          <w:rFonts w:ascii="Times New Roman" w:hAnsi="Times New Roman" w:cs="Times New Roman"/>
-          <w:sz w:val="28"/>
-          <w:szCs w:val="28"/>
-        </w:rPr>
-        <w:t xml:space="preserve">) для функции </w:t>
+        <w:t xml:space="preserve">«Приобретение практических навыков реализации на программном языке методов прямого поиска (покоординатного  спуска, Хука-Дживса, Нелдера-Мида) для функции </w:t>
       </w:r>
       <m:oMath>
         <m:r>
@@ -1192,25 +2270,7 @@
           <w:sz w:val="28"/>
           <w:szCs w:val="28"/>
         </w:rPr>
-        <w:t xml:space="preserve"> переменных и решен</w:t>
-      </w:r>
-      <w:proofErr w:type="spellStart"/>
-      <w:r>
-        <w:rPr>
-          <w:rFonts w:ascii="Times New Roman" w:hAnsi="Times New Roman" w:cs="Times New Roman"/>
-          <w:sz w:val="28"/>
-          <w:szCs w:val="28"/>
-        </w:rPr>
-        <w:t>ие</w:t>
-      </w:r>
-      <w:proofErr w:type="spellEnd"/>
-      <w:r>
-        <w:rPr>
-          <w:rFonts w:ascii="Times New Roman" w:hAnsi="Times New Roman" w:cs="Times New Roman"/>
-          <w:sz w:val="28"/>
-          <w:szCs w:val="28"/>
-        </w:rPr>
-        <w:t xml:space="preserve"> с их помощью практических задач оптимизации».</w:t>
+        <w:t xml:space="preserve"> переменных и решение с их помощью практических задач оптимизации».</w:t>
       </w:r>
     </w:p>
     <w:p>
@@ -1528,25 +2588,7 @@
           <w:sz w:val="28"/>
           <w:szCs w:val="28"/>
         </w:rPr>
-        <w:t xml:space="preserve">б) Функции </w:t>
-      </w:r>
-      <w:proofErr w:type="spellStart"/>
-      <w:r>
-        <w:rPr>
-          <w:rFonts w:ascii="Times New Roman" w:hAnsi="Times New Roman" w:cs="Times New Roman"/>
-          <w:sz w:val="28"/>
-          <w:szCs w:val="28"/>
-        </w:rPr>
-        <w:t>Розенброка</w:t>
-      </w:r>
-      <w:proofErr w:type="spellEnd"/>
-      <w:r>
-        <w:rPr>
-          <w:rFonts w:ascii="Times New Roman" w:hAnsi="Times New Roman" w:cs="Times New Roman"/>
-          <w:sz w:val="28"/>
-          <w:szCs w:val="28"/>
-        </w:rPr>
-        <w:t xml:space="preserve"> </w:t>
+        <w:t xml:space="preserve">б) Функции Розенброка </w:t>
       </w:r>
       <m:oMath>
         <m:r>
@@ -1802,25 +2844,7 @@
           <w:sz w:val="28"/>
           <w:szCs w:val="28"/>
         </w:rPr>
-        <w:t>2. Изучить на с. 37-42 учебника Б. Банди «Методы оптимизации» описание метода Хука-</w:t>
-      </w:r>
-      <w:proofErr w:type="spellStart"/>
-      <w:r>
-        <w:rPr>
-          <w:rFonts w:ascii="Times New Roman" w:hAnsi="Times New Roman" w:cs="Times New Roman"/>
-          <w:sz w:val="28"/>
-          <w:szCs w:val="28"/>
-        </w:rPr>
-        <w:t>Дживса</w:t>
-      </w:r>
-      <w:proofErr w:type="spellEnd"/>
-      <w:r>
-        <w:rPr>
-          <w:rFonts w:ascii="Times New Roman" w:hAnsi="Times New Roman" w:cs="Times New Roman"/>
-          <w:sz w:val="28"/>
-          <w:szCs w:val="28"/>
-        </w:rPr>
-        <w:t xml:space="preserve"> и алгоритм программной реализации. </w:t>
+        <w:t xml:space="preserve">2. Изучить на с. 37-42 учебника Б. Банди «Методы оптимизации» описание метода Хука-Дживса и алгоритм программной реализации. </w:t>
       </w:r>
     </w:p>
     <w:p>
@@ -1840,25 +2864,7 @@
           <w:sz w:val="28"/>
           <w:szCs w:val="28"/>
         </w:rPr>
-        <w:t>3. Найти методом Хука-</w:t>
-      </w:r>
-      <w:proofErr w:type="spellStart"/>
-      <w:r>
-        <w:rPr>
-          <w:rFonts w:ascii="Times New Roman" w:hAnsi="Times New Roman" w:cs="Times New Roman"/>
-          <w:sz w:val="28"/>
-          <w:szCs w:val="28"/>
-        </w:rPr>
-        <w:t>Дживса</w:t>
-      </w:r>
-      <w:proofErr w:type="spellEnd"/>
-      <w:r>
-        <w:rPr>
-          <w:rFonts w:ascii="Times New Roman" w:hAnsi="Times New Roman" w:cs="Times New Roman"/>
-          <w:sz w:val="28"/>
-          <w:szCs w:val="28"/>
-        </w:rPr>
-        <w:t xml:space="preserve"> минимум функций:</w:t>
+        <w:t>3. Найти методом Хука-Дживса минимум функций:</w:t>
       </w:r>
     </w:p>
     <w:p>
@@ -2132,25 +3138,8 @@
           <w:sz w:val="28"/>
           <w:szCs w:val="28"/>
         </w:rPr>
-        <w:t xml:space="preserve">б) Функции </w:t>
-      </w:r>
-      <w:proofErr w:type="spellStart"/>
-      <w:r>
-        <w:rPr>
-          <w:rFonts w:ascii="Times New Roman" w:hAnsi="Times New Roman" w:cs="Times New Roman"/>
-          <w:sz w:val="28"/>
-          <w:szCs w:val="28"/>
-        </w:rPr>
-        <w:t>Розенброка</w:t>
-      </w:r>
-      <w:proofErr w:type="spellEnd"/>
-      <w:r>
-        <w:rPr>
-          <w:rFonts w:ascii="Times New Roman" w:hAnsi="Times New Roman" w:cs="Times New Roman"/>
-          <w:sz w:val="28"/>
-          <w:szCs w:val="28"/>
-        </w:rPr>
-        <w:t xml:space="preserve"> </w:t>
+        <w:lastRenderedPageBreak/>
+        <w:t xml:space="preserve">б) Функции Розенброка </w:t>
       </w:r>
       <m:oMath>
         <m:r>
@@ -2386,25 +3375,7 @@
           <w:sz w:val="28"/>
           <w:szCs w:val="28"/>
         </w:rPr>
-        <w:t xml:space="preserve">4. Изучить на с. 42-49 учебника Б. Банди «Методы оптимизации» описание метода </w:t>
-      </w:r>
-      <w:proofErr w:type="spellStart"/>
-      <w:r>
-        <w:rPr>
-          <w:rFonts w:ascii="Times New Roman" w:hAnsi="Times New Roman" w:cs="Times New Roman"/>
-          <w:sz w:val="28"/>
-          <w:szCs w:val="28"/>
-        </w:rPr>
-        <w:t>Нелдера-Мида</w:t>
-      </w:r>
-      <w:proofErr w:type="spellEnd"/>
-      <w:r>
-        <w:rPr>
-          <w:rFonts w:ascii="Times New Roman" w:hAnsi="Times New Roman" w:cs="Times New Roman"/>
-          <w:sz w:val="28"/>
-          <w:szCs w:val="28"/>
-        </w:rPr>
-        <w:t xml:space="preserve"> и алгоритм программной реализации. </w:t>
+        <w:t xml:space="preserve">4. Изучить на с. 42-49 учебника Б. Банди «Методы оптимизации» описание метода Нелдера-Мида и алгоритм программной реализации. </w:t>
       </w:r>
     </w:p>
     <w:p>
@@ -2424,25 +3395,7 @@
           <w:sz w:val="28"/>
           <w:szCs w:val="28"/>
         </w:rPr>
-        <w:t xml:space="preserve">5. Найти методом </w:t>
-      </w:r>
-      <w:proofErr w:type="spellStart"/>
-      <w:r>
-        <w:rPr>
-          <w:rFonts w:ascii="Times New Roman" w:hAnsi="Times New Roman" w:cs="Times New Roman"/>
-          <w:sz w:val="28"/>
-          <w:szCs w:val="28"/>
-        </w:rPr>
-        <w:t>Нелдера-Мида</w:t>
-      </w:r>
-      <w:proofErr w:type="spellEnd"/>
-      <w:r>
-        <w:rPr>
-          <w:rFonts w:ascii="Times New Roman" w:hAnsi="Times New Roman" w:cs="Times New Roman"/>
-          <w:sz w:val="28"/>
-          <w:szCs w:val="28"/>
-        </w:rPr>
-        <w:t xml:space="preserve"> минимум функций:</w:t>
+        <w:t>5. Найти методом Нелдера-Мида минимум функций:</w:t>
       </w:r>
     </w:p>
     <w:p>
@@ -2716,25 +3669,7 @@
           <w:sz w:val="28"/>
           <w:szCs w:val="28"/>
         </w:rPr>
-        <w:t xml:space="preserve">б) Функции </w:t>
-      </w:r>
-      <w:proofErr w:type="spellStart"/>
-      <w:r>
-        <w:rPr>
-          <w:rFonts w:ascii="Times New Roman" w:hAnsi="Times New Roman" w:cs="Times New Roman"/>
-          <w:sz w:val="28"/>
-          <w:szCs w:val="28"/>
-        </w:rPr>
-        <w:t>Розенброка</w:t>
-      </w:r>
-      <w:proofErr w:type="spellEnd"/>
-      <w:r>
-        <w:rPr>
-          <w:rFonts w:ascii="Times New Roman" w:hAnsi="Times New Roman" w:cs="Times New Roman"/>
-          <w:sz w:val="28"/>
-          <w:szCs w:val="28"/>
-        </w:rPr>
-        <w:t xml:space="preserve"> </w:t>
+        <w:t xml:space="preserve">б) Функции Розенброка </w:t>
       </w:r>
       <m:oMath>
         <m:r>
@@ -2970,43 +3905,7 @@
           <w:sz w:val="28"/>
           <w:szCs w:val="28"/>
         </w:rPr>
-        <w:t>6. Сравнить результаты, полученные в п. 1, 3, 5 методами покоординатного спуска, Хука-</w:t>
-      </w:r>
-      <w:proofErr w:type="spellStart"/>
-      <w:r>
-        <w:rPr>
-          <w:rFonts w:ascii="Times New Roman" w:hAnsi="Times New Roman" w:cs="Times New Roman"/>
-          <w:sz w:val="28"/>
-          <w:szCs w:val="28"/>
-        </w:rPr>
-        <w:t>Дживса</w:t>
-      </w:r>
-      <w:proofErr w:type="spellEnd"/>
-      <w:r>
-        <w:rPr>
-          <w:rFonts w:ascii="Times New Roman" w:hAnsi="Times New Roman" w:cs="Times New Roman"/>
-          <w:sz w:val="28"/>
-          <w:szCs w:val="28"/>
-        </w:rPr>
-        <w:t xml:space="preserve"> и </w:t>
-      </w:r>
-      <w:proofErr w:type="spellStart"/>
-      <w:r>
-        <w:rPr>
-          <w:rFonts w:ascii="Times New Roman" w:hAnsi="Times New Roman" w:cs="Times New Roman"/>
-          <w:sz w:val="28"/>
-          <w:szCs w:val="28"/>
-        </w:rPr>
-        <w:t>Нелдера-Мида</w:t>
-      </w:r>
-      <w:proofErr w:type="spellEnd"/>
-      <w:r>
-        <w:rPr>
-          <w:rFonts w:ascii="Times New Roman" w:hAnsi="Times New Roman" w:cs="Times New Roman"/>
-          <w:sz w:val="28"/>
-          <w:szCs w:val="28"/>
-        </w:rPr>
-        <w:t xml:space="preserve">. </w:t>
+        <w:t xml:space="preserve">6. Сравнить результаты, полученные в п. 1, 3, 5 методами покоординатного спуска, Хука-Дживса и Нелдера-Мида. </w:t>
       </w:r>
     </w:p>
     <w:p>
@@ -3026,70 +3925,7 @@
           <w:sz w:val="28"/>
           <w:szCs w:val="28"/>
         </w:rPr>
-        <w:t xml:space="preserve">7. Модифицируйте метод </w:t>
-      </w:r>
-      <w:proofErr w:type="spellStart"/>
-      <w:r>
-        <w:rPr>
-          <w:rFonts w:ascii="Times New Roman" w:eastAsiaTheme="minorEastAsia" w:hAnsi="Times New Roman" w:cs="Times New Roman"/>
-          <w:sz w:val="28"/>
-          <w:szCs w:val="28"/>
-        </w:rPr>
-        <w:t>Нелдера-Мида</w:t>
-      </w:r>
-      <w:proofErr w:type="spellEnd"/>
-      <w:r>
-        <w:rPr>
-          <w:rFonts w:ascii="Times New Roman" w:eastAsiaTheme="minorEastAsia" w:hAnsi="Times New Roman" w:cs="Times New Roman"/>
-          <w:sz w:val="28"/>
-          <w:szCs w:val="28"/>
-        </w:rPr>
-        <w:t xml:space="preserve">, заменив коэффициент, который отвечает за длину шага. </w:t>
-      </w:r>
-      <w:proofErr w:type="spellStart"/>
-      <w:r>
-        <w:rPr>
-          <w:rFonts w:ascii="Times New Roman" w:eastAsiaTheme="minorEastAsia" w:hAnsi="Times New Roman" w:cs="Times New Roman"/>
-          <w:sz w:val="28"/>
-          <w:szCs w:val="28"/>
-        </w:rPr>
-        <w:t>Проэкспериментируйте</w:t>
-      </w:r>
-      <w:proofErr w:type="spellEnd"/>
-      <w:r>
-        <w:rPr>
-          <w:rFonts w:ascii="Times New Roman" w:eastAsiaTheme="minorEastAsia" w:hAnsi="Times New Roman" w:cs="Times New Roman"/>
-          <w:sz w:val="28"/>
-          <w:szCs w:val="28"/>
-        </w:rPr>
-        <w:t xml:space="preserve"> с минимизацией </w:t>
-      </w:r>
-      <w:r>
-        <w:rPr>
-          <w:rFonts w:ascii="Times New Roman" w:eastAsiaTheme="minorEastAsia" w:hAnsi="Times New Roman" w:cs="Times New Roman"/>
-          <w:sz w:val="28"/>
-          <w:szCs w:val="28"/>
-        </w:rPr>
-        <w:lastRenderedPageBreak/>
-        <w:t xml:space="preserve">функции </w:t>
-      </w:r>
-      <w:proofErr w:type="spellStart"/>
-      <w:r>
-        <w:rPr>
-          <w:rFonts w:ascii="Times New Roman" w:eastAsiaTheme="minorEastAsia" w:hAnsi="Times New Roman" w:cs="Times New Roman"/>
-          <w:sz w:val="28"/>
-          <w:szCs w:val="28"/>
-        </w:rPr>
-        <w:t>Розенброка</w:t>
-      </w:r>
-      <w:proofErr w:type="spellEnd"/>
-      <w:r>
-        <w:rPr>
-          <w:rFonts w:ascii="Times New Roman" w:eastAsiaTheme="minorEastAsia" w:hAnsi="Times New Roman" w:cs="Times New Roman"/>
-          <w:sz w:val="28"/>
-          <w:szCs w:val="28"/>
-        </w:rPr>
-        <w:t xml:space="preserve"> из п. 5. Вместо 10 используйте 1) 2; 2) 4; 3) 8; 4) 100. Сравните количество вычислений функции, необходимых для получения результата.  </w:t>
+        <w:t xml:space="preserve">7. Модифицируйте метод Нелдера-Мида, заменив коэффициент, который отвечает за длину шага. Проэкспериментируйте с минимизацией функции Розенброка из п. 5. Вместо 10 используйте 1) 2; 2) 4; 3) 8; 4) 100. Сравните количество вычислений функции, необходимых для получения результата.  </w:t>
       </w:r>
     </w:p>
     <w:p>
@@ -3517,33 +4353,79 @@
         </m:sSup>
       </m:oMath>
     </w:p>
-    <w:p/>
+    <w:p>
+      <w:pPr>
+        <w:rPr>
+          <w:rFonts w:ascii="Times New Roman" w:hAnsi="Times New Roman" w:cs="Times New Roman"/>
+          <w:sz w:val="28"/>
+          <w:szCs w:val="28"/>
+        </w:rPr>
+      </w:pPr>
+    </w:p>
     <w:p>
       <w:pPr>
         <w:pStyle w:val="1"/>
-      </w:pPr>
-      <w:r>
+        <w:rPr>
+          <w:rFonts w:ascii="Times New Roman" w:hAnsi="Times New Roman" w:cs="Times New Roman"/>
+          <w:sz w:val="28"/>
+          <w:szCs w:val="28"/>
+        </w:rPr>
+      </w:pPr>
+      <w:bookmarkStart w:id="2" w:name="_Toc26172522"/>
+      <w:r>
+        <w:rPr>
+          <w:rFonts w:ascii="Times New Roman" w:hAnsi="Times New Roman" w:cs="Times New Roman"/>
+          <w:sz w:val="28"/>
+          <w:szCs w:val="28"/>
+        </w:rPr>
         <w:t>Алгоритм</w:t>
       </w:r>
+      <w:bookmarkEnd w:id="2"/>
     </w:p>
     <w:p>
       <w:pPr>
         <w:pStyle w:val="2"/>
-      </w:pPr>
-      <w:r>
+        <w:rPr>
+          <w:rFonts w:ascii="Times New Roman" w:hAnsi="Times New Roman" w:cs="Times New Roman"/>
+          <w:sz w:val="28"/>
+          <w:szCs w:val="28"/>
+        </w:rPr>
+      </w:pPr>
+      <w:bookmarkStart w:id="3" w:name="_Toc26172523"/>
+      <w:r>
+        <w:rPr>
+          <w:rFonts w:ascii="Times New Roman" w:hAnsi="Times New Roman" w:cs="Times New Roman"/>
+          <w:sz w:val="28"/>
+          <w:szCs w:val="28"/>
+        </w:rPr>
         <w:t>Метод покоординатного спуска</w:t>
       </w:r>
-    </w:p>
-    <w:p/>
-    <w:p>
-      <w:pPr>
-        <w:rPr>
+      <w:bookmarkEnd w:id="3"/>
+    </w:p>
+    <w:p>
+      <w:pPr>
+        <w:rPr>
+          <w:rFonts w:ascii="Times New Roman" w:hAnsi="Times New Roman" w:cs="Times New Roman"/>
+          <w:sz w:val="28"/>
+          <w:szCs w:val="28"/>
+        </w:rPr>
+      </w:pPr>
+    </w:p>
+    <w:p>
+      <w:pPr>
+        <w:rPr>
+          <w:rFonts w:ascii="Times New Roman" w:hAnsi="Times New Roman" w:cs="Times New Roman"/>
           <w:color w:val="FF0000"/>
-        </w:rPr>
-      </w:pPr>
-      <w:r>
-        <w:rPr>
+          <w:sz w:val="28"/>
+          <w:szCs w:val="28"/>
+        </w:rPr>
+      </w:pPr>
+      <w:r>
+        <w:rPr>
+          <w:rFonts w:ascii="Times New Roman" w:hAnsi="Times New Roman" w:cs="Times New Roman"/>
           <w:noProof/>
+          <w:sz w:val="28"/>
+          <w:szCs w:val="28"/>
           <w:lang w:eastAsia="ru-RU"/>
         </w:rPr>
         <w:drawing>
@@ -3551,6 +4433,101 @@
             <wp:extent cx="4457700" cy="1685925"/>
             <wp:effectExtent l="0" t="0" r="0" b="9525"/>
             <wp:docPr id="1" name="Рисунок 1"/>
+            <wp:cNvGraphicFramePr>
+              <a:graphicFrameLocks xmlns:a="http://schemas.openxmlformats.org/drawingml/2006/main" noChangeAspect="1"/>
+            </wp:cNvGraphicFramePr>
+            <a:graphic xmlns:a="http://schemas.openxmlformats.org/drawingml/2006/main">
+              <a:graphicData uri="http://schemas.openxmlformats.org/drawingml/2006/picture">
+                <pic:pic xmlns:pic="http://schemas.openxmlformats.org/drawingml/2006/picture">
+                  <pic:nvPicPr>
+                    <pic:cNvPr id="0" name=""/>
+                    <pic:cNvPicPr/>
+                  </pic:nvPicPr>
+                  <pic:blipFill>
+                    <a:blip r:embed="rId6"/>
+                    <a:stretch>
+                      <a:fillRect/>
+                    </a:stretch>
+                  </pic:blipFill>
+                  <pic:spPr>
+                    <a:xfrm>
+                      <a:off x="0" y="0"/>
+                      <a:ext cx="4457700" cy="1685925"/>
+                    </a:xfrm>
+                    <a:prstGeom prst="rect">
+                      <a:avLst/>
+                    </a:prstGeom>
+                  </pic:spPr>
+                </pic:pic>
+              </a:graphicData>
+            </a:graphic>
+          </wp:inline>
+        </w:drawing>
+      </w:r>
+    </w:p>
+    <w:p>
+      <w:pPr>
+        <w:rPr>
+          <w:rFonts w:ascii="Times New Roman" w:hAnsi="Times New Roman" w:cs="Times New Roman"/>
+          <w:color w:val="FF0000"/>
+          <w:sz w:val="28"/>
+          <w:szCs w:val="28"/>
+        </w:rPr>
+      </w:pPr>
+    </w:p>
+    <w:p>
+      <w:pPr>
+        <w:pStyle w:val="2"/>
+        <w:rPr>
+          <w:rFonts w:ascii="Times New Roman" w:hAnsi="Times New Roman" w:cs="Times New Roman"/>
+          <w:sz w:val="28"/>
+          <w:szCs w:val="28"/>
+        </w:rPr>
+      </w:pPr>
+      <w:bookmarkStart w:id="4" w:name="_Toc26172524"/>
+      <w:r>
+        <w:rPr>
+          <w:rFonts w:ascii="Times New Roman" w:hAnsi="Times New Roman" w:cs="Times New Roman"/>
+          <w:sz w:val="28"/>
+          <w:szCs w:val="28"/>
+        </w:rPr>
+        <w:t>Метод Хука-Дживса</w:t>
+      </w:r>
+      <w:bookmarkEnd w:id="4"/>
+    </w:p>
+    <w:p>
+      <w:pPr>
+        <w:rPr>
+          <w:rFonts w:ascii="Times New Roman" w:hAnsi="Times New Roman" w:cs="Times New Roman"/>
+          <w:color w:val="FF0000"/>
+          <w:sz w:val="28"/>
+          <w:szCs w:val="28"/>
+        </w:rPr>
+      </w:pPr>
+    </w:p>
+    <w:p>
+      <w:pPr>
+        <w:rPr>
+          <w:rFonts w:ascii="Times New Roman" w:hAnsi="Times New Roman" w:cs="Times New Roman"/>
+          <w:color w:val="FF0000"/>
+          <w:sz w:val="28"/>
+          <w:szCs w:val="28"/>
+        </w:rPr>
+      </w:pPr>
+      <w:r>
+        <w:rPr>
+          <w:rFonts w:ascii="Times New Roman" w:hAnsi="Times New Roman" w:cs="Times New Roman"/>
+          <w:noProof/>
+          <w:sz w:val="28"/>
+          <w:szCs w:val="28"/>
+          <w:lang w:eastAsia="ru-RU"/>
+        </w:rPr>
+        <w:lastRenderedPageBreak/>
+        <w:drawing>
+          <wp:inline distT="0" distB="0" distL="0" distR="0" wp14:anchorId="13028D8D" wp14:editId="01C37282">
+            <wp:extent cx="3609975" cy="2009775"/>
+            <wp:effectExtent l="0" t="0" r="9525" b="9525"/>
+            <wp:docPr id="2" name="Рисунок 2"/>
             <wp:cNvGraphicFramePr>
               <a:graphicFrameLocks xmlns:a="http://schemas.openxmlformats.org/drawingml/2006/main" noChangeAspect="1"/>
             </wp:cNvGraphicFramePr>
@@ -3570,7 +4547,7 @@
                   <pic:spPr>
                     <a:xfrm>
                       <a:off x="0" y="0"/>
-                      <a:ext cx="4457700" cy="1685925"/>
+                      <a:ext cx="3609975" cy="2009775"/>
                     </a:xfrm>
                     <a:prstGeom prst="rect">
                       <a:avLst/>
@@ -3586,46 +4563,25 @@
     <w:p>
       <w:pPr>
         <w:rPr>
+          <w:rFonts w:ascii="Times New Roman" w:hAnsi="Times New Roman" w:cs="Times New Roman"/>
           <w:color w:val="FF0000"/>
-        </w:rPr>
-      </w:pPr>
-    </w:p>
-    <w:p>
-      <w:pPr>
-        <w:pStyle w:val="2"/>
-      </w:pPr>
-      <w:r>
-        <w:t>Метод Хука-</w:t>
-      </w:r>
-      <w:proofErr w:type="spellStart"/>
-      <w:r>
-        <w:t>Дживса</w:t>
-      </w:r>
-      <w:proofErr w:type="spellEnd"/>
-    </w:p>
-    <w:p>
-      <w:pPr>
-        <w:rPr>
-          <w:color w:val="FF0000"/>
-        </w:rPr>
-      </w:pPr>
-    </w:p>
-    <w:p>
-      <w:pPr>
-        <w:rPr>
-          <w:color w:val="FF0000"/>
-        </w:rPr>
-      </w:pPr>
-      <w:r>
-        <w:rPr>
+          <w:sz w:val="28"/>
+          <w:szCs w:val="28"/>
+        </w:rPr>
+      </w:pPr>
+      <w:r>
+        <w:rPr>
+          <w:rFonts w:ascii="Times New Roman" w:hAnsi="Times New Roman" w:cs="Times New Roman"/>
           <w:noProof/>
+          <w:sz w:val="28"/>
+          <w:szCs w:val="28"/>
           <w:lang w:eastAsia="ru-RU"/>
         </w:rPr>
         <w:drawing>
-          <wp:inline distT="0" distB="0" distL="0" distR="0" wp14:anchorId="13028D8D" wp14:editId="01C37282">
-            <wp:extent cx="3609975" cy="2009775"/>
-            <wp:effectExtent l="0" t="0" r="9525" b="9525"/>
-            <wp:docPr id="2" name="Рисунок 2"/>
+          <wp:inline distT="0" distB="0" distL="0" distR="0" wp14:anchorId="0038DAC6" wp14:editId="202D7EC0">
+            <wp:extent cx="3981450" cy="5391150"/>
+            <wp:effectExtent l="0" t="0" r="0" b="0"/>
+            <wp:docPr id="3" name="Рисунок 3"/>
             <wp:cNvGraphicFramePr>
               <a:graphicFrameLocks xmlns:a="http://schemas.openxmlformats.org/drawingml/2006/main" noChangeAspect="1"/>
             </wp:cNvGraphicFramePr>
@@ -3645,7 +4601,7 @@
                   <pic:spPr>
                     <a:xfrm>
                       <a:off x="0" y="0"/>
-                      <a:ext cx="3609975" cy="2009775"/>
+                      <a:ext cx="3981450" cy="5391150"/>
                     </a:xfrm>
                     <a:prstGeom prst="rect">
                       <a:avLst/>
@@ -3660,21 +4616,78 @@
     </w:p>
     <w:p>
       <w:pPr>
-        <w:rPr>
-          <w:color w:val="FF0000"/>
-        </w:rPr>
-      </w:pPr>
-      <w:r>
-        <w:rPr>
+        <w:pStyle w:val="2"/>
+        <w:rPr>
+          <w:rFonts w:ascii="Times New Roman" w:hAnsi="Times New Roman" w:cs="Times New Roman"/>
+          <w:sz w:val="28"/>
+          <w:szCs w:val="28"/>
+        </w:rPr>
+      </w:pPr>
+      <w:bookmarkStart w:id="5" w:name="_Toc26172525"/>
+      <w:r>
+        <w:rPr>
+          <w:rFonts w:ascii="Times New Roman" w:hAnsi="Times New Roman" w:cs="Times New Roman"/>
+          <w:sz w:val="28"/>
+          <w:szCs w:val="28"/>
+        </w:rPr>
+        <w:t>Метод Не</w:t>
+      </w:r>
+      <w:r>
+        <w:rPr>
+          <w:rFonts w:ascii="Times New Roman" w:hAnsi="Times New Roman" w:cs="Times New Roman"/>
+          <w:sz w:val="28"/>
+          <w:szCs w:val="28"/>
+        </w:rPr>
+        <w:t>л</w:t>
+      </w:r>
+      <w:r>
+        <w:rPr>
+          <w:rFonts w:ascii="Times New Roman" w:hAnsi="Times New Roman" w:cs="Times New Roman"/>
+          <w:sz w:val="28"/>
+          <w:szCs w:val="28"/>
+        </w:rPr>
+        <w:t>д</w:t>
+      </w:r>
+      <w:r>
+        <w:rPr>
+          <w:rFonts w:ascii="Times New Roman" w:hAnsi="Times New Roman" w:cs="Times New Roman"/>
+          <w:sz w:val="28"/>
+          <w:szCs w:val="28"/>
+        </w:rPr>
+        <w:t>ера-Мида</w:t>
+      </w:r>
+      <w:bookmarkEnd w:id="5"/>
+    </w:p>
+    <w:p>
+      <w:pPr>
+        <w:rPr>
+          <w:rFonts w:ascii="Times New Roman" w:hAnsi="Times New Roman" w:cs="Times New Roman"/>
+          <w:sz w:val="28"/>
+          <w:szCs w:val="28"/>
+        </w:rPr>
+      </w:pPr>
+    </w:p>
+    <w:p>
+      <w:pPr>
+        <w:rPr>
+          <w:rFonts w:ascii="Times New Roman" w:hAnsi="Times New Roman" w:cs="Times New Roman"/>
+          <w:sz w:val="28"/>
+          <w:szCs w:val="28"/>
+        </w:rPr>
+      </w:pPr>
+      <w:r>
+        <w:rPr>
+          <w:rFonts w:ascii="Times New Roman" w:hAnsi="Times New Roman" w:cs="Times New Roman"/>
           <w:noProof/>
+          <w:sz w:val="28"/>
+          <w:szCs w:val="28"/>
           <w:lang w:eastAsia="ru-RU"/>
         </w:rPr>
-        <w:lastRenderedPageBreak/>
         <w:drawing>
-          <wp:inline distT="0" distB="0" distL="0" distR="0" wp14:anchorId="0038DAC6" wp14:editId="202D7EC0">
-            <wp:extent cx="3981450" cy="5391150"/>
-            <wp:effectExtent l="0" t="0" r="0" b="0"/>
-            <wp:docPr id="3" name="Рисунок 3"/>
+          <wp:inline distT="0" distB="0" distL="0" distR="0" wp14:anchorId="3E49DD93" wp14:editId="784C52D0">
+            <wp:extent cx="3371850" cy="923925"/>
+            <wp:effectExtent l="0" t="0" r="0" b="9525"/>
+            <wp:docPr id="4" name="Рисунок 4"/>
             <wp:cNvGraphicFramePr>
               <a:graphicFrameLocks xmlns:a="http://schemas.openxmlformats.org/drawingml/2006/main" noChangeAspect="1"/>
             </wp:cNvGraphicFramePr>
@@ -3694,7 +4707,7 @@
                   <pic:spPr>
                     <a:xfrm>
                       <a:off x="0" y="0"/>
-                      <a:ext cx="3981450" cy="5391150"/>
+                      <a:ext cx="3371850" cy="923925"/>
                     </a:xfrm>
                     <a:prstGeom prst="rect">
                       <a:avLst/>
@@ -3709,29 +4722,26 @@
     </w:p>
     <w:p>
       <w:pPr>
-        <w:pStyle w:val="2"/>
-      </w:pPr>
-      <w:r>
-        <w:t xml:space="preserve">Метод </w:t>
-      </w:r>
-      <w:proofErr w:type="spellStart"/>
-      <w:r>
-        <w:t>Недлера-Мида</w:t>
-      </w:r>
-      <w:proofErr w:type="spellEnd"/>
-    </w:p>
-    <w:p/>
-    <w:p>
-      <w:r>
-        <w:rPr>
+        <w:rPr>
+          <w:rFonts w:ascii="Times New Roman" w:hAnsi="Times New Roman" w:cs="Times New Roman"/>
+          <w:sz w:val="28"/>
+          <w:szCs w:val="28"/>
+        </w:rPr>
+      </w:pPr>
+      <w:r>
+        <w:rPr>
+          <w:rFonts w:ascii="Times New Roman" w:hAnsi="Times New Roman" w:cs="Times New Roman"/>
           <w:noProof/>
+          <w:sz w:val="28"/>
+          <w:szCs w:val="28"/>
           <w:lang w:eastAsia="ru-RU"/>
         </w:rPr>
+        <w:lastRenderedPageBreak/>
         <w:drawing>
-          <wp:inline distT="0" distB="0" distL="0" distR="0" wp14:anchorId="3E49DD93" wp14:editId="784C52D0">
-            <wp:extent cx="3371850" cy="923925"/>
-            <wp:effectExtent l="0" t="0" r="0" b="9525"/>
-            <wp:docPr id="4" name="Рисунок 4"/>
+          <wp:inline distT="0" distB="0" distL="0" distR="0" wp14:anchorId="5023F47B" wp14:editId="1F02518B">
+            <wp:extent cx="3743325" cy="6534150"/>
+            <wp:effectExtent l="0" t="0" r="9525" b="0"/>
+            <wp:docPr id="5" name="Рисунок 5"/>
             <wp:cNvGraphicFramePr>
               <a:graphicFrameLocks xmlns:a="http://schemas.openxmlformats.org/drawingml/2006/main" noChangeAspect="1"/>
             </wp:cNvGraphicFramePr>
@@ -3751,7 +4761,7 @@
                   <pic:spPr>
                     <a:xfrm>
                       <a:off x="0" y="0"/>
-                      <a:ext cx="3371850" cy="923925"/>
+                      <a:ext cx="3743325" cy="6534150"/>
                     </a:xfrm>
                     <a:prstGeom prst="rect">
                       <a:avLst/>
@@ -3765,17 +4775,27 @@
       </w:r>
     </w:p>
     <w:p>
-      <w:r>
-        <w:rPr>
+      <w:pPr>
+        <w:rPr>
+          <w:rFonts w:ascii="Times New Roman" w:hAnsi="Times New Roman" w:cs="Times New Roman"/>
+          <w:sz w:val="28"/>
+          <w:szCs w:val="28"/>
+        </w:rPr>
+      </w:pPr>
+      <w:r>
+        <w:rPr>
+          <w:rFonts w:ascii="Times New Roman" w:hAnsi="Times New Roman" w:cs="Times New Roman"/>
           <w:noProof/>
+          <w:sz w:val="28"/>
+          <w:szCs w:val="28"/>
           <w:lang w:eastAsia="ru-RU"/>
         </w:rPr>
         <w:lastRenderedPageBreak/>
         <w:drawing>
-          <wp:inline distT="0" distB="0" distL="0" distR="0" wp14:anchorId="5023F47B" wp14:editId="1F02518B">
-            <wp:extent cx="3743325" cy="6534150"/>
-            <wp:effectExtent l="0" t="0" r="9525" b="0"/>
-            <wp:docPr id="5" name="Рисунок 5"/>
+          <wp:inline distT="0" distB="0" distL="0" distR="0" wp14:anchorId="55594EF8" wp14:editId="109B284C">
+            <wp:extent cx="3857625" cy="6772275"/>
+            <wp:effectExtent l="0" t="0" r="9525" b="9525"/>
+            <wp:docPr id="6" name="Рисунок 6"/>
             <wp:cNvGraphicFramePr>
               <a:graphicFrameLocks xmlns:a="http://schemas.openxmlformats.org/drawingml/2006/main" noChangeAspect="1"/>
             </wp:cNvGraphicFramePr>
@@ -3795,7 +4815,7 @@
                   <pic:spPr>
                     <a:xfrm>
                       <a:off x="0" y="0"/>
-                      <a:ext cx="3743325" cy="6534150"/>
+                      <a:ext cx="3857625" cy="6772275"/>
                     </a:xfrm>
                     <a:prstGeom prst="rect">
                       <a:avLst/>
@@ -3809,17 +4829,837 @@
       </w:r>
     </w:p>
     <w:p>
-      <w:r>
-        <w:rPr>
+      <w:pPr>
+        <w:rPr>
+          <w:rFonts w:ascii="Times New Roman" w:hAnsi="Times New Roman" w:cs="Times New Roman"/>
+          <w:sz w:val="28"/>
+          <w:szCs w:val="28"/>
+        </w:rPr>
+      </w:pPr>
+    </w:p>
+    <w:p>
+      <w:pPr>
+        <w:pStyle w:val="1"/>
+        <w:rPr>
+          <w:rFonts w:ascii="Times New Roman" w:hAnsi="Times New Roman" w:cs="Times New Roman"/>
+          <w:sz w:val="28"/>
+          <w:szCs w:val="28"/>
+        </w:rPr>
+      </w:pPr>
+      <w:bookmarkStart w:id="6" w:name="_Toc26172526"/>
+      <w:r>
+        <w:rPr>
+          <w:rFonts w:ascii="Times New Roman" w:hAnsi="Times New Roman" w:cs="Times New Roman"/>
+          <w:sz w:val="28"/>
+          <w:szCs w:val="28"/>
+        </w:rPr>
+        <w:t>Свойства и методы класса</w:t>
+      </w:r>
+      <w:bookmarkEnd w:id="6"/>
+    </w:p>
+    <w:p>
+      <w:pPr>
+        <w:rPr>
+          <w:rFonts w:ascii="Times New Roman" w:hAnsi="Times New Roman" w:cs="Times New Roman"/>
+          <w:sz w:val="28"/>
+          <w:szCs w:val="28"/>
+        </w:rPr>
+      </w:pPr>
+    </w:p>
+    <w:p>
+      <w:pPr>
+        <w:rPr>
+          <w:rFonts w:ascii="Times New Roman" w:hAnsi="Times New Roman" w:cs="Times New Roman"/>
+          <w:sz w:val="28"/>
+          <w:szCs w:val="28"/>
+        </w:rPr>
+      </w:pPr>
+      <w:r>
+        <w:rPr>
+          <w:rFonts w:ascii="Times New Roman" w:hAnsi="Times New Roman" w:cs="Times New Roman"/>
+          <w:sz w:val="28"/>
+          <w:szCs w:val="28"/>
+        </w:rPr>
+        <w:t xml:space="preserve">Программа выполнялась на языке программирования </w:t>
+      </w:r>
+      <w:r>
+        <w:rPr>
+          <w:rFonts w:ascii="Times New Roman" w:hAnsi="Times New Roman" w:cs="Times New Roman"/>
+          <w:sz w:val="28"/>
+          <w:szCs w:val="28"/>
+          <w:lang w:val="en-US"/>
+        </w:rPr>
+        <w:t>Java</w:t>
+      </w:r>
+    </w:p>
+    <w:p>
+      <w:pPr>
+        <w:rPr>
+          <w:rFonts w:ascii="Times New Roman" w:hAnsi="Times New Roman" w:cs="Times New Roman"/>
+          <w:sz w:val="28"/>
+          <w:szCs w:val="28"/>
+        </w:rPr>
+      </w:pPr>
+    </w:p>
+    <w:p>
+      <w:pPr>
+        <w:pStyle w:val="2"/>
+        <w:rPr>
+          <w:rFonts w:ascii="Times New Roman" w:hAnsi="Times New Roman" w:cs="Times New Roman"/>
+          <w:sz w:val="28"/>
+          <w:szCs w:val="28"/>
+        </w:rPr>
+      </w:pPr>
+      <w:bookmarkStart w:id="7" w:name="_Toc26172527"/>
+      <w:r>
+        <w:rPr>
+          <w:rFonts w:ascii="Times New Roman" w:hAnsi="Times New Roman" w:cs="Times New Roman"/>
+          <w:sz w:val="28"/>
+          <w:szCs w:val="28"/>
+        </w:rPr>
+        <w:t>Метод покоординатного спуска</w:t>
+      </w:r>
+      <w:bookmarkEnd w:id="7"/>
+    </w:p>
+    <w:p>
+      <w:pPr>
+        <w:rPr>
+          <w:rFonts w:ascii="Times New Roman" w:hAnsi="Times New Roman" w:cs="Times New Roman"/>
+          <w:sz w:val="28"/>
+          <w:szCs w:val="28"/>
+        </w:rPr>
+      </w:pPr>
+    </w:p>
+    <w:p>
+      <w:pPr>
+        <w:rPr>
+          <w:rFonts w:ascii="Times New Roman" w:hAnsi="Times New Roman" w:cs="Times New Roman"/>
+          <w:sz w:val="28"/>
+          <w:szCs w:val="28"/>
+        </w:rPr>
+      </w:pPr>
+    </w:p>
+    <w:p>
+      <w:pPr>
+        <w:rPr>
+          <w:rFonts w:ascii="Times New Roman" w:hAnsi="Times New Roman" w:cs="Times New Roman"/>
+          <w:sz w:val="28"/>
+          <w:szCs w:val="28"/>
+        </w:rPr>
+      </w:pPr>
+    </w:p>
+    <w:p>
+      <w:pPr>
+        <w:rPr>
+          <w:rFonts w:ascii="Times New Roman" w:hAnsi="Times New Roman" w:cs="Times New Roman"/>
+          <w:sz w:val="28"/>
+          <w:szCs w:val="28"/>
+          <w:lang w:val="en-US"/>
+        </w:rPr>
+      </w:pPr>
+      <w:r>
+        <w:rPr>
+          <w:rFonts w:ascii="Times New Roman" w:hAnsi="Times New Roman" w:cs="Times New Roman"/>
+          <w:sz w:val="28"/>
+          <w:szCs w:val="28"/>
+        </w:rPr>
+        <w:t>Методы:</w:t>
+      </w:r>
+      <w:r>
+        <w:rPr>
+          <w:rFonts w:ascii="Times New Roman" w:hAnsi="Times New Roman" w:cs="Times New Roman"/>
+          <w:sz w:val="28"/>
+          <w:szCs w:val="28"/>
+        </w:rPr>
+        <w:t xml:space="preserve"> </w:t>
+      </w:r>
+    </w:p>
+    <w:p>
+      <w:pPr>
+        <w:pStyle w:val="a4"/>
+        <w:numPr>
+          <w:ilvl w:val="0"/>
+          <w:numId w:val="4"/>
+        </w:numPr>
+        <w:rPr>
+          <w:rFonts w:ascii="Times New Roman" w:hAnsi="Times New Roman" w:cs="Times New Roman"/>
+          <w:sz w:val="28"/>
+          <w:szCs w:val="28"/>
+        </w:rPr>
+      </w:pPr>
+      <w:r>
+        <w:rPr>
+          <w:rFonts w:ascii="Times New Roman" w:hAnsi="Times New Roman" w:cs="Times New Roman"/>
+          <w:b/>
+          <w:sz w:val="28"/>
+          <w:szCs w:val="28"/>
+          <w:lang w:val="en-US"/>
+        </w:rPr>
+        <w:t>f</w:t>
+      </w:r>
+      <w:r>
+        <w:rPr>
+          <w:rFonts w:ascii="Times New Roman" w:hAnsi="Times New Roman" w:cs="Times New Roman"/>
+          <w:b/>
+          <w:sz w:val="28"/>
+          <w:szCs w:val="28"/>
+        </w:rPr>
+        <w:t xml:space="preserve"> </w:t>
+      </w:r>
+      <w:r>
+        <w:rPr>
+          <w:rFonts w:ascii="Times New Roman" w:hAnsi="Times New Roman" w:cs="Times New Roman"/>
+          <w:sz w:val="28"/>
+          <w:szCs w:val="28"/>
+        </w:rPr>
+        <w:t>(</w:t>
+      </w:r>
+      <w:r>
+        <w:rPr>
+          <w:rFonts w:ascii="Times New Roman" w:hAnsi="Times New Roman" w:cs="Times New Roman"/>
+          <w:sz w:val="28"/>
+          <w:szCs w:val="28"/>
+          <w:lang w:val="en-US"/>
+        </w:rPr>
+        <w:t>double</w:t>
+      </w:r>
+      <w:r>
+        <w:rPr>
+          <w:rFonts w:ascii="Times New Roman" w:hAnsi="Times New Roman" w:cs="Times New Roman"/>
+          <w:sz w:val="28"/>
+          <w:szCs w:val="28"/>
+        </w:rPr>
+        <w:t xml:space="preserve">[] </w:t>
+      </w:r>
+      <w:r>
+        <w:rPr>
+          <w:rFonts w:ascii="Times New Roman" w:hAnsi="Times New Roman" w:cs="Times New Roman"/>
+          <w:sz w:val="28"/>
+          <w:szCs w:val="28"/>
+          <w:lang w:val="en-US"/>
+        </w:rPr>
+        <w:t>x</w:t>
+      </w:r>
+      <w:r>
+        <w:rPr>
+          <w:rFonts w:ascii="Times New Roman" w:hAnsi="Times New Roman" w:cs="Times New Roman"/>
+          <w:sz w:val="28"/>
+          <w:szCs w:val="28"/>
+        </w:rPr>
+        <w:t>) – исходная функция</w:t>
+      </w:r>
+    </w:p>
+    <w:p>
+      <w:pPr>
+        <w:pStyle w:val="a4"/>
+        <w:numPr>
+          <w:ilvl w:val="0"/>
+          <w:numId w:val="4"/>
+        </w:numPr>
+        <w:rPr>
+          <w:rFonts w:ascii="Times New Roman" w:hAnsi="Times New Roman" w:cs="Times New Roman"/>
+          <w:sz w:val="28"/>
+          <w:szCs w:val="28"/>
+        </w:rPr>
+      </w:pPr>
+      <w:r>
+        <w:rPr>
+          <w:rFonts w:ascii="Times New Roman" w:hAnsi="Times New Roman" w:cs="Times New Roman"/>
+          <w:sz w:val="28"/>
+          <w:szCs w:val="28"/>
+          <w:lang w:val="en-US"/>
+        </w:rPr>
+        <w:t>double</w:t>
+      </w:r>
+      <w:r>
+        <w:rPr>
+          <w:rFonts w:ascii="Times New Roman" w:hAnsi="Times New Roman" w:cs="Times New Roman"/>
+          <w:sz w:val="28"/>
+          <w:szCs w:val="28"/>
+        </w:rPr>
+        <w:t>[]</w:t>
+      </w:r>
+      <w:r>
+        <w:rPr>
+          <w:rFonts w:ascii="Times New Roman" w:hAnsi="Times New Roman" w:cs="Times New Roman"/>
+          <w:b/>
+          <w:sz w:val="28"/>
+          <w:szCs w:val="28"/>
+        </w:rPr>
+        <w:t xml:space="preserve"> </w:t>
+      </w:r>
+      <w:r>
+        <w:rPr>
+          <w:rFonts w:ascii="Times New Roman" w:hAnsi="Times New Roman" w:cs="Times New Roman"/>
+          <w:b/>
+          <w:sz w:val="28"/>
+          <w:szCs w:val="28"/>
+          <w:lang w:val="en-US"/>
+        </w:rPr>
+        <w:t>coordinateDescentMethod</w:t>
+      </w:r>
+      <w:r>
+        <w:rPr>
+          <w:rFonts w:ascii="Times New Roman" w:hAnsi="Times New Roman" w:cs="Times New Roman"/>
+          <w:sz w:val="28"/>
+          <w:szCs w:val="28"/>
+        </w:rPr>
+        <w:t xml:space="preserve"> (</w:t>
+      </w:r>
+      <w:r>
+        <w:rPr>
+          <w:rFonts w:ascii="Times New Roman" w:hAnsi="Times New Roman" w:cs="Times New Roman"/>
+          <w:sz w:val="28"/>
+          <w:szCs w:val="28"/>
+          <w:lang w:val="en-US"/>
+        </w:rPr>
+        <w:t>double</w:t>
+      </w:r>
+      <w:r>
+        <w:rPr>
+          <w:rFonts w:ascii="Times New Roman" w:hAnsi="Times New Roman" w:cs="Times New Roman"/>
+          <w:sz w:val="28"/>
+          <w:szCs w:val="28"/>
+        </w:rPr>
+        <w:t xml:space="preserve">[] </w:t>
+      </w:r>
+      <w:r>
+        <w:rPr>
+          <w:rFonts w:ascii="Times New Roman" w:hAnsi="Times New Roman" w:cs="Times New Roman"/>
+          <w:sz w:val="28"/>
+          <w:szCs w:val="28"/>
+          <w:lang w:val="en-US"/>
+        </w:rPr>
+        <w:t>Xo</w:t>
+      </w:r>
+      <w:r>
+        <w:rPr>
+          <w:rFonts w:ascii="Times New Roman" w:hAnsi="Times New Roman" w:cs="Times New Roman"/>
+          <w:sz w:val="28"/>
+          <w:szCs w:val="28"/>
+        </w:rPr>
+        <w:t xml:space="preserve">, </w:t>
+      </w:r>
+      <w:r>
+        <w:rPr>
+          <w:rFonts w:ascii="Times New Roman" w:hAnsi="Times New Roman" w:cs="Times New Roman"/>
+          <w:sz w:val="28"/>
+          <w:szCs w:val="28"/>
+          <w:lang w:val="en-US"/>
+        </w:rPr>
+        <w:t>double</w:t>
+      </w:r>
+      <w:r>
+        <w:rPr>
+          <w:rFonts w:ascii="Times New Roman" w:hAnsi="Times New Roman" w:cs="Times New Roman"/>
+          <w:sz w:val="28"/>
+          <w:szCs w:val="28"/>
+        </w:rPr>
+        <w:t xml:space="preserve"> </w:t>
+      </w:r>
+      <w:r>
+        <w:rPr>
+          <w:rFonts w:ascii="Times New Roman" w:hAnsi="Times New Roman" w:cs="Times New Roman"/>
+          <w:sz w:val="28"/>
+          <w:szCs w:val="28"/>
+          <w:lang w:val="en-US"/>
+        </w:rPr>
+        <w:t>eps</w:t>
+      </w:r>
+      <w:r>
+        <w:rPr>
+          <w:rFonts w:ascii="Times New Roman" w:hAnsi="Times New Roman" w:cs="Times New Roman"/>
+          <w:sz w:val="28"/>
+          <w:szCs w:val="28"/>
+        </w:rPr>
+        <w:t>)  - метод покоординатного спуска, для решения задачи поиска минимума функции</w:t>
+      </w:r>
+    </w:p>
+    <w:p>
+      <w:pPr>
+        <w:pStyle w:val="2"/>
+        <w:rPr>
+          <w:rFonts w:ascii="Times New Roman" w:hAnsi="Times New Roman" w:cs="Times New Roman"/>
+          <w:sz w:val="28"/>
+          <w:szCs w:val="28"/>
+        </w:rPr>
+      </w:pPr>
+      <w:bookmarkStart w:id="8" w:name="_Toc26172528"/>
+      <w:r>
+        <w:rPr>
+          <w:rFonts w:ascii="Times New Roman" w:hAnsi="Times New Roman" w:cs="Times New Roman"/>
+          <w:sz w:val="28"/>
+          <w:szCs w:val="28"/>
+        </w:rPr>
+        <w:t>Метод Хука-Дживса</w:t>
+      </w:r>
+      <w:bookmarkEnd w:id="8"/>
+      <w:r>
+        <w:rPr>
+          <w:rFonts w:ascii="Times New Roman" w:hAnsi="Times New Roman" w:cs="Times New Roman"/>
+          <w:sz w:val="28"/>
+          <w:szCs w:val="28"/>
+        </w:rPr>
+        <w:t xml:space="preserve"> </w:t>
+      </w:r>
+    </w:p>
+    <w:p>
+      <w:pPr>
+        <w:rPr>
+          <w:rFonts w:ascii="Times New Roman" w:hAnsi="Times New Roman" w:cs="Times New Roman"/>
+          <w:sz w:val="28"/>
+          <w:szCs w:val="28"/>
+        </w:rPr>
+      </w:pPr>
+    </w:p>
+    <w:p>
+      <w:pPr>
+        <w:rPr>
+          <w:rFonts w:ascii="Times New Roman" w:hAnsi="Times New Roman" w:cs="Times New Roman"/>
+          <w:sz w:val="28"/>
+          <w:szCs w:val="28"/>
+          <w:lang w:val="en-US"/>
+        </w:rPr>
+      </w:pPr>
+      <w:r>
+        <w:rPr>
+          <w:rFonts w:ascii="Times New Roman" w:hAnsi="Times New Roman" w:cs="Times New Roman"/>
+          <w:sz w:val="28"/>
+          <w:szCs w:val="28"/>
+        </w:rPr>
+        <w:t>Методы:</w:t>
+      </w:r>
+    </w:p>
+    <w:p>
+      <w:pPr>
+        <w:pStyle w:val="a4"/>
+        <w:numPr>
+          <w:ilvl w:val="0"/>
+          <w:numId w:val="5"/>
+        </w:numPr>
+        <w:rPr>
+          <w:rFonts w:ascii="Times New Roman" w:hAnsi="Times New Roman" w:cs="Times New Roman"/>
+          <w:sz w:val="28"/>
+          <w:szCs w:val="28"/>
+          <w:lang w:val="en-US"/>
+        </w:rPr>
+      </w:pPr>
+      <w:r>
+        <w:rPr>
+          <w:rFonts w:ascii="Times New Roman" w:hAnsi="Times New Roman" w:cs="Times New Roman"/>
+          <w:sz w:val="28"/>
+          <w:szCs w:val="28"/>
+          <w:lang w:val="en-US"/>
+        </w:rPr>
+        <w:t xml:space="preserve">void </w:t>
+      </w:r>
+      <w:r>
+        <w:rPr>
+          <w:rFonts w:ascii="Times New Roman" w:hAnsi="Times New Roman" w:cs="Times New Roman"/>
+          <w:b/>
+          <w:sz w:val="28"/>
+          <w:szCs w:val="28"/>
+          <w:lang w:val="en-US"/>
+        </w:rPr>
+        <w:t xml:space="preserve">info </w:t>
+      </w:r>
+      <w:r>
+        <w:rPr>
+          <w:rFonts w:ascii="Times New Roman" w:hAnsi="Times New Roman" w:cs="Times New Roman"/>
+          <w:sz w:val="28"/>
+          <w:szCs w:val="28"/>
+          <w:lang w:val="en-US"/>
+        </w:rPr>
+        <w:t xml:space="preserve">(int k, int nextPointer, double valFx,int prevPointer, String valPrevPointer,String valNextPointer,double h) – </w:t>
+      </w:r>
+      <w:r>
+        <w:rPr>
+          <w:rFonts w:ascii="Times New Roman" w:hAnsi="Times New Roman" w:cs="Times New Roman"/>
+          <w:sz w:val="28"/>
+          <w:szCs w:val="28"/>
+        </w:rPr>
+        <w:t>информация</w:t>
+      </w:r>
+      <w:r>
+        <w:rPr>
+          <w:rFonts w:ascii="Times New Roman" w:hAnsi="Times New Roman" w:cs="Times New Roman"/>
+          <w:sz w:val="28"/>
+          <w:szCs w:val="28"/>
+          <w:lang w:val="en-US"/>
+        </w:rPr>
+        <w:t xml:space="preserve"> </w:t>
+      </w:r>
+      <w:r>
+        <w:rPr>
+          <w:rFonts w:ascii="Times New Roman" w:hAnsi="Times New Roman" w:cs="Times New Roman"/>
+          <w:sz w:val="28"/>
+          <w:szCs w:val="28"/>
+        </w:rPr>
+        <w:t>по</w:t>
+      </w:r>
+      <w:r>
+        <w:rPr>
+          <w:rFonts w:ascii="Times New Roman" w:hAnsi="Times New Roman" w:cs="Times New Roman"/>
+          <w:sz w:val="28"/>
+          <w:szCs w:val="28"/>
+          <w:lang w:val="en-US"/>
+        </w:rPr>
+        <w:t xml:space="preserve"> </w:t>
+      </w:r>
+      <w:r>
+        <w:rPr>
+          <w:rFonts w:ascii="Times New Roman" w:hAnsi="Times New Roman" w:cs="Times New Roman"/>
+          <w:sz w:val="28"/>
+          <w:szCs w:val="28"/>
+        </w:rPr>
+        <w:t>каждой</w:t>
+      </w:r>
+      <w:r>
+        <w:rPr>
+          <w:rFonts w:ascii="Times New Roman" w:hAnsi="Times New Roman" w:cs="Times New Roman"/>
+          <w:sz w:val="28"/>
+          <w:szCs w:val="28"/>
+          <w:lang w:val="en-US"/>
+        </w:rPr>
+        <w:t xml:space="preserve"> </w:t>
+      </w:r>
+      <w:r>
+        <w:rPr>
+          <w:rFonts w:ascii="Times New Roman" w:hAnsi="Times New Roman" w:cs="Times New Roman"/>
+          <w:sz w:val="28"/>
+          <w:szCs w:val="28"/>
+        </w:rPr>
+        <w:t>итерации</w:t>
+      </w:r>
+    </w:p>
+    <w:p>
+      <w:pPr>
+        <w:pStyle w:val="a4"/>
+        <w:numPr>
+          <w:ilvl w:val="0"/>
+          <w:numId w:val="5"/>
+        </w:numPr>
+        <w:rPr>
+          <w:rFonts w:ascii="Times New Roman" w:hAnsi="Times New Roman" w:cs="Times New Roman"/>
+          <w:sz w:val="28"/>
+          <w:szCs w:val="28"/>
+          <w:lang w:val="en-US"/>
+        </w:rPr>
+      </w:pPr>
+      <w:r>
+        <w:rPr>
+          <w:rFonts w:ascii="Times New Roman" w:hAnsi="Times New Roman" w:cs="Times New Roman"/>
+          <w:sz w:val="28"/>
+          <w:szCs w:val="28"/>
+          <w:lang w:val="en-US"/>
+        </w:rPr>
+        <w:t xml:space="preserve">double </w:t>
+      </w:r>
+      <w:r>
+        <w:rPr>
+          <w:rFonts w:ascii="Times New Roman" w:hAnsi="Times New Roman" w:cs="Times New Roman"/>
+          <w:b/>
+          <w:sz w:val="28"/>
+          <w:szCs w:val="28"/>
+          <w:lang w:val="en-US"/>
+        </w:rPr>
+        <w:t xml:space="preserve">f </w:t>
+      </w:r>
+      <w:r>
+        <w:rPr>
+          <w:rFonts w:ascii="Times New Roman" w:hAnsi="Times New Roman" w:cs="Times New Roman"/>
+          <w:sz w:val="28"/>
+          <w:szCs w:val="28"/>
+          <w:lang w:val="en-US"/>
+        </w:rPr>
+        <w:t xml:space="preserve">(double x1,double x2)  – </w:t>
+      </w:r>
+      <w:r>
+        <w:rPr>
+          <w:rFonts w:ascii="Times New Roman" w:hAnsi="Times New Roman" w:cs="Times New Roman"/>
+          <w:sz w:val="28"/>
+          <w:szCs w:val="28"/>
+        </w:rPr>
+        <w:t>исходная</w:t>
+      </w:r>
+      <w:r>
+        <w:rPr>
+          <w:rFonts w:ascii="Times New Roman" w:hAnsi="Times New Roman" w:cs="Times New Roman"/>
+          <w:sz w:val="28"/>
+          <w:szCs w:val="28"/>
+          <w:lang w:val="en-US"/>
+        </w:rPr>
+        <w:t xml:space="preserve"> </w:t>
+      </w:r>
+      <w:r>
+        <w:rPr>
+          <w:rFonts w:ascii="Times New Roman" w:hAnsi="Times New Roman" w:cs="Times New Roman"/>
+          <w:sz w:val="28"/>
+          <w:szCs w:val="28"/>
+        </w:rPr>
+        <w:t>функция</w:t>
+      </w:r>
+    </w:p>
+    <w:p>
+      <w:pPr>
+        <w:pStyle w:val="a4"/>
+        <w:numPr>
+          <w:ilvl w:val="0"/>
+          <w:numId w:val="5"/>
+        </w:numPr>
+        <w:rPr>
+          <w:rFonts w:ascii="Times New Roman" w:hAnsi="Times New Roman" w:cs="Times New Roman"/>
+          <w:sz w:val="28"/>
+          <w:szCs w:val="28"/>
+        </w:rPr>
+      </w:pPr>
+      <w:r>
+        <w:rPr>
+          <w:rFonts w:ascii="Times New Roman" w:hAnsi="Times New Roman" w:cs="Times New Roman"/>
+          <w:sz w:val="28"/>
+          <w:szCs w:val="28"/>
+          <w:lang w:val="en-US"/>
+        </w:rPr>
+        <w:t>void</w:t>
+      </w:r>
+      <w:r>
+        <w:rPr>
+          <w:rFonts w:ascii="Times New Roman" w:hAnsi="Times New Roman" w:cs="Times New Roman"/>
+          <w:sz w:val="28"/>
+          <w:szCs w:val="28"/>
+        </w:rPr>
+        <w:t xml:space="preserve"> </w:t>
+      </w:r>
+      <w:r>
+        <w:rPr>
+          <w:rFonts w:ascii="Times New Roman" w:hAnsi="Times New Roman" w:cs="Times New Roman"/>
+          <w:b/>
+          <w:sz w:val="28"/>
+          <w:szCs w:val="28"/>
+          <w:lang w:val="en-US"/>
+        </w:rPr>
+        <w:t>search</w:t>
+      </w:r>
+      <w:r>
+        <w:rPr>
+          <w:rFonts w:ascii="Times New Roman" w:hAnsi="Times New Roman" w:cs="Times New Roman"/>
+          <w:sz w:val="28"/>
+          <w:szCs w:val="28"/>
+        </w:rPr>
+        <w:t>() – метод Хука-Дживса, для решения задачи поиска минимума функции</w:t>
+      </w:r>
+    </w:p>
+    <w:p>
+      <w:pPr>
+        <w:pStyle w:val="2"/>
+        <w:rPr>
+          <w:rFonts w:ascii="Times New Roman" w:hAnsi="Times New Roman" w:cs="Times New Roman"/>
+          <w:sz w:val="28"/>
+          <w:szCs w:val="28"/>
+        </w:rPr>
+      </w:pPr>
+      <w:bookmarkStart w:id="9" w:name="_Toc26172529"/>
+      <w:r>
+        <w:rPr>
+          <w:rFonts w:ascii="Times New Roman" w:hAnsi="Times New Roman" w:cs="Times New Roman"/>
+          <w:sz w:val="28"/>
+          <w:szCs w:val="28"/>
+        </w:rPr>
+        <w:t>Метод Не</w:t>
+      </w:r>
+      <w:r>
+        <w:rPr>
+          <w:rFonts w:ascii="Times New Roman" w:hAnsi="Times New Roman" w:cs="Times New Roman"/>
+          <w:sz w:val="28"/>
+          <w:szCs w:val="28"/>
+        </w:rPr>
+        <w:t>л</w:t>
+      </w:r>
+      <w:r>
+        <w:rPr>
+          <w:rFonts w:ascii="Times New Roman" w:hAnsi="Times New Roman" w:cs="Times New Roman"/>
+          <w:sz w:val="28"/>
+          <w:szCs w:val="28"/>
+        </w:rPr>
+        <w:t>д</w:t>
+      </w:r>
+      <w:r>
+        <w:rPr>
+          <w:rFonts w:ascii="Times New Roman" w:hAnsi="Times New Roman" w:cs="Times New Roman"/>
+          <w:sz w:val="28"/>
+          <w:szCs w:val="28"/>
+        </w:rPr>
+        <w:t>ера-Мида</w:t>
+      </w:r>
+      <w:bookmarkEnd w:id="9"/>
+    </w:p>
+    <w:p>
+      <w:pPr>
+        <w:rPr>
+          <w:rFonts w:ascii="Times New Roman" w:hAnsi="Times New Roman" w:cs="Times New Roman"/>
+          <w:sz w:val="28"/>
+          <w:szCs w:val="28"/>
+        </w:rPr>
+      </w:pPr>
+    </w:p>
+    <w:p>
+      <w:pPr>
+        <w:rPr>
+          <w:rFonts w:ascii="Times New Roman" w:hAnsi="Times New Roman" w:cs="Times New Roman"/>
+          <w:sz w:val="28"/>
+          <w:szCs w:val="28"/>
+        </w:rPr>
+      </w:pPr>
+      <w:r>
+        <w:rPr>
+          <w:rFonts w:ascii="Times New Roman" w:hAnsi="Times New Roman" w:cs="Times New Roman"/>
+          <w:sz w:val="28"/>
+          <w:szCs w:val="28"/>
+        </w:rPr>
+        <w:t>Методы:</w:t>
+      </w:r>
+    </w:p>
+    <w:p>
+      <w:pPr>
+        <w:pStyle w:val="a4"/>
+        <w:numPr>
+          <w:ilvl w:val="0"/>
+          <w:numId w:val="8"/>
+        </w:numPr>
+        <w:rPr>
+          <w:rFonts w:ascii="Times New Roman" w:hAnsi="Times New Roman" w:cs="Times New Roman"/>
+          <w:sz w:val="28"/>
+          <w:szCs w:val="28"/>
+        </w:rPr>
+      </w:pPr>
+      <w:r>
+        <w:rPr>
+          <w:rFonts w:ascii="Times New Roman" w:hAnsi="Times New Roman" w:cs="Times New Roman"/>
+          <w:color w:val="000000"/>
+          <w:sz w:val="28"/>
+          <w:szCs w:val="28"/>
+        </w:rPr>
+        <w:t>function() – исходная функция</w:t>
+      </w:r>
+    </w:p>
+    <w:p>
+      <w:pPr>
+        <w:pStyle w:val="a4"/>
+        <w:numPr>
+          <w:ilvl w:val="0"/>
+          <w:numId w:val="8"/>
+        </w:numPr>
+        <w:rPr>
+          <w:rFonts w:ascii="Times New Roman" w:hAnsi="Times New Roman" w:cs="Times New Roman"/>
+          <w:sz w:val="28"/>
+          <w:szCs w:val="28"/>
+        </w:rPr>
+      </w:pPr>
+      <w:r>
+        <w:rPr>
+          <w:rFonts w:ascii="Times New Roman" w:hAnsi="Times New Roman" w:cs="Times New Roman"/>
+          <w:color w:val="000000"/>
+          <w:sz w:val="28"/>
+          <w:szCs w:val="28"/>
+        </w:rPr>
+        <w:t>nelderMeadMethod() -</w:t>
+      </w:r>
+      <w:r>
+        <w:rPr>
+          <w:rFonts w:ascii="Times New Roman" w:hAnsi="Times New Roman" w:cs="Times New Roman"/>
+          <w:sz w:val="28"/>
+          <w:szCs w:val="28"/>
+        </w:rPr>
+        <w:t xml:space="preserve"> метод Недлера-Мида, для решения задачи поиска минимума функции</w:t>
+      </w:r>
+    </w:p>
+    <w:p>
+      <w:pPr>
+        <w:pStyle w:val="a4"/>
+        <w:ind w:left="1545"/>
+        <w:rPr>
+          <w:rFonts w:ascii="Times New Roman" w:hAnsi="Times New Roman" w:cs="Times New Roman"/>
+          <w:sz w:val="28"/>
+          <w:szCs w:val="28"/>
+        </w:rPr>
+      </w:pPr>
+    </w:p>
+    <w:p>
+      <w:pPr>
+        <w:pStyle w:val="1"/>
+        <w:rPr>
+          <w:rFonts w:ascii="Times New Roman" w:hAnsi="Times New Roman" w:cs="Times New Roman"/>
+          <w:sz w:val="28"/>
+          <w:szCs w:val="28"/>
+        </w:rPr>
+      </w:pPr>
+      <w:bookmarkStart w:id="10" w:name="_Toc26172530"/>
+      <w:r>
+        <w:rPr>
+          <w:rFonts w:ascii="Times New Roman" w:hAnsi="Times New Roman" w:cs="Times New Roman"/>
+          <w:sz w:val="28"/>
+          <w:szCs w:val="28"/>
+        </w:rPr>
+        <w:t>Скриншоты программы</w:t>
+      </w:r>
+      <w:bookmarkEnd w:id="10"/>
+    </w:p>
+    <w:p>
+      <w:pPr>
+        <w:rPr>
+          <w:rFonts w:ascii="Times New Roman" w:hAnsi="Times New Roman" w:cs="Times New Roman"/>
+          <w:sz w:val="28"/>
+          <w:szCs w:val="28"/>
+        </w:rPr>
+      </w:pPr>
+    </w:p>
+    <w:p>
+      <w:pPr>
+        <w:rPr>
+          <w:rFonts w:ascii="Times New Roman" w:hAnsi="Times New Roman" w:cs="Times New Roman"/>
+          <w:sz w:val="28"/>
+          <w:szCs w:val="28"/>
+        </w:rPr>
+      </w:pPr>
+      <w:r>
+        <w:rPr>
+          <w:rFonts w:ascii="Times New Roman" w:hAnsi="Times New Roman" w:cs="Times New Roman"/>
+          <w:sz w:val="28"/>
+          <w:szCs w:val="28"/>
+        </w:rPr>
+        <w:t xml:space="preserve">Функция для тестов: </w:t>
+      </w:r>
+    </w:p>
+    <w:p>
+      <w:pPr>
+        <w:rPr>
+          <w:rFonts w:ascii="Times New Roman" w:hAnsi="Times New Roman" w:cs="Times New Roman"/>
+          <w:sz w:val="28"/>
+          <w:szCs w:val="28"/>
+        </w:rPr>
+      </w:pPr>
+    </w:p>
+    <w:p>
+      <w:pPr>
+        <w:rPr>
+          <w:rFonts w:ascii="Times New Roman" w:hAnsi="Times New Roman" w:cs="Times New Roman"/>
+          <w:sz w:val="28"/>
+          <w:szCs w:val="28"/>
+        </w:rPr>
+      </w:pPr>
+      <w:r>
+        <w:rPr>
+          <w:rFonts w:ascii="Times New Roman" w:hAnsi="Times New Roman" w:cs="Times New Roman"/>
           <w:noProof/>
+          <w:sz w:val="28"/>
+          <w:szCs w:val="28"/>
           <w:lang w:eastAsia="ru-RU"/>
         </w:rPr>
-        <w:lastRenderedPageBreak/>
         <w:drawing>
-          <wp:inline distT="0" distB="0" distL="0" distR="0" wp14:anchorId="55594EF8" wp14:editId="109B284C">
-            <wp:extent cx="3857625" cy="6772275"/>
-            <wp:effectExtent l="0" t="0" r="9525" b="9525"/>
-            <wp:docPr id="6" name="Рисунок 6"/>
+          <wp:inline distT="0" distB="0" distL="0" distR="0" wp14:anchorId="528BC247" wp14:editId="56A905CB">
+            <wp:extent cx="4648200" cy="819150"/>
+            <wp:effectExtent l="0" t="0" r="0" b="0"/>
+            <wp:docPr id="8" name="Рисунок 8"/>
             <wp:cNvGraphicFramePr>
               <a:graphicFrameLocks xmlns:a="http://schemas.openxmlformats.org/drawingml/2006/main" noChangeAspect="1"/>
             </wp:cNvGraphicFramePr>
@@ -3839,7 +5679,7 @@
                   <pic:spPr>
                     <a:xfrm>
                       <a:off x="0" y="0"/>
-                      <a:ext cx="3857625" cy="6772275"/>
+                      <a:ext cx="4648200" cy="819150"/>
                     </a:xfrm>
                     <a:prstGeom prst="rect">
                       <a:avLst/>
@@ -3854,1034 +5694,45 @@
     </w:p>
     <w:p>
       <w:pPr>
-        <w:rPr>
-          <w:rFonts w:ascii="Times New Roman" w:hAnsi="Times New Roman" w:cs="Times New Roman"/>
-          <w:sz w:val="28"/>
-          <w:szCs w:val="28"/>
-        </w:rPr>
-      </w:pPr>
-    </w:p>
-    <w:p>
-      <w:pPr>
-        <w:pStyle w:val="1"/>
-        <w:rPr>
-          <w:rFonts w:ascii="Times New Roman" w:hAnsi="Times New Roman" w:cs="Times New Roman"/>
-          <w:sz w:val="28"/>
-          <w:szCs w:val="28"/>
-        </w:rPr>
-      </w:pPr>
-      <w:bookmarkStart w:id="1" w:name="_Toc26015287"/>
-      <w:r>
-        <w:rPr>
-          <w:rFonts w:ascii="Times New Roman" w:hAnsi="Times New Roman" w:cs="Times New Roman"/>
-          <w:sz w:val="28"/>
-          <w:szCs w:val="28"/>
-        </w:rPr>
-        <w:t>Свойства и методы класса</w:t>
-      </w:r>
-      <w:bookmarkEnd w:id="1"/>
-    </w:p>
-    <w:p>
-      <w:pPr>
-        <w:rPr>
-          <w:rFonts w:ascii="Times New Roman" w:hAnsi="Times New Roman" w:cs="Times New Roman"/>
-          <w:sz w:val="28"/>
-          <w:szCs w:val="28"/>
-        </w:rPr>
-      </w:pPr>
-    </w:p>
-    <w:p>
-      <w:pPr>
-        <w:rPr>
-          <w:rFonts w:ascii="Times New Roman" w:hAnsi="Times New Roman" w:cs="Times New Roman"/>
-          <w:sz w:val="28"/>
-          <w:szCs w:val="28"/>
-        </w:rPr>
-      </w:pPr>
-      <w:r>
-        <w:rPr>
-          <w:rFonts w:ascii="Times New Roman" w:hAnsi="Times New Roman" w:cs="Times New Roman"/>
-          <w:sz w:val="28"/>
-          <w:szCs w:val="28"/>
-        </w:rPr>
-        <w:t xml:space="preserve">Программа выполнялась на языке программирования </w:t>
-      </w:r>
-      <w:r>
-        <w:rPr>
-          <w:rFonts w:ascii="Times New Roman" w:hAnsi="Times New Roman" w:cs="Times New Roman"/>
-          <w:sz w:val="28"/>
-          <w:szCs w:val="28"/>
-          <w:lang w:val="en-US"/>
-        </w:rPr>
-        <w:t>Java</w:t>
-      </w:r>
-    </w:p>
-    <w:p>
-      <w:pPr>
-        <w:rPr>
-          <w:rFonts w:ascii="Times New Roman" w:hAnsi="Times New Roman" w:cs="Times New Roman"/>
-          <w:sz w:val="28"/>
-          <w:szCs w:val="28"/>
-        </w:rPr>
-      </w:pPr>
-    </w:p>
-    <w:p>
-      <w:pPr>
         <w:pStyle w:val="2"/>
-      </w:pPr>
-      <w:r>
+        <w:rPr>
+          <w:rFonts w:ascii="Times New Roman" w:hAnsi="Times New Roman" w:cs="Times New Roman"/>
+          <w:sz w:val="28"/>
+          <w:szCs w:val="28"/>
+        </w:rPr>
+      </w:pPr>
+      <w:bookmarkStart w:id="11" w:name="_Toc26172531"/>
+      <w:r>
+        <w:rPr>
+          <w:rFonts w:ascii="Times New Roman" w:hAnsi="Times New Roman" w:cs="Times New Roman"/>
+          <w:sz w:val="28"/>
+          <w:szCs w:val="28"/>
+        </w:rPr>
         <w:t>Метод покоординатного спуска</w:t>
       </w:r>
-    </w:p>
-    <w:p/>
-    <w:p/>
-    <w:p>
-      <w:pPr>
-        <w:rPr>
-          <w:rFonts w:ascii="Times New Roman" w:hAnsi="Times New Roman" w:cs="Times New Roman"/>
-          <w:sz w:val="28"/>
-          <w:szCs w:val="28"/>
-        </w:rPr>
-      </w:pPr>
-    </w:p>
-    <w:p>
-      <w:pPr>
-        <w:rPr>
-          <w:rFonts w:ascii="Times New Roman" w:hAnsi="Times New Roman" w:cs="Times New Roman"/>
-          <w:sz w:val="28"/>
-          <w:szCs w:val="28"/>
-          <w:lang w:val="en-US"/>
-        </w:rPr>
-      </w:pPr>
-      <w:r>
-        <w:rPr>
-          <w:rFonts w:ascii="Times New Roman" w:hAnsi="Times New Roman" w:cs="Times New Roman"/>
-          <w:sz w:val="28"/>
-          <w:szCs w:val="28"/>
-        </w:rPr>
-        <w:t>Методы</w:t>
-      </w:r>
-      <w:r>
-        <w:rPr>
-          <w:rFonts w:ascii="Times New Roman" w:hAnsi="Times New Roman" w:cs="Times New Roman"/>
-          <w:sz w:val="28"/>
-          <w:szCs w:val="28"/>
-        </w:rPr>
-        <w:t>:</w:t>
-      </w:r>
-      <w:r>
-        <w:rPr>
-          <w:rFonts w:ascii="Times New Roman" w:hAnsi="Times New Roman" w:cs="Times New Roman"/>
-          <w:sz w:val="28"/>
-          <w:szCs w:val="28"/>
-        </w:rPr>
-        <w:t xml:space="preserve"> </w:t>
-      </w:r>
-    </w:p>
-    <w:p>
-      <w:pPr>
-        <w:pStyle w:val="a4"/>
-        <w:numPr>
-          <w:ilvl w:val="0"/>
-          <w:numId w:val="4"/>
-        </w:numPr>
-        <w:rPr>
-          <w:rFonts w:ascii="Times New Roman" w:hAnsi="Times New Roman" w:cs="Times New Roman"/>
-          <w:sz w:val="28"/>
-          <w:szCs w:val="28"/>
-        </w:rPr>
-      </w:pPr>
-      <w:r>
-        <w:rPr>
-          <w:rFonts w:ascii="Times New Roman" w:hAnsi="Times New Roman" w:cs="Times New Roman"/>
-          <w:b/>
-          <w:sz w:val="28"/>
-          <w:szCs w:val="28"/>
-          <w:lang w:val="en-US"/>
-        </w:rPr>
-        <w:t>f</w:t>
-      </w:r>
-      <w:r>
-        <w:rPr>
-          <w:rFonts w:ascii="Times New Roman" w:hAnsi="Times New Roman" w:cs="Times New Roman"/>
-          <w:b/>
-          <w:sz w:val="28"/>
-          <w:szCs w:val="28"/>
-        </w:rPr>
-        <w:t xml:space="preserve"> </w:t>
-      </w:r>
-      <w:r>
-        <w:rPr>
-          <w:rFonts w:ascii="Times New Roman" w:hAnsi="Times New Roman" w:cs="Times New Roman"/>
-          <w:sz w:val="28"/>
-          <w:szCs w:val="28"/>
-        </w:rPr>
-        <w:t>(</w:t>
-      </w:r>
-      <w:r>
-        <w:rPr>
-          <w:rFonts w:ascii="Times New Roman" w:hAnsi="Times New Roman" w:cs="Times New Roman"/>
-          <w:sz w:val="28"/>
-          <w:szCs w:val="28"/>
-          <w:lang w:val="en-US"/>
-        </w:rPr>
-        <w:t>double</w:t>
-      </w:r>
-      <w:r>
-        <w:rPr>
-          <w:rFonts w:ascii="Times New Roman" w:hAnsi="Times New Roman" w:cs="Times New Roman"/>
-          <w:sz w:val="28"/>
-          <w:szCs w:val="28"/>
-        </w:rPr>
-        <w:t xml:space="preserve">[] </w:t>
-      </w:r>
-      <w:r>
-        <w:rPr>
-          <w:rFonts w:ascii="Times New Roman" w:hAnsi="Times New Roman" w:cs="Times New Roman"/>
-          <w:sz w:val="28"/>
-          <w:szCs w:val="28"/>
-          <w:lang w:val="en-US"/>
-        </w:rPr>
-        <w:t>x</w:t>
-      </w:r>
-      <w:r>
-        <w:rPr>
-          <w:rFonts w:ascii="Times New Roman" w:hAnsi="Times New Roman" w:cs="Times New Roman"/>
-          <w:sz w:val="28"/>
-          <w:szCs w:val="28"/>
-        </w:rPr>
-        <w:t xml:space="preserve">) – </w:t>
-      </w:r>
-      <w:r>
-        <w:rPr>
-          <w:rFonts w:ascii="Times New Roman" w:hAnsi="Times New Roman" w:cs="Times New Roman"/>
-          <w:sz w:val="28"/>
-          <w:szCs w:val="28"/>
-        </w:rPr>
-        <w:t>исходная функция</w:t>
-      </w:r>
-    </w:p>
-    <w:p>
-      <w:pPr>
-        <w:pStyle w:val="a4"/>
-        <w:numPr>
-          <w:ilvl w:val="0"/>
-          <w:numId w:val="4"/>
-        </w:numPr>
-        <w:rPr>
-          <w:rFonts w:ascii="Times New Roman" w:hAnsi="Times New Roman" w:cs="Times New Roman"/>
-          <w:sz w:val="28"/>
-          <w:szCs w:val="28"/>
-          <w:lang w:val="en-US"/>
-        </w:rPr>
-      </w:pPr>
-      <w:r>
-        <w:rPr>
-          <w:rFonts w:ascii="Times New Roman" w:hAnsi="Times New Roman" w:cs="Times New Roman"/>
-          <w:sz w:val="28"/>
-          <w:szCs w:val="28"/>
-          <w:lang w:val="en-US"/>
-        </w:rPr>
-        <w:t>double</w:t>
-      </w:r>
-      <w:r>
-        <w:rPr>
-          <w:rFonts w:ascii="Times New Roman" w:hAnsi="Times New Roman" w:cs="Times New Roman"/>
-          <w:sz w:val="28"/>
-          <w:szCs w:val="28"/>
-          <w:lang w:val="en-US"/>
-        </w:rPr>
-        <w:t>[]</w:t>
-      </w:r>
-      <w:r>
-        <w:rPr>
-          <w:rFonts w:ascii="Times New Roman" w:hAnsi="Times New Roman" w:cs="Times New Roman"/>
-          <w:b/>
-          <w:sz w:val="28"/>
-          <w:szCs w:val="28"/>
-          <w:lang w:val="en-US"/>
-        </w:rPr>
-        <w:t xml:space="preserve"> </w:t>
-      </w:r>
-      <w:proofErr w:type="spellStart"/>
-      <w:r>
-        <w:rPr>
-          <w:rFonts w:ascii="Times New Roman" w:hAnsi="Times New Roman" w:cs="Times New Roman"/>
-          <w:b/>
-          <w:sz w:val="28"/>
-          <w:szCs w:val="28"/>
-          <w:lang w:val="en-US"/>
-        </w:rPr>
-        <w:t>coordinateDescentMethod</w:t>
-      </w:r>
-      <w:proofErr w:type="spellEnd"/>
-      <w:r>
-        <w:rPr>
-          <w:rFonts w:ascii="Times New Roman" w:hAnsi="Times New Roman" w:cs="Times New Roman"/>
-          <w:sz w:val="28"/>
-          <w:szCs w:val="28"/>
-          <w:lang w:val="en-US"/>
-        </w:rPr>
-        <w:t xml:space="preserve"> (double[] Xo, double </w:t>
-      </w:r>
-      <w:proofErr w:type="spellStart"/>
-      <w:r>
-        <w:rPr>
-          <w:rFonts w:ascii="Times New Roman" w:hAnsi="Times New Roman" w:cs="Times New Roman"/>
-          <w:sz w:val="28"/>
-          <w:szCs w:val="28"/>
-          <w:lang w:val="en-US"/>
-        </w:rPr>
-        <w:t>eps</w:t>
-      </w:r>
-      <w:proofErr w:type="spellEnd"/>
-      <w:r>
-        <w:rPr>
-          <w:rFonts w:ascii="Times New Roman" w:hAnsi="Times New Roman" w:cs="Times New Roman"/>
-          <w:sz w:val="28"/>
-          <w:szCs w:val="28"/>
-          <w:lang w:val="en-US"/>
-        </w:rPr>
-        <w:t xml:space="preserve">)  - </w:t>
-      </w:r>
-      <w:r>
-        <w:rPr>
-          <w:rFonts w:ascii="Times New Roman" w:hAnsi="Times New Roman" w:cs="Times New Roman"/>
-          <w:sz w:val="28"/>
-          <w:szCs w:val="28"/>
-        </w:rPr>
-        <w:t>метод</w:t>
-      </w:r>
-      <w:r>
-        <w:rPr>
-          <w:rFonts w:ascii="Times New Roman" w:hAnsi="Times New Roman" w:cs="Times New Roman"/>
-          <w:sz w:val="28"/>
-          <w:szCs w:val="28"/>
-          <w:lang w:val="en-US"/>
-        </w:rPr>
-        <w:t xml:space="preserve"> </w:t>
-      </w:r>
-      <w:r>
-        <w:rPr>
-          <w:rFonts w:ascii="Times New Roman" w:hAnsi="Times New Roman" w:cs="Times New Roman"/>
-          <w:sz w:val="28"/>
-          <w:szCs w:val="28"/>
-        </w:rPr>
-        <w:t>покоординатного</w:t>
-      </w:r>
-      <w:r>
-        <w:rPr>
-          <w:rFonts w:ascii="Times New Roman" w:hAnsi="Times New Roman" w:cs="Times New Roman"/>
-          <w:sz w:val="28"/>
-          <w:szCs w:val="28"/>
-          <w:lang w:val="en-US"/>
-        </w:rPr>
-        <w:t xml:space="preserve"> </w:t>
-      </w:r>
-      <w:r>
-        <w:rPr>
-          <w:rFonts w:ascii="Times New Roman" w:hAnsi="Times New Roman" w:cs="Times New Roman"/>
-          <w:sz w:val="28"/>
-          <w:szCs w:val="28"/>
-        </w:rPr>
-        <w:t>спуска</w:t>
-      </w:r>
-      <w:r>
-        <w:rPr>
-          <w:rFonts w:ascii="Times New Roman" w:hAnsi="Times New Roman" w:cs="Times New Roman"/>
-          <w:sz w:val="28"/>
-          <w:szCs w:val="28"/>
-          <w:lang w:val="en-US"/>
-        </w:rPr>
-        <w:t xml:space="preserve">, </w:t>
-      </w:r>
-      <w:r>
-        <w:rPr>
-          <w:rFonts w:ascii="Times New Roman" w:hAnsi="Times New Roman" w:cs="Times New Roman"/>
-          <w:sz w:val="28"/>
-          <w:szCs w:val="28"/>
-        </w:rPr>
-        <w:t>для</w:t>
-      </w:r>
-      <w:r>
-        <w:rPr>
-          <w:rFonts w:ascii="Times New Roman" w:hAnsi="Times New Roman" w:cs="Times New Roman"/>
-          <w:sz w:val="28"/>
-          <w:szCs w:val="28"/>
-          <w:lang w:val="en-US"/>
-        </w:rPr>
-        <w:t xml:space="preserve"> </w:t>
-      </w:r>
-      <w:r>
-        <w:rPr>
-          <w:rFonts w:ascii="Times New Roman" w:hAnsi="Times New Roman" w:cs="Times New Roman"/>
-          <w:sz w:val="28"/>
-          <w:szCs w:val="28"/>
-        </w:rPr>
-        <w:t>решения</w:t>
-      </w:r>
-      <w:r>
-        <w:rPr>
-          <w:rFonts w:ascii="Times New Roman" w:hAnsi="Times New Roman" w:cs="Times New Roman"/>
-          <w:sz w:val="28"/>
-          <w:szCs w:val="28"/>
-          <w:lang w:val="en-US"/>
-        </w:rPr>
-        <w:t xml:space="preserve"> </w:t>
-      </w:r>
-      <w:r>
-        <w:rPr>
-          <w:rFonts w:ascii="Times New Roman" w:hAnsi="Times New Roman" w:cs="Times New Roman"/>
-          <w:sz w:val="28"/>
-          <w:szCs w:val="28"/>
-        </w:rPr>
-        <w:t>задачи</w:t>
-      </w:r>
-      <w:r>
-        <w:rPr>
-          <w:rFonts w:ascii="Times New Roman" w:hAnsi="Times New Roman" w:cs="Times New Roman"/>
-          <w:sz w:val="28"/>
-          <w:szCs w:val="28"/>
-          <w:lang w:val="en-US"/>
-        </w:rPr>
-        <w:t xml:space="preserve"> </w:t>
-      </w:r>
-      <w:r>
-        <w:rPr>
-          <w:rFonts w:ascii="Times New Roman" w:hAnsi="Times New Roman" w:cs="Times New Roman"/>
-          <w:sz w:val="28"/>
-          <w:szCs w:val="28"/>
-        </w:rPr>
-        <w:t>поиска</w:t>
-      </w:r>
-      <w:r>
-        <w:rPr>
-          <w:rFonts w:ascii="Times New Roman" w:hAnsi="Times New Roman" w:cs="Times New Roman"/>
-          <w:sz w:val="28"/>
-          <w:szCs w:val="28"/>
-          <w:lang w:val="en-US"/>
-        </w:rPr>
-        <w:t xml:space="preserve"> </w:t>
-      </w:r>
-      <w:r>
-        <w:rPr>
-          <w:rFonts w:ascii="Times New Roman" w:hAnsi="Times New Roman" w:cs="Times New Roman"/>
-          <w:sz w:val="28"/>
-          <w:szCs w:val="28"/>
-        </w:rPr>
-        <w:t>минимума</w:t>
-      </w:r>
-      <w:r>
-        <w:rPr>
-          <w:rFonts w:ascii="Times New Roman" w:hAnsi="Times New Roman" w:cs="Times New Roman"/>
-          <w:sz w:val="28"/>
-          <w:szCs w:val="28"/>
-          <w:lang w:val="en-US"/>
-        </w:rPr>
-        <w:t xml:space="preserve"> </w:t>
-      </w:r>
-      <w:r>
-        <w:rPr>
-          <w:rFonts w:ascii="Times New Roman" w:hAnsi="Times New Roman" w:cs="Times New Roman"/>
-          <w:sz w:val="28"/>
-          <w:szCs w:val="28"/>
-        </w:rPr>
-        <w:t>функции</w:t>
-      </w:r>
-    </w:p>
-    <w:p>
-      <w:pPr>
-        <w:pStyle w:val="2"/>
-      </w:pPr>
-      <w:bookmarkStart w:id="2" w:name="_Toc26015288"/>
-      <w:r>
-        <w:t xml:space="preserve">Метод </w:t>
-      </w:r>
-      <w:r>
-        <w:t>Хука-</w:t>
-      </w:r>
-      <w:proofErr w:type="spellStart"/>
-      <w:r>
-        <w:t>Дживса</w:t>
-      </w:r>
-      <w:proofErr w:type="spellEnd"/>
-      <w:r>
-        <w:t xml:space="preserve"> </w:t>
-      </w:r>
-    </w:p>
-    <w:p>
-      <w:pPr>
-        <w:rPr>
-          <w:rFonts w:ascii="Times New Roman" w:hAnsi="Times New Roman" w:cs="Times New Roman"/>
-          <w:sz w:val="28"/>
-          <w:szCs w:val="28"/>
-        </w:rPr>
-      </w:pPr>
-    </w:p>
-    <w:p>
-      <w:pPr>
-        <w:rPr>
-          <w:rFonts w:ascii="Times New Roman" w:hAnsi="Times New Roman" w:cs="Times New Roman"/>
-          <w:sz w:val="28"/>
-          <w:szCs w:val="28"/>
-          <w:lang w:val="en-US"/>
-        </w:rPr>
-      </w:pPr>
-      <w:r>
-        <w:rPr>
-          <w:rFonts w:ascii="Times New Roman" w:hAnsi="Times New Roman" w:cs="Times New Roman"/>
-          <w:sz w:val="28"/>
-          <w:szCs w:val="28"/>
-        </w:rPr>
-        <w:t>Методы</w:t>
-      </w:r>
-      <w:r>
-        <w:rPr>
-          <w:rFonts w:ascii="Times New Roman" w:hAnsi="Times New Roman" w:cs="Times New Roman"/>
-          <w:sz w:val="28"/>
-          <w:szCs w:val="28"/>
-        </w:rPr>
-        <w:t>:</w:t>
-      </w:r>
-    </w:p>
-    <w:p>
-      <w:pPr>
-        <w:pStyle w:val="a4"/>
-        <w:numPr>
-          <w:ilvl w:val="0"/>
-          <w:numId w:val="5"/>
-        </w:numPr>
-        <w:rPr>
-          <w:rFonts w:ascii="Times New Roman" w:hAnsi="Times New Roman" w:cs="Times New Roman"/>
-          <w:sz w:val="28"/>
-          <w:szCs w:val="28"/>
-          <w:lang w:val="en-US"/>
-        </w:rPr>
-      </w:pPr>
-      <w:r>
-        <w:rPr>
-          <w:rFonts w:ascii="Times New Roman" w:hAnsi="Times New Roman" w:cs="Times New Roman"/>
-          <w:sz w:val="28"/>
-          <w:szCs w:val="28"/>
-          <w:lang w:val="en-US"/>
-        </w:rPr>
-        <w:t xml:space="preserve">void </w:t>
-      </w:r>
-      <w:r>
-        <w:rPr>
-          <w:rFonts w:ascii="Times New Roman" w:hAnsi="Times New Roman" w:cs="Times New Roman"/>
-          <w:b/>
-          <w:sz w:val="28"/>
-          <w:szCs w:val="28"/>
-          <w:lang w:val="en-US"/>
-        </w:rPr>
-        <w:t xml:space="preserve">info </w:t>
-      </w:r>
-      <w:r>
-        <w:rPr>
-          <w:rFonts w:ascii="Times New Roman" w:hAnsi="Times New Roman" w:cs="Times New Roman"/>
-          <w:sz w:val="28"/>
-          <w:szCs w:val="28"/>
-          <w:lang w:val="en-US"/>
-        </w:rPr>
-        <w:t>(</w:t>
-      </w:r>
-      <w:proofErr w:type="spellStart"/>
-      <w:r>
-        <w:rPr>
-          <w:rFonts w:ascii="Times New Roman" w:hAnsi="Times New Roman" w:cs="Times New Roman"/>
-          <w:sz w:val="28"/>
-          <w:szCs w:val="28"/>
-          <w:lang w:val="en-US"/>
-        </w:rPr>
-        <w:t>int</w:t>
-      </w:r>
-      <w:proofErr w:type="spellEnd"/>
-      <w:r>
-        <w:rPr>
-          <w:rFonts w:ascii="Times New Roman" w:hAnsi="Times New Roman" w:cs="Times New Roman"/>
-          <w:sz w:val="28"/>
-          <w:szCs w:val="28"/>
-          <w:lang w:val="en-US"/>
-        </w:rPr>
-        <w:t xml:space="preserve"> k, </w:t>
-      </w:r>
-      <w:proofErr w:type="spellStart"/>
-      <w:r>
-        <w:rPr>
-          <w:rFonts w:ascii="Times New Roman" w:hAnsi="Times New Roman" w:cs="Times New Roman"/>
-          <w:sz w:val="28"/>
-          <w:szCs w:val="28"/>
-          <w:lang w:val="en-US"/>
-        </w:rPr>
-        <w:t>int</w:t>
-      </w:r>
-      <w:proofErr w:type="spellEnd"/>
-      <w:r>
-        <w:rPr>
-          <w:rFonts w:ascii="Times New Roman" w:hAnsi="Times New Roman" w:cs="Times New Roman"/>
-          <w:sz w:val="28"/>
-          <w:szCs w:val="28"/>
-          <w:lang w:val="en-US"/>
-        </w:rPr>
-        <w:t xml:space="preserve"> </w:t>
-      </w:r>
-      <w:proofErr w:type="spellStart"/>
-      <w:r>
-        <w:rPr>
-          <w:rFonts w:ascii="Times New Roman" w:hAnsi="Times New Roman" w:cs="Times New Roman"/>
-          <w:sz w:val="28"/>
-          <w:szCs w:val="28"/>
-          <w:lang w:val="en-US"/>
-        </w:rPr>
-        <w:t>nextPointer</w:t>
-      </w:r>
-      <w:proofErr w:type="spellEnd"/>
-      <w:r>
-        <w:rPr>
-          <w:rFonts w:ascii="Times New Roman" w:hAnsi="Times New Roman" w:cs="Times New Roman"/>
-          <w:sz w:val="28"/>
-          <w:szCs w:val="28"/>
-          <w:lang w:val="en-US"/>
-        </w:rPr>
-        <w:t xml:space="preserve">, double </w:t>
-      </w:r>
-      <w:proofErr w:type="spellStart"/>
-      <w:r>
-        <w:rPr>
-          <w:rFonts w:ascii="Times New Roman" w:hAnsi="Times New Roman" w:cs="Times New Roman"/>
-          <w:sz w:val="28"/>
-          <w:szCs w:val="28"/>
-          <w:lang w:val="en-US"/>
-        </w:rPr>
-        <w:t>valFx,int</w:t>
-      </w:r>
-      <w:proofErr w:type="spellEnd"/>
-      <w:r>
-        <w:rPr>
-          <w:rFonts w:ascii="Times New Roman" w:hAnsi="Times New Roman" w:cs="Times New Roman"/>
-          <w:sz w:val="28"/>
-          <w:szCs w:val="28"/>
-          <w:lang w:val="en-US"/>
-        </w:rPr>
-        <w:t xml:space="preserve"> </w:t>
-      </w:r>
-      <w:proofErr w:type="spellStart"/>
-      <w:r>
-        <w:rPr>
-          <w:rFonts w:ascii="Times New Roman" w:hAnsi="Times New Roman" w:cs="Times New Roman"/>
-          <w:sz w:val="28"/>
-          <w:szCs w:val="28"/>
-          <w:lang w:val="en-US"/>
-        </w:rPr>
-        <w:t>prevPointer</w:t>
-      </w:r>
-      <w:proofErr w:type="spellEnd"/>
-      <w:r>
-        <w:rPr>
-          <w:rFonts w:ascii="Times New Roman" w:hAnsi="Times New Roman" w:cs="Times New Roman"/>
-          <w:sz w:val="28"/>
-          <w:szCs w:val="28"/>
-          <w:lang w:val="en-US"/>
-        </w:rPr>
-        <w:t xml:space="preserve">, String </w:t>
-      </w:r>
-      <w:proofErr w:type="spellStart"/>
-      <w:r>
-        <w:rPr>
-          <w:rFonts w:ascii="Times New Roman" w:hAnsi="Times New Roman" w:cs="Times New Roman"/>
-          <w:sz w:val="28"/>
-          <w:szCs w:val="28"/>
-          <w:lang w:val="en-US"/>
-        </w:rPr>
-        <w:t>valPrevPointer,String</w:t>
-      </w:r>
-      <w:proofErr w:type="spellEnd"/>
-      <w:r>
-        <w:rPr>
-          <w:rFonts w:ascii="Times New Roman" w:hAnsi="Times New Roman" w:cs="Times New Roman"/>
-          <w:sz w:val="28"/>
-          <w:szCs w:val="28"/>
-          <w:lang w:val="en-US"/>
-        </w:rPr>
-        <w:t xml:space="preserve"> </w:t>
-      </w:r>
-      <w:proofErr w:type="spellStart"/>
-      <w:r>
-        <w:rPr>
-          <w:rFonts w:ascii="Times New Roman" w:hAnsi="Times New Roman" w:cs="Times New Roman"/>
-          <w:sz w:val="28"/>
-          <w:szCs w:val="28"/>
-          <w:lang w:val="en-US"/>
-        </w:rPr>
-        <w:t>valNextPointer,double</w:t>
-      </w:r>
-      <w:proofErr w:type="spellEnd"/>
-      <w:r>
-        <w:rPr>
-          <w:rFonts w:ascii="Times New Roman" w:hAnsi="Times New Roman" w:cs="Times New Roman"/>
-          <w:sz w:val="28"/>
-          <w:szCs w:val="28"/>
-          <w:lang w:val="en-US"/>
-        </w:rPr>
-        <w:t xml:space="preserve"> h)</w:t>
-      </w:r>
-      <w:r>
-        <w:rPr>
-          <w:rFonts w:ascii="Times New Roman" w:hAnsi="Times New Roman" w:cs="Times New Roman"/>
-          <w:sz w:val="28"/>
-          <w:szCs w:val="28"/>
-          <w:lang w:val="en-US"/>
-        </w:rPr>
-        <w:t xml:space="preserve"> – </w:t>
-      </w:r>
-      <w:r>
-        <w:rPr>
-          <w:rFonts w:ascii="Times New Roman" w:hAnsi="Times New Roman" w:cs="Times New Roman"/>
-          <w:sz w:val="28"/>
-          <w:szCs w:val="28"/>
-        </w:rPr>
-        <w:t>информация</w:t>
-      </w:r>
-      <w:r>
-        <w:rPr>
-          <w:rFonts w:ascii="Times New Roman" w:hAnsi="Times New Roman" w:cs="Times New Roman"/>
-          <w:sz w:val="28"/>
-          <w:szCs w:val="28"/>
-          <w:lang w:val="en-US"/>
-        </w:rPr>
-        <w:t xml:space="preserve"> </w:t>
-      </w:r>
-      <w:r>
-        <w:rPr>
-          <w:rFonts w:ascii="Times New Roman" w:hAnsi="Times New Roman" w:cs="Times New Roman"/>
-          <w:sz w:val="28"/>
-          <w:szCs w:val="28"/>
-        </w:rPr>
-        <w:t>по</w:t>
-      </w:r>
-      <w:r>
-        <w:rPr>
-          <w:rFonts w:ascii="Times New Roman" w:hAnsi="Times New Roman" w:cs="Times New Roman"/>
-          <w:sz w:val="28"/>
-          <w:szCs w:val="28"/>
-          <w:lang w:val="en-US"/>
-        </w:rPr>
-        <w:t xml:space="preserve"> </w:t>
-      </w:r>
-      <w:r>
-        <w:rPr>
-          <w:rFonts w:ascii="Times New Roman" w:hAnsi="Times New Roman" w:cs="Times New Roman"/>
-          <w:sz w:val="28"/>
-          <w:szCs w:val="28"/>
-        </w:rPr>
-        <w:t>каждой</w:t>
-      </w:r>
-      <w:r>
-        <w:rPr>
-          <w:rFonts w:ascii="Times New Roman" w:hAnsi="Times New Roman" w:cs="Times New Roman"/>
-          <w:sz w:val="28"/>
-          <w:szCs w:val="28"/>
-          <w:lang w:val="en-US"/>
-        </w:rPr>
-        <w:t xml:space="preserve"> </w:t>
-      </w:r>
-      <w:r>
-        <w:rPr>
-          <w:rFonts w:ascii="Times New Roman" w:hAnsi="Times New Roman" w:cs="Times New Roman"/>
-          <w:sz w:val="28"/>
-          <w:szCs w:val="28"/>
-        </w:rPr>
-        <w:t>итерации</w:t>
-      </w:r>
-    </w:p>
-    <w:p>
-      <w:pPr>
-        <w:pStyle w:val="a4"/>
-        <w:numPr>
-          <w:ilvl w:val="0"/>
-          <w:numId w:val="5"/>
-        </w:numPr>
-        <w:rPr>
-          <w:rFonts w:ascii="Times New Roman" w:hAnsi="Times New Roman" w:cs="Times New Roman"/>
-          <w:sz w:val="28"/>
-          <w:szCs w:val="28"/>
-          <w:lang w:val="en-US"/>
-        </w:rPr>
-      </w:pPr>
-      <w:r>
-        <w:rPr>
-          <w:rFonts w:ascii="Times New Roman" w:hAnsi="Times New Roman" w:cs="Times New Roman"/>
-          <w:sz w:val="28"/>
-          <w:szCs w:val="28"/>
-          <w:lang w:val="en-US"/>
-        </w:rPr>
-        <w:t xml:space="preserve">double </w:t>
-      </w:r>
-      <w:r>
-        <w:rPr>
-          <w:rFonts w:ascii="Times New Roman" w:hAnsi="Times New Roman" w:cs="Times New Roman"/>
-          <w:b/>
-          <w:sz w:val="28"/>
-          <w:szCs w:val="28"/>
-          <w:lang w:val="en-US"/>
-        </w:rPr>
-        <w:t xml:space="preserve">f </w:t>
-      </w:r>
-      <w:r>
-        <w:rPr>
-          <w:rFonts w:ascii="Times New Roman" w:hAnsi="Times New Roman" w:cs="Times New Roman"/>
-          <w:sz w:val="28"/>
-          <w:szCs w:val="28"/>
-          <w:lang w:val="en-US"/>
-        </w:rPr>
-        <w:t xml:space="preserve">(double x1,double x2)  </w:t>
-      </w:r>
-      <w:r>
-        <w:rPr>
-          <w:rFonts w:ascii="Times New Roman" w:hAnsi="Times New Roman" w:cs="Times New Roman"/>
-          <w:sz w:val="28"/>
-          <w:szCs w:val="28"/>
-          <w:lang w:val="en-US"/>
-        </w:rPr>
-        <w:t xml:space="preserve">– </w:t>
-      </w:r>
-      <w:r>
-        <w:rPr>
-          <w:rFonts w:ascii="Times New Roman" w:hAnsi="Times New Roman" w:cs="Times New Roman"/>
-          <w:sz w:val="28"/>
-          <w:szCs w:val="28"/>
-        </w:rPr>
-        <w:t>исходная</w:t>
-      </w:r>
-      <w:r>
-        <w:rPr>
-          <w:rFonts w:ascii="Times New Roman" w:hAnsi="Times New Roman" w:cs="Times New Roman"/>
-          <w:sz w:val="28"/>
-          <w:szCs w:val="28"/>
-          <w:lang w:val="en-US"/>
-        </w:rPr>
-        <w:t xml:space="preserve"> </w:t>
-      </w:r>
-      <w:r>
-        <w:rPr>
-          <w:rFonts w:ascii="Times New Roman" w:hAnsi="Times New Roman" w:cs="Times New Roman"/>
-          <w:sz w:val="28"/>
-          <w:szCs w:val="28"/>
-        </w:rPr>
-        <w:t>функция</w:t>
-      </w:r>
-    </w:p>
-    <w:p>
-      <w:pPr>
-        <w:pStyle w:val="a4"/>
-        <w:numPr>
-          <w:ilvl w:val="0"/>
-          <w:numId w:val="5"/>
-        </w:numPr>
-        <w:rPr>
-          <w:rFonts w:ascii="Times New Roman" w:hAnsi="Times New Roman" w:cs="Times New Roman"/>
-          <w:sz w:val="28"/>
-          <w:szCs w:val="28"/>
-        </w:rPr>
-      </w:pPr>
-      <w:r>
-        <w:rPr>
-          <w:rFonts w:ascii="Times New Roman" w:hAnsi="Times New Roman" w:cs="Times New Roman"/>
-          <w:sz w:val="28"/>
-          <w:szCs w:val="28"/>
-          <w:lang w:val="en-US"/>
-        </w:rPr>
-        <w:t>void</w:t>
-      </w:r>
-      <w:r>
-        <w:rPr>
-          <w:rFonts w:ascii="Times New Roman" w:hAnsi="Times New Roman" w:cs="Times New Roman"/>
-          <w:sz w:val="28"/>
-          <w:szCs w:val="28"/>
-        </w:rPr>
-        <w:t xml:space="preserve"> </w:t>
-      </w:r>
-      <w:r>
-        <w:rPr>
-          <w:rFonts w:ascii="Times New Roman" w:hAnsi="Times New Roman" w:cs="Times New Roman"/>
-          <w:b/>
-          <w:sz w:val="28"/>
-          <w:szCs w:val="28"/>
-          <w:lang w:val="en-US"/>
-        </w:rPr>
-        <w:t>search</w:t>
-      </w:r>
-      <w:r>
-        <w:rPr>
-          <w:rFonts w:ascii="Times New Roman" w:hAnsi="Times New Roman" w:cs="Times New Roman"/>
-          <w:sz w:val="28"/>
-          <w:szCs w:val="28"/>
-        </w:rPr>
-        <w:t>()</w:t>
-      </w:r>
-      <w:r>
-        <w:rPr>
-          <w:rFonts w:ascii="Times New Roman" w:hAnsi="Times New Roman" w:cs="Times New Roman"/>
-          <w:sz w:val="28"/>
-          <w:szCs w:val="28"/>
-        </w:rPr>
-        <w:t xml:space="preserve"> – </w:t>
-      </w:r>
-      <w:r>
-        <w:rPr>
-          <w:rFonts w:ascii="Times New Roman" w:hAnsi="Times New Roman" w:cs="Times New Roman"/>
-          <w:sz w:val="28"/>
-          <w:szCs w:val="28"/>
-        </w:rPr>
-        <w:t xml:space="preserve">метод </w:t>
-      </w:r>
-      <w:r>
-        <w:rPr>
-          <w:rFonts w:ascii="Times New Roman" w:hAnsi="Times New Roman" w:cs="Times New Roman"/>
-          <w:sz w:val="28"/>
-          <w:szCs w:val="28"/>
-        </w:rPr>
-        <w:t>Хука-</w:t>
-      </w:r>
-      <w:proofErr w:type="spellStart"/>
-      <w:r>
-        <w:rPr>
-          <w:rFonts w:ascii="Times New Roman" w:hAnsi="Times New Roman" w:cs="Times New Roman"/>
-          <w:sz w:val="28"/>
-          <w:szCs w:val="28"/>
-        </w:rPr>
-        <w:t>Дживса</w:t>
-      </w:r>
-      <w:proofErr w:type="spellEnd"/>
-      <w:r>
-        <w:rPr>
-          <w:rFonts w:ascii="Times New Roman" w:hAnsi="Times New Roman" w:cs="Times New Roman"/>
-          <w:sz w:val="28"/>
-          <w:szCs w:val="28"/>
-        </w:rPr>
-        <w:t>, для решения</w:t>
-      </w:r>
-      <w:r>
-        <w:rPr>
-          <w:rFonts w:ascii="Times New Roman" w:hAnsi="Times New Roman" w:cs="Times New Roman"/>
-          <w:sz w:val="28"/>
-          <w:szCs w:val="28"/>
-        </w:rPr>
-        <w:t xml:space="preserve"> задачи поиска минимума функции</w:t>
-      </w:r>
-    </w:p>
-    <w:p>
-      <w:pPr>
-        <w:pStyle w:val="2"/>
-      </w:pPr>
-      <w:r>
-        <w:t xml:space="preserve">Метод </w:t>
-      </w:r>
-      <w:proofErr w:type="spellStart"/>
-      <w:r>
-        <w:t>Недлера-Мида</w:t>
-      </w:r>
-      <w:proofErr w:type="spellEnd"/>
-    </w:p>
-    <w:p/>
-    <w:p>
-      <w:pPr>
-        <w:rPr>
-          <w:rFonts w:ascii="Times New Roman" w:hAnsi="Times New Roman" w:cs="Times New Roman"/>
-          <w:sz w:val="28"/>
-          <w:szCs w:val="28"/>
-        </w:rPr>
-      </w:pPr>
-      <w:r>
-        <w:rPr>
-          <w:rFonts w:ascii="Times New Roman" w:hAnsi="Times New Roman" w:cs="Times New Roman"/>
-          <w:sz w:val="28"/>
-          <w:szCs w:val="28"/>
-        </w:rPr>
-        <w:t>Свойства</w:t>
-      </w:r>
-      <w:r>
-        <w:rPr>
-          <w:rFonts w:ascii="Times New Roman" w:hAnsi="Times New Roman" w:cs="Times New Roman"/>
-          <w:sz w:val="28"/>
-          <w:szCs w:val="28"/>
-        </w:rPr>
-        <w:t>:</w:t>
-      </w:r>
-    </w:p>
-    <w:p>
-      <w:pPr>
-        <w:rPr>
-          <w:rFonts w:ascii="Times New Roman" w:hAnsi="Times New Roman" w:cs="Times New Roman"/>
-          <w:sz w:val="28"/>
-          <w:szCs w:val="28"/>
-        </w:rPr>
-      </w:pPr>
-      <w:r>
-        <w:rPr>
-          <w:rFonts w:ascii="Times New Roman" w:hAnsi="Times New Roman" w:cs="Times New Roman"/>
-          <w:sz w:val="28"/>
-          <w:szCs w:val="28"/>
-        </w:rPr>
-        <w:t>Методы</w:t>
-      </w:r>
-      <w:r>
-        <w:rPr>
-          <w:rFonts w:ascii="Times New Roman" w:hAnsi="Times New Roman" w:cs="Times New Roman"/>
-          <w:sz w:val="28"/>
-          <w:szCs w:val="28"/>
-          <w:lang w:val="en-US"/>
-        </w:rPr>
-        <w:t>:</w:t>
-      </w:r>
-    </w:p>
-    <w:p>
-      <w:pPr>
-        <w:pStyle w:val="1"/>
-      </w:pPr>
-      <w:r>
-        <w:t>Скриншоты программы</w:t>
-      </w:r>
-      <w:bookmarkEnd w:id="2"/>
-    </w:p>
-    <w:p/>
-    <w:p>
-      <w:pPr>
-        <w:rPr>
-          <w:lang w:val="en-US"/>
-        </w:rPr>
-      </w:pPr>
-      <w:r>
-        <w:t>Функция для тестов</w:t>
-      </w:r>
-      <w:r>
-        <w:rPr>
-          <w:lang w:val="en-US"/>
-        </w:rPr>
-        <w:t xml:space="preserve">: </w:t>
-      </w:r>
-    </w:p>
-    <w:p>
-      <w:pPr>
-        <w:rPr>
-          <w:lang w:val="en-US"/>
-        </w:rPr>
-      </w:pPr>
-    </w:p>
-    <w:p>
-      <w:bookmarkStart w:id="3" w:name="_GoBack"/>
-      <w:bookmarkEnd w:id="3"/>
-      <w:r>
-        <w:rPr>
+      <w:bookmarkEnd w:id="11"/>
+    </w:p>
+    <w:p>
+      <w:pPr>
+        <w:rPr>
+          <w:rFonts w:ascii="Times New Roman" w:hAnsi="Times New Roman" w:cs="Times New Roman"/>
+          <w:sz w:val="28"/>
+          <w:szCs w:val="28"/>
+        </w:rPr>
+      </w:pPr>
+      <w:r>
+        <w:rPr>
+          <w:rFonts w:ascii="Times New Roman" w:hAnsi="Times New Roman" w:cs="Times New Roman"/>
           <w:noProof/>
+          <w:sz w:val="28"/>
+          <w:szCs w:val="28"/>
           <w:lang w:eastAsia="ru-RU"/>
         </w:rPr>
         <w:drawing>
-          <wp:inline distT="0" distB="0" distL="0" distR="0" wp14:anchorId="528BC247" wp14:editId="56A905CB">
-            <wp:extent cx="4648200" cy="819150"/>
-            <wp:effectExtent l="0" t="0" r="0" b="0"/>
-            <wp:docPr id="8" name="Рисунок 8"/>
+          <wp:inline distT="0" distB="0" distL="0" distR="0" wp14:anchorId="466015E0" wp14:editId="385E4754">
+            <wp:extent cx="2562225" cy="409575"/>
+            <wp:effectExtent l="0" t="0" r="9525" b="9525"/>
+            <wp:docPr id="7" name="Рисунок 7"/>
             <wp:cNvGraphicFramePr>
               <a:graphicFrameLocks xmlns:a="http://schemas.openxmlformats.org/drawingml/2006/main" noChangeAspect="1"/>
             </wp:cNvGraphicFramePr>
@@ -4901,7 +5752,7 @@
                   <pic:spPr>
                     <a:xfrm>
                       <a:off x="0" y="0"/>
-                      <a:ext cx="4648200" cy="819150"/>
+                      <a:ext cx="2562225" cy="409575"/>
                     </a:xfrm>
                     <a:prstGeom prst="rect">
                       <a:avLst/>
@@ -4917,28 +5768,46 @@
     <w:p>
       <w:pPr>
         <w:pStyle w:val="2"/>
-      </w:pPr>
-      <w:r>
-        <w:t xml:space="preserve">Метод </w:t>
-      </w:r>
-      <w:proofErr w:type="spellStart"/>
-      <w:r>
-        <w:t>Недлера-Мида</w:t>
-      </w:r>
-      <w:proofErr w:type="spellEnd"/>
-    </w:p>
-    <w:p/>
-    <w:p>
-      <w:r>
-        <w:rPr>
+        <w:rPr>
+          <w:rFonts w:ascii="Times New Roman" w:hAnsi="Times New Roman" w:cs="Times New Roman"/>
+          <w:sz w:val="28"/>
+          <w:szCs w:val="28"/>
+        </w:rPr>
+      </w:pPr>
+      <w:bookmarkStart w:id="12" w:name="_Toc26172532"/>
+      <w:r>
+        <w:rPr>
+          <w:rFonts w:ascii="Times New Roman" w:hAnsi="Times New Roman" w:cs="Times New Roman"/>
+          <w:sz w:val="28"/>
+          <w:szCs w:val="28"/>
+        </w:rPr>
+        <w:lastRenderedPageBreak/>
+        <w:t>Метод Хука-Дживса</w:t>
+      </w:r>
+      <w:bookmarkEnd w:id="12"/>
+    </w:p>
+    <w:p>
+      <w:pPr>
+        <w:rPr>
+          <w:rFonts w:ascii="Times New Roman" w:hAnsi="Times New Roman" w:cs="Times New Roman"/>
+          <w:sz w:val="28"/>
+          <w:szCs w:val="28"/>
+          <w:lang w:val="en-US"/>
+        </w:rPr>
+      </w:pPr>
+      <w:r>
+        <w:rPr>
+          <w:rFonts w:ascii="Times New Roman" w:hAnsi="Times New Roman" w:cs="Times New Roman"/>
           <w:noProof/>
+          <w:sz w:val="28"/>
+          <w:szCs w:val="28"/>
           <w:lang w:eastAsia="ru-RU"/>
         </w:rPr>
         <w:drawing>
-          <wp:inline distT="0" distB="0" distL="0" distR="0" wp14:anchorId="466015E0" wp14:editId="385E4754">
-            <wp:extent cx="2562225" cy="409575"/>
+          <wp:inline distT="0" distB="0" distL="0" distR="0" wp14:anchorId="77491E25" wp14:editId="37C7B09E">
+            <wp:extent cx="2257425" cy="1343025"/>
             <wp:effectExtent l="0" t="0" r="9525" b="9525"/>
-            <wp:docPr id="7" name="Рисунок 7"/>
+            <wp:docPr id="9" name="Рисунок 9"/>
             <wp:cNvGraphicFramePr>
               <a:graphicFrameLocks xmlns:a="http://schemas.openxmlformats.org/drawingml/2006/main" noChangeAspect="1"/>
             </wp:cNvGraphicFramePr>
@@ -4958,7 +5827,7 @@
                   <pic:spPr>
                     <a:xfrm>
                       <a:off x="0" y="0"/>
-                      <a:ext cx="2562225" cy="409575"/>
+                      <a:ext cx="2257425" cy="1343025"/>
                     </a:xfrm>
                     <a:prstGeom prst="rect">
                       <a:avLst/>
@@ -4971,26 +5840,62 @@
         </w:drawing>
       </w:r>
     </w:p>
-    <w:p/>
-    <w:p>
-      <w:pPr>
-        <w:pStyle w:val="1"/>
-        <w:rPr>
+    <w:p>
+      <w:pPr>
+        <w:rPr>
+          <w:rFonts w:ascii="Times New Roman" w:hAnsi="Times New Roman" w:cs="Times New Roman"/>
+          <w:sz w:val="28"/>
+          <w:szCs w:val="28"/>
           <w:lang w:val="en-US"/>
         </w:rPr>
       </w:pPr>
-      <w:bookmarkStart w:id="4" w:name="_Toc26015289"/>
-      <w:r>
-        <w:rPr>
+    </w:p>
+    <w:p>
+      <w:pPr>
+        <w:rPr>
+          <w:rFonts w:ascii="Times New Roman" w:hAnsi="Times New Roman" w:cs="Times New Roman"/>
+          <w:sz w:val="28"/>
+          <w:szCs w:val="28"/>
+        </w:rPr>
+      </w:pPr>
+      <w:r>
+        <w:rPr>
+          <w:rFonts w:ascii="Times New Roman" w:hAnsi="Times New Roman" w:cs="Times New Roman"/>
+          <w:sz w:val="28"/>
+          <w:szCs w:val="28"/>
+        </w:rPr>
+        <w:t>..</w:t>
+      </w:r>
+      <w:r>
+        <w:rPr>
+          <w:rFonts w:ascii="Times New Roman" w:hAnsi="Times New Roman" w:cs="Times New Roman"/>
+          <w:sz w:val="28"/>
+          <w:szCs w:val="28"/>
+        </w:rPr>
+        <w:t>информация о каждой итерации</w:t>
+      </w:r>
+    </w:p>
+    <w:p>
+      <w:pPr>
+        <w:rPr>
+          <w:rFonts w:ascii="Times New Roman" w:hAnsi="Times New Roman" w:cs="Times New Roman"/>
+          <w:sz w:val="28"/>
+          <w:szCs w:val="28"/>
+        </w:rPr>
+      </w:pPr>
+      <w:r>
+        <w:rPr>
+          <w:rFonts w:ascii="Times New Roman" w:hAnsi="Times New Roman" w:cs="Times New Roman"/>
           <w:noProof/>
+          <w:sz w:val="28"/>
+          <w:szCs w:val="28"/>
           <w:lang w:eastAsia="ru-RU"/>
         </w:rPr>
-        <w:lastRenderedPageBreak/>
         <w:drawing>
-          <wp:inline distT="0" distB="0" distL="0" distR="0" wp14:anchorId="77491E25" wp14:editId="37C7B09E">
-            <wp:extent cx="2257425" cy="1343025"/>
-            <wp:effectExtent l="0" t="0" r="9525" b="9525"/>
-            <wp:docPr id="9" name="Рисунок 9"/>
+          <wp:inline distT="0" distB="0" distL="0" distR="0" wp14:anchorId="226D7934" wp14:editId="5CCF75D6">
+            <wp:extent cx="1866900" cy="647700"/>
+            <wp:effectExtent l="0" t="0" r="0" b="0"/>
+            <wp:docPr id="10" name="Рисунок 10"/>
             <wp:cNvGraphicFramePr>
               <a:graphicFrameLocks xmlns:a="http://schemas.openxmlformats.org/drawingml/2006/main" noChangeAspect="1"/>
             </wp:cNvGraphicFramePr>
@@ -5010,7 +5915,7 @@
                   <pic:spPr>
                     <a:xfrm>
                       <a:off x="0" y="0"/>
-                      <a:ext cx="2257425" cy="1343025"/>
+                      <a:ext cx="1866900" cy="647700"/>
                     </a:xfrm>
                     <a:prstGeom prst="rect">
                       <a:avLst/>
@@ -5025,38 +5930,1356 @@
     </w:p>
     <w:p>
       <w:pPr>
-        <w:rPr>
+        <w:spacing w:after="0" w:line="360" w:lineRule="auto"/>
+        <w:jc w:val="both"/>
+        <w:rPr>
+          <w:rFonts w:ascii="Times New Roman" w:hAnsi="Times New Roman" w:cs="Times New Roman"/>
+          <w:sz w:val="28"/>
+          <w:szCs w:val="28"/>
+        </w:rPr>
+      </w:pPr>
+      <w:r>
+        <w:rPr>
+          <w:rFonts w:ascii="Times New Roman" w:hAnsi="Times New Roman" w:cs="Times New Roman"/>
+          <w:sz w:val="28"/>
+          <w:szCs w:val="28"/>
+        </w:rPr>
+        <w:t xml:space="preserve">Минимизировал следующую функцию </w:t>
+      </w:r>
+    </w:p>
+    <w:p>
+      <w:pPr>
+        <w:rPr>
+          <w:rFonts w:ascii="Times New Roman" w:hAnsi="Times New Roman" w:cs="Times New Roman"/>
+          <w:sz w:val="28"/>
+          <w:szCs w:val="28"/>
+        </w:rPr>
+      </w:pPr>
+      <w:r>
+        <w:rPr>
+          <w:rFonts w:ascii="Times New Roman" w:hAnsi="Times New Roman" w:cs="Times New Roman"/>
+          <w:sz w:val="28"/>
+          <w:szCs w:val="28"/>
+        </w:rPr>
+        <w:t xml:space="preserve"> </w:t>
+      </w:r>
+      <m:oMath>
+        <m:r>
+          <w:rPr>
+            <w:rFonts w:ascii="Cambria Math" w:hAnsi="Cambria Math" w:cs="Times New Roman"/>
+            <w:sz w:val="28"/>
+            <w:szCs w:val="28"/>
+          </w:rPr>
+          <m:t>φ</m:t>
+        </m:r>
+        <m:d>
+          <m:dPr>
+            <m:ctrlPr>
+              <w:rPr>
+                <w:rFonts w:ascii="Cambria Math" w:hAnsi="Cambria Math" w:cs="Times New Roman"/>
+                <w:i/>
+                <w:sz w:val="28"/>
+                <w:szCs w:val="28"/>
+              </w:rPr>
+            </m:ctrlPr>
+          </m:dPr>
+          <m:e>
+            <m:sSub>
+              <m:sSubPr>
+                <m:ctrlPr>
+                  <w:rPr>
+                    <w:rFonts w:ascii="Cambria Math" w:hAnsi="Cambria Math" w:cs="Times New Roman"/>
+                    <w:i/>
+                    <w:sz w:val="28"/>
+                    <w:szCs w:val="28"/>
+                  </w:rPr>
+                </m:ctrlPr>
+              </m:sSubPr>
+              <m:e>
+                <m:r>
+                  <w:rPr>
+                    <w:rFonts w:ascii="Cambria Math" w:hAnsi="Cambria Math" w:cs="Times New Roman"/>
+                    <w:sz w:val="28"/>
+                    <w:szCs w:val="28"/>
+                  </w:rPr>
+                  <m:t>x</m:t>
+                </m:r>
+              </m:e>
+              <m:sub>
+                <m:r>
+                  <w:rPr>
+                    <w:rFonts w:ascii="Cambria Math" w:hAnsi="Cambria Math" w:cs="Times New Roman"/>
+                    <w:sz w:val="28"/>
+                    <w:szCs w:val="28"/>
+                  </w:rPr>
+                  <m:t>1</m:t>
+                </m:r>
+              </m:sub>
+            </m:sSub>
+            <m:r>
+              <w:rPr>
+                <w:rFonts w:ascii="Cambria Math" w:hAnsi="Cambria Math" w:cs="Times New Roman"/>
+                <w:sz w:val="28"/>
+                <w:szCs w:val="28"/>
+              </w:rPr>
+              <m:t>,</m:t>
+            </m:r>
+            <m:sSub>
+              <m:sSubPr>
+                <m:ctrlPr>
+                  <w:rPr>
+                    <w:rFonts w:ascii="Cambria Math" w:hAnsi="Cambria Math" w:cs="Times New Roman"/>
+                    <w:i/>
+                    <w:sz w:val="28"/>
+                    <w:szCs w:val="28"/>
+                  </w:rPr>
+                </m:ctrlPr>
+              </m:sSubPr>
+              <m:e>
+                <m:r>
+                  <w:rPr>
+                    <w:rFonts w:ascii="Cambria Math" w:hAnsi="Cambria Math" w:cs="Times New Roman"/>
+                    <w:sz w:val="28"/>
+                    <w:szCs w:val="28"/>
+                  </w:rPr>
+                  <m:t>x</m:t>
+                </m:r>
+              </m:e>
+              <m:sub>
+                <m:r>
+                  <w:rPr>
+                    <w:rFonts w:ascii="Cambria Math" w:hAnsi="Cambria Math" w:cs="Times New Roman"/>
+                    <w:sz w:val="28"/>
+                    <w:szCs w:val="28"/>
+                  </w:rPr>
+                  <m:t>2</m:t>
+                </m:r>
+              </m:sub>
+            </m:sSub>
+          </m:e>
+        </m:d>
+        <m:r>
+          <w:rPr>
+            <w:rFonts w:ascii="Cambria Math" w:hAnsi="Cambria Math" w:cs="Times New Roman"/>
+            <w:sz w:val="28"/>
+            <w:szCs w:val="28"/>
+          </w:rPr>
+          <m:t>=</m:t>
+        </m:r>
+        <m:sSup>
+          <m:sSupPr>
+            <m:ctrlPr>
+              <w:rPr>
+                <w:rFonts w:ascii="Cambria Math" w:hAnsi="Cambria Math" w:cs="Times New Roman"/>
+                <w:i/>
+                <w:sz w:val="28"/>
+                <w:szCs w:val="28"/>
+              </w:rPr>
+            </m:ctrlPr>
+          </m:sSupPr>
+          <m:e>
+            <m:d>
+              <m:dPr>
+                <m:ctrlPr>
+                  <w:rPr>
+                    <w:rFonts w:ascii="Cambria Math" w:hAnsi="Cambria Math" w:cs="Times New Roman"/>
+                    <w:i/>
+                    <w:sz w:val="28"/>
+                    <w:szCs w:val="28"/>
+                  </w:rPr>
+                </m:ctrlPr>
+              </m:dPr>
+              <m:e>
+                <m:sSubSup>
+                  <m:sSubSupPr>
+                    <m:ctrlPr>
+                      <w:rPr>
+                        <w:rFonts w:ascii="Cambria Math" w:hAnsi="Cambria Math" w:cs="Times New Roman"/>
+                        <w:i/>
+                        <w:sz w:val="28"/>
+                        <w:szCs w:val="28"/>
+                      </w:rPr>
+                    </m:ctrlPr>
+                  </m:sSubSupPr>
+                  <m:e>
+                    <m:r>
+                      <w:rPr>
+                        <w:rFonts w:ascii="Cambria Math" w:hAnsi="Cambria Math" w:cs="Times New Roman"/>
+                        <w:sz w:val="28"/>
+                        <w:szCs w:val="28"/>
+                      </w:rPr>
+                      <m:t>x</m:t>
+                    </m:r>
+                  </m:e>
+                  <m:sub>
+                    <m:r>
+                      <w:rPr>
+                        <w:rFonts w:ascii="Cambria Math" w:hAnsi="Cambria Math" w:cs="Times New Roman"/>
+                        <w:sz w:val="28"/>
+                        <w:szCs w:val="28"/>
+                      </w:rPr>
+                      <m:t>1</m:t>
+                    </m:r>
+                  </m:sub>
+                  <m:sup>
+                    <m:r>
+                      <w:rPr>
+                        <w:rFonts w:ascii="Cambria Math" w:hAnsi="Cambria Math" w:cs="Times New Roman"/>
+                        <w:sz w:val="28"/>
+                        <w:szCs w:val="28"/>
+                      </w:rPr>
+                      <m:t>2</m:t>
+                    </m:r>
+                  </m:sup>
+                </m:sSubSup>
+                <m:r>
+                  <w:rPr>
+                    <w:rFonts w:ascii="Cambria Math" w:hAnsi="Cambria Math" w:cs="Times New Roman"/>
+                    <w:sz w:val="28"/>
+                    <w:szCs w:val="28"/>
+                  </w:rPr>
+                  <m:t>+</m:t>
+                </m:r>
+                <m:sSub>
+                  <m:sSubPr>
+                    <m:ctrlPr>
+                      <w:rPr>
+                        <w:rFonts w:ascii="Cambria Math" w:hAnsi="Cambria Math" w:cs="Times New Roman"/>
+                        <w:i/>
+                        <w:sz w:val="28"/>
+                        <w:szCs w:val="28"/>
+                      </w:rPr>
+                    </m:ctrlPr>
+                  </m:sSubPr>
+                  <m:e>
+                    <m:r>
+                      <w:rPr>
+                        <w:rFonts w:ascii="Cambria Math" w:hAnsi="Cambria Math" w:cs="Times New Roman"/>
+                        <w:sz w:val="28"/>
+                        <w:szCs w:val="28"/>
+                      </w:rPr>
+                      <m:t>x</m:t>
+                    </m:r>
+                  </m:e>
+                  <m:sub>
+                    <m:r>
+                      <w:rPr>
+                        <w:rFonts w:ascii="Cambria Math" w:hAnsi="Cambria Math" w:cs="Times New Roman"/>
+                        <w:sz w:val="28"/>
+                        <w:szCs w:val="28"/>
+                      </w:rPr>
+                      <m:t>2</m:t>
+                    </m:r>
+                  </m:sub>
+                </m:sSub>
+                <m:r>
+                  <w:rPr>
+                    <w:rFonts w:ascii="Cambria Math" w:hAnsi="Cambria Math" w:cs="Times New Roman"/>
+                    <w:sz w:val="28"/>
+                    <w:szCs w:val="28"/>
+                  </w:rPr>
+                  <m:t>-11</m:t>
+                </m:r>
+              </m:e>
+            </m:d>
+          </m:e>
+          <m:sup>
+            <m:r>
+              <w:rPr>
+                <w:rFonts w:ascii="Cambria Math" w:hAnsi="Cambria Math" w:cs="Times New Roman"/>
+                <w:sz w:val="28"/>
+                <w:szCs w:val="28"/>
+              </w:rPr>
+              <m:t>2</m:t>
+            </m:r>
+          </m:sup>
+        </m:sSup>
+        <m:r>
+          <w:rPr>
+            <w:rFonts w:ascii="Cambria Math" w:hAnsi="Cambria Math" w:cs="Times New Roman"/>
+            <w:sz w:val="28"/>
+            <w:szCs w:val="28"/>
+          </w:rPr>
+          <m:t>+</m:t>
+        </m:r>
+        <m:sSup>
+          <m:sSupPr>
+            <m:ctrlPr>
+              <w:rPr>
+                <w:rFonts w:ascii="Cambria Math" w:hAnsi="Cambria Math" w:cs="Times New Roman"/>
+                <w:i/>
+                <w:sz w:val="28"/>
+                <w:szCs w:val="28"/>
+              </w:rPr>
+            </m:ctrlPr>
+          </m:sSupPr>
+          <m:e>
+            <m:d>
+              <m:dPr>
+                <m:ctrlPr>
+                  <w:rPr>
+                    <w:rFonts w:ascii="Cambria Math" w:hAnsi="Cambria Math" w:cs="Times New Roman"/>
+                    <w:i/>
+                    <w:sz w:val="28"/>
+                    <w:szCs w:val="28"/>
+                  </w:rPr>
+                </m:ctrlPr>
+              </m:dPr>
+              <m:e>
+                <m:sSub>
+                  <m:sSubPr>
+                    <m:ctrlPr>
+                      <w:rPr>
+                        <w:rFonts w:ascii="Cambria Math" w:hAnsi="Cambria Math" w:cs="Times New Roman"/>
+                        <w:i/>
+                        <w:sz w:val="28"/>
+                        <w:szCs w:val="28"/>
+                      </w:rPr>
+                    </m:ctrlPr>
+                  </m:sSubPr>
+                  <m:e>
+                    <m:r>
+                      <w:rPr>
+                        <w:rFonts w:ascii="Cambria Math" w:hAnsi="Cambria Math" w:cs="Times New Roman"/>
+                        <w:sz w:val="28"/>
+                        <w:szCs w:val="28"/>
+                      </w:rPr>
+                      <m:t>x</m:t>
+                    </m:r>
+                  </m:e>
+                  <m:sub>
+                    <m:r>
+                      <w:rPr>
+                        <w:rFonts w:ascii="Cambria Math" w:hAnsi="Cambria Math" w:cs="Times New Roman"/>
+                        <w:sz w:val="28"/>
+                        <w:szCs w:val="28"/>
+                      </w:rPr>
+                      <m:t>1</m:t>
+                    </m:r>
+                  </m:sub>
+                </m:sSub>
+                <m:r>
+                  <w:rPr>
+                    <w:rFonts w:ascii="Cambria Math" w:hAnsi="Cambria Math" w:cs="Times New Roman"/>
+                    <w:sz w:val="28"/>
+                    <w:szCs w:val="28"/>
+                  </w:rPr>
+                  <m:t>+</m:t>
+                </m:r>
+                <m:sSubSup>
+                  <m:sSubSupPr>
+                    <m:ctrlPr>
+                      <w:rPr>
+                        <w:rFonts w:ascii="Cambria Math" w:hAnsi="Cambria Math" w:cs="Times New Roman"/>
+                        <w:i/>
+                        <w:sz w:val="28"/>
+                        <w:szCs w:val="28"/>
+                      </w:rPr>
+                    </m:ctrlPr>
+                  </m:sSubSupPr>
+                  <m:e>
+                    <m:r>
+                      <w:rPr>
+                        <w:rFonts w:ascii="Cambria Math" w:hAnsi="Cambria Math" w:cs="Times New Roman"/>
+                        <w:sz w:val="28"/>
+                        <w:szCs w:val="28"/>
+                      </w:rPr>
+                      <m:t>x</m:t>
+                    </m:r>
+                  </m:e>
+                  <m:sub>
+                    <m:r>
+                      <w:rPr>
+                        <w:rFonts w:ascii="Cambria Math" w:hAnsi="Cambria Math" w:cs="Times New Roman"/>
+                        <w:sz w:val="28"/>
+                        <w:szCs w:val="28"/>
+                      </w:rPr>
+                      <m:t>2</m:t>
+                    </m:r>
+                  </m:sub>
+                  <m:sup>
+                    <m:r>
+                      <w:rPr>
+                        <w:rFonts w:ascii="Cambria Math" w:hAnsi="Cambria Math" w:cs="Times New Roman"/>
+                        <w:sz w:val="28"/>
+                        <w:szCs w:val="28"/>
+                      </w:rPr>
+                      <m:t>2</m:t>
+                    </m:r>
+                  </m:sup>
+                </m:sSubSup>
+                <m:r>
+                  <w:rPr>
+                    <w:rFonts w:ascii="Cambria Math" w:hAnsi="Cambria Math" w:cs="Times New Roman"/>
+                    <w:sz w:val="28"/>
+                    <w:szCs w:val="28"/>
+                  </w:rPr>
+                  <m:t>-7</m:t>
+                </m:r>
+              </m:e>
+            </m:d>
+          </m:e>
+          <m:sup>
+            <m:r>
+              <w:rPr>
+                <w:rFonts w:ascii="Cambria Math" w:hAnsi="Cambria Math" w:cs="Times New Roman"/>
+                <w:sz w:val="28"/>
+                <w:szCs w:val="28"/>
+              </w:rPr>
+              <m:t>2</m:t>
+            </m:r>
+          </m:sup>
+        </m:sSup>
+      </m:oMath>
+    </w:p>
+    <w:p>
+      <w:pPr>
+        <w:rPr>
+          <w:rFonts w:ascii="Times New Roman" w:hAnsi="Times New Roman" w:cs="Times New Roman"/>
+          <w:sz w:val="28"/>
+          <w:szCs w:val="28"/>
+        </w:rPr>
+      </w:pPr>
+      <w:r>
+        <w:rPr>
+          <w:rFonts w:ascii="Times New Roman" w:hAnsi="Times New Roman" w:cs="Times New Roman"/>
+          <w:noProof/>
+          <w:sz w:val="28"/>
+          <w:szCs w:val="28"/>
+          <w:lang w:eastAsia="ru-RU"/>
+        </w:rPr>
+        <w:drawing>
+          <wp:inline distT="0" distB="0" distL="0" distR="0" wp14:anchorId="254B9022" wp14:editId="4227F388">
+            <wp:extent cx="3076575" cy="790575"/>
+            <wp:effectExtent l="0" t="0" r="9525" b="9525"/>
+            <wp:docPr id="13" name="Рисунок 13"/>
+            <wp:cNvGraphicFramePr>
+              <a:graphicFrameLocks xmlns:a="http://schemas.openxmlformats.org/drawingml/2006/main" noChangeAspect="1"/>
+            </wp:cNvGraphicFramePr>
+            <a:graphic xmlns:a="http://schemas.openxmlformats.org/drawingml/2006/main">
+              <a:graphicData uri="http://schemas.openxmlformats.org/drawingml/2006/picture">
+                <pic:pic xmlns:pic="http://schemas.openxmlformats.org/drawingml/2006/picture">
+                  <pic:nvPicPr>
+                    <pic:cNvPr id="1" name=""/>
+                    <pic:cNvPicPr/>
+                  </pic:nvPicPr>
+                  <pic:blipFill>
+                    <a:blip r:embed="rId16"/>
+                    <a:stretch>
+                      <a:fillRect/>
+                    </a:stretch>
+                  </pic:blipFill>
+                  <pic:spPr>
+                    <a:xfrm>
+                      <a:off x="0" y="0"/>
+                      <a:ext cx="3076575" cy="790575"/>
+                    </a:xfrm>
+                    <a:prstGeom prst="rect">
+                      <a:avLst/>
+                    </a:prstGeom>
+                  </pic:spPr>
+                </pic:pic>
+              </a:graphicData>
+            </a:graphic>
+          </wp:inline>
+        </w:drawing>
+      </w:r>
+    </w:p>
+    <w:p>
+      <w:pPr>
+        <w:pStyle w:val="2"/>
+        <w:rPr>
+          <w:rFonts w:ascii="Times New Roman" w:hAnsi="Times New Roman" w:cs="Times New Roman"/>
+          <w:sz w:val="28"/>
+          <w:szCs w:val="28"/>
+        </w:rPr>
+      </w:pPr>
+      <w:bookmarkStart w:id="13" w:name="_Toc26172533"/>
+      <w:r>
+        <w:rPr>
+          <w:rFonts w:ascii="Times New Roman" w:hAnsi="Times New Roman" w:cs="Times New Roman"/>
+          <w:sz w:val="28"/>
+          <w:szCs w:val="28"/>
+        </w:rPr>
+        <w:t>Метод Не</w:t>
+      </w:r>
+      <w:r>
+        <w:rPr>
+          <w:rFonts w:ascii="Times New Roman" w:hAnsi="Times New Roman" w:cs="Times New Roman"/>
+          <w:sz w:val="28"/>
+          <w:szCs w:val="28"/>
+        </w:rPr>
+        <w:t>л</w:t>
+      </w:r>
+      <w:r>
+        <w:rPr>
+          <w:rFonts w:ascii="Times New Roman" w:hAnsi="Times New Roman" w:cs="Times New Roman"/>
+          <w:sz w:val="28"/>
+          <w:szCs w:val="28"/>
+        </w:rPr>
+        <w:t>д</w:t>
+      </w:r>
+      <w:r>
+        <w:rPr>
+          <w:rFonts w:ascii="Times New Roman" w:hAnsi="Times New Roman" w:cs="Times New Roman"/>
+          <w:sz w:val="28"/>
+          <w:szCs w:val="28"/>
+        </w:rPr>
+        <w:t>ера-Мида</w:t>
+      </w:r>
+      <w:bookmarkEnd w:id="13"/>
+    </w:p>
+    <w:p>
+      <w:pPr>
+        <w:rPr>
+          <w:rFonts w:ascii="Times New Roman" w:hAnsi="Times New Roman" w:cs="Times New Roman"/>
+          <w:sz w:val="28"/>
+          <w:szCs w:val="28"/>
+        </w:rPr>
+      </w:pPr>
+      <w:r>
+        <w:rPr>
+          <w:rFonts w:ascii="Times New Roman" w:hAnsi="Times New Roman" w:cs="Times New Roman"/>
+          <w:noProof/>
+          <w:sz w:val="28"/>
+          <w:szCs w:val="28"/>
+          <w:lang w:eastAsia="ru-RU"/>
+        </w:rPr>
+        <w:drawing>
+          <wp:inline distT="0" distB="0" distL="0" distR="0" wp14:anchorId="5D820F67" wp14:editId="4A668A80">
+            <wp:extent cx="4000500" cy="1524000"/>
+            <wp:effectExtent l="0" t="0" r="0" b="0"/>
+            <wp:docPr id="12" name="Рисунок 12"/>
+            <wp:cNvGraphicFramePr>
+              <a:graphicFrameLocks xmlns:a="http://schemas.openxmlformats.org/drawingml/2006/main" noChangeAspect="1"/>
+            </wp:cNvGraphicFramePr>
+            <a:graphic xmlns:a="http://schemas.openxmlformats.org/drawingml/2006/main">
+              <a:graphicData uri="http://schemas.openxmlformats.org/drawingml/2006/picture">
+                <pic:pic xmlns:pic="http://schemas.openxmlformats.org/drawingml/2006/picture">
+                  <pic:nvPicPr>
+                    <pic:cNvPr id="1" name=""/>
+                    <pic:cNvPicPr/>
+                  </pic:nvPicPr>
+                  <pic:blipFill>
+                    <a:blip r:embed="rId17"/>
+                    <a:stretch>
+                      <a:fillRect/>
+                    </a:stretch>
+                  </pic:blipFill>
+                  <pic:spPr>
+                    <a:xfrm>
+                      <a:off x="0" y="0"/>
+                      <a:ext cx="4000500" cy="1524000"/>
+                    </a:xfrm>
+                    <a:prstGeom prst="rect">
+                      <a:avLst/>
+                    </a:prstGeom>
+                  </pic:spPr>
+                </pic:pic>
+              </a:graphicData>
+            </a:graphic>
+          </wp:inline>
+        </w:drawing>
+      </w:r>
+    </w:p>
+    <w:p>
+      <w:pPr>
+        <w:rPr>
+          <w:rFonts w:ascii="Times New Roman" w:hAnsi="Times New Roman" w:cs="Times New Roman"/>
+          <w:sz w:val="28"/>
+          <w:szCs w:val="28"/>
           <w:lang w:val="en-US"/>
         </w:rPr>
       </w:pPr>
-    </w:p>
-    <w:p>
-      <w:r>
-        <w:rPr>
+      <w:r>
+        <w:rPr>
+          <w:rFonts w:ascii="Times New Roman" w:hAnsi="Times New Roman" w:cs="Times New Roman"/>
+          <w:noProof/>
+          <w:sz w:val="28"/>
+          <w:szCs w:val="28"/>
+          <w:lang w:eastAsia="ru-RU"/>
+        </w:rPr>
+        <w:drawing>
+          <wp:inline distT="0" distB="0" distL="0" distR="0" wp14:anchorId="25F53322" wp14:editId="3DD9F65E">
+            <wp:extent cx="3590925" cy="1047750"/>
+            <wp:effectExtent l="0" t="0" r="9525" b="0"/>
+            <wp:docPr id="11" name="Рисунок 11"/>
+            <wp:cNvGraphicFramePr>
+              <a:graphicFrameLocks xmlns:a="http://schemas.openxmlformats.org/drawingml/2006/main" noChangeAspect="1"/>
+            </wp:cNvGraphicFramePr>
+            <a:graphic xmlns:a="http://schemas.openxmlformats.org/drawingml/2006/main">
+              <a:graphicData uri="http://schemas.openxmlformats.org/drawingml/2006/picture">
+                <pic:pic xmlns:pic="http://schemas.openxmlformats.org/drawingml/2006/picture">
+                  <pic:nvPicPr>
+                    <pic:cNvPr id="1" name=""/>
+                    <pic:cNvPicPr/>
+                  </pic:nvPicPr>
+                  <pic:blipFill>
+                    <a:blip r:embed="rId18"/>
+                    <a:stretch>
+                      <a:fillRect/>
+                    </a:stretch>
+                  </pic:blipFill>
+                  <pic:spPr>
+                    <a:xfrm>
+                      <a:off x="0" y="0"/>
+                      <a:ext cx="3590925" cy="1047750"/>
+                    </a:xfrm>
+                    <a:prstGeom prst="rect">
+                      <a:avLst/>
+                    </a:prstGeom>
+                  </pic:spPr>
+                </pic:pic>
+              </a:graphicData>
+            </a:graphic>
+          </wp:inline>
+        </w:drawing>
+      </w:r>
+    </w:p>
+    <w:p>
+      <w:pPr>
+        <w:rPr>
+          <w:rFonts w:ascii="Times New Roman" w:hAnsi="Times New Roman" w:cs="Times New Roman"/>
+          <w:sz w:val="28"/>
+          <w:szCs w:val="28"/>
           <w:lang w:val="en-US"/>
         </w:rPr>
-        <w:t>…</w:t>
-      </w:r>
-      <w:r>
-        <w:t>информация о каждой итерации</w:t>
-      </w:r>
-    </w:p>
-    <w:p>
-      <w:pPr>
-        <w:rPr>
+      </w:pPr>
+    </w:p>
+    <w:p>
+      <w:pPr>
+        <w:rPr>
+          <w:rFonts w:ascii="Times New Roman" w:hAnsi="Times New Roman" w:cs="Times New Roman"/>
+          <w:sz w:val="28"/>
+          <w:szCs w:val="28"/>
           <w:lang w:val="en-US"/>
         </w:rPr>
       </w:pPr>
+    </w:p>
+    <w:p>
+      <w:pPr>
+        <w:rPr>
+          <w:rFonts w:ascii="Times New Roman" w:hAnsi="Times New Roman" w:cs="Times New Roman"/>
+          <w:sz w:val="28"/>
+          <w:szCs w:val="28"/>
+          <w:lang w:val="en-US"/>
+        </w:rPr>
+      </w:pPr>
+    </w:p>
+    <w:p>
+      <w:pPr>
+        <w:rPr>
+          <w:rFonts w:ascii="Times New Roman" w:hAnsi="Times New Roman" w:cs="Times New Roman"/>
+          <w:sz w:val="28"/>
+          <w:szCs w:val="28"/>
+          <w:lang w:val="en-US"/>
+        </w:rPr>
+      </w:pPr>
+    </w:p>
+    <w:p>
+      <w:pPr>
+        <w:rPr>
+          <w:rFonts w:ascii="Times New Roman" w:hAnsi="Times New Roman" w:cs="Times New Roman"/>
+          <w:sz w:val="28"/>
+          <w:szCs w:val="28"/>
+        </w:rPr>
+      </w:pPr>
+    </w:p>
+    <w:p>
+      <w:pPr>
+        <w:rPr>
+          <w:rFonts w:ascii="Times New Roman" w:hAnsi="Times New Roman" w:cs="Times New Roman"/>
+          <w:sz w:val="28"/>
+          <w:szCs w:val="28"/>
+        </w:rPr>
+      </w:pPr>
+      <w:r>
+        <w:rPr>
+          <w:rFonts w:ascii="Times New Roman" w:hAnsi="Times New Roman" w:cs="Times New Roman"/>
+          <w:sz w:val="28"/>
+          <w:szCs w:val="28"/>
+        </w:rPr>
+        <w:lastRenderedPageBreak/>
+        <w:t>Количество итераций</w:t>
+      </w:r>
+      <w:r>
+        <w:rPr>
+          <w:rFonts w:ascii="Times New Roman" w:hAnsi="Times New Roman" w:cs="Times New Roman"/>
+          <w:sz w:val="28"/>
+          <w:szCs w:val="28"/>
+        </w:rPr>
+        <w:t xml:space="preserve"> для функции </w:t>
+      </w:r>
       <w:r>
         <w:rPr>
           <w:noProof/>
           <w:lang w:eastAsia="ru-RU"/>
         </w:rPr>
         <w:drawing>
-          <wp:inline distT="0" distB="0" distL="0" distR="0" wp14:anchorId="226D7934" wp14:editId="5CCF75D6">
-            <wp:extent cx="1866900" cy="647700"/>
+          <wp:inline distT="0" distB="0" distL="0" distR="0" wp14:anchorId="6843F1C9" wp14:editId="31C204DE">
+            <wp:extent cx="2571750" cy="304800"/>
             <wp:effectExtent l="0" t="0" r="0" b="0"/>
-            <wp:docPr id="10" name="Рисунок 10"/>
+            <wp:docPr id="14" name="Рисунок 14"/>
+            <wp:cNvGraphicFramePr>
+              <a:graphicFrameLocks xmlns:a="http://schemas.openxmlformats.org/drawingml/2006/main" noChangeAspect="1"/>
+            </wp:cNvGraphicFramePr>
+            <a:graphic xmlns:a="http://schemas.openxmlformats.org/drawingml/2006/main">
+              <a:graphicData uri="http://schemas.openxmlformats.org/drawingml/2006/picture">
+                <pic:pic xmlns:pic="http://schemas.openxmlformats.org/drawingml/2006/picture">
+                  <pic:nvPicPr>
+                    <pic:cNvPr id="1" name=""/>
+                    <pic:cNvPicPr/>
+                  </pic:nvPicPr>
+                  <pic:blipFill>
+                    <a:blip r:embed="rId19"/>
+                    <a:stretch>
+                      <a:fillRect/>
+                    </a:stretch>
+                  </pic:blipFill>
+                  <pic:spPr>
+                    <a:xfrm>
+                      <a:off x="0" y="0"/>
+                      <a:ext cx="2571750" cy="304800"/>
+                    </a:xfrm>
+                    <a:prstGeom prst="rect">
+                      <a:avLst/>
+                    </a:prstGeom>
+                  </pic:spPr>
+                </pic:pic>
+              </a:graphicData>
+            </a:graphic>
+          </wp:inline>
+        </w:drawing>
+      </w:r>
+    </w:p>
+    <w:tbl>
+      <w:tblPr>
+        <w:tblStyle w:val="a5"/>
+        <w:tblW w:w="0" w:type="auto"/>
+        <w:tblLook w:val="04A0" w:firstRow="1" w:lastRow="0" w:firstColumn="1" w:lastColumn="0" w:noHBand="0" w:noVBand="1"/>
+      </w:tblPr>
+      <w:tblGrid>
+        <w:gridCol w:w="4065"/>
+        <w:gridCol w:w="4065"/>
+      </w:tblGrid>
+      <w:tr>
+        <w:trPr>
+          <w:trHeight w:val="620"/>
+        </w:trPr>
+        <w:tc>
+          <w:tcPr>
+            <w:tcW w:w="4065" w:type="dxa"/>
+          </w:tcPr>
+          <w:p>
+            <w:pPr>
+              <w:jc w:val="center"/>
+              <w:rPr>
+                <w:rFonts w:ascii="Times New Roman" w:hAnsi="Times New Roman" w:cs="Times New Roman"/>
+                <w:sz w:val="28"/>
+                <w:szCs w:val="28"/>
+                <w:lang w:val="ru-RU"/>
+              </w:rPr>
+            </w:pPr>
+            <w:r>
+              <w:rPr>
+                <w:rFonts w:ascii="Times New Roman" w:hAnsi="Times New Roman" w:cs="Times New Roman"/>
+                <w:sz w:val="28"/>
+                <w:szCs w:val="28"/>
+                <w:lang w:val="ru-RU"/>
+              </w:rPr>
+              <w:t>Метод</w:t>
+            </w:r>
+          </w:p>
+        </w:tc>
+        <w:tc>
+          <w:tcPr>
+            <w:tcW w:w="4065" w:type="dxa"/>
+          </w:tcPr>
+          <w:p>
+            <w:pPr>
+              <w:jc w:val="center"/>
+              <w:rPr>
+                <w:rFonts w:ascii="Times New Roman" w:hAnsi="Times New Roman" w:cs="Times New Roman"/>
+                <w:sz w:val="28"/>
+                <w:szCs w:val="28"/>
+                <w:lang w:val="ru-RU"/>
+              </w:rPr>
+            </w:pPr>
+            <w:r>
+              <w:rPr>
+                <w:rFonts w:ascii="Times New Roman" w:hAnsi="Times New Roman" w:cs="Times New Roman"/>
+                <w:sz w:val="28"/>
+                <w:szCs w:val="28"/>
+                <w:lang w:val="ru-RU"/>
+              </w:rPr>
+              <w:t>Количество итераций</w:t>
+            </w:r>
+          </w:p>
+        </w:tc>
+      </w:tr>
+      <w:tr>
+        <w:trPr>
+          <w:trHeight w:val="475"/>
+        </w:trPr>
+        <w:tc>
+          <w:tcPr>
+            <w:tcW w:w="4065" w:type="dxa"/>
+          </w:tcPr>
+          <w:p>
+            <w:pPr>
+              <w:rPr>
+                <w:rFonts w:ascii="Times New Roman" w:hAnsi="Times New Roman" w:cs="Times New Roman"/>
+                <w:sz w:val="28"/>
+                <w:szCs w:val="28"/>
+                <w:lang w:val="ru-RU"/>
+              </w:rPr>
+            </w:pPr>
+            <w:r>
+              <w:rPr>
+                <w:rFonts w:ascii="Times New Roman" w:hAnsi="Times New Roman" w:cs="Times New Roman"/>
+                <w:sz w:val="28"/>
+                <w:szCs w:val="28"/>
+                <w:lang w:val="ru-RU"/>
+              </w:rPr>
+              <w:t>Покоординатного спуска</w:t>
+            </w:r>
+          </w:p>
+        </w:tc>
+        <w:tc>
+          <w:tcPr>
+            <w:tcW w:w="4065" w:type="dxa"/>
+          </w:tcPr>
+          <w:p>
+            <w:pPr>
+              <w:rPr>
+                <w:rFonts w:ascii="Times New Roman" w:hAnsi="Times New Roman" w:cs="Times New Roman"/>
+                <w:sz w:val="28"/>
+                <w:szCs w:val="28"/>
+                <w:lang w:val="ru-RU"/>
+              </w:rPr>
+            </w:pPr>
+            <w:r>
+              <w:rPr>
+                <w:rFonts w:ascii="Times New Roman" w:hAnsi="Times New Roman" w:cs="Times New Roman"/>
+                <w:sz w:val="28"/>
+                <w:szCs w:val="28"/>
+                <w:lang w:val="ru-RU"/>
+              </w:rPr>
+              <w:t>32</w:t>
+            </w:r>
+          </w:p>
+        </w:tc>
+      </w:tr>
+      <w:tr>
+        <w:trPr>
+          <w:trHeight w:val="362"/>
+        </w:trPr>
+        <w:tc>
+          <w:tcPr>
+            <w:tcW w:w="4065" w:type="dxa"/>
+          </w:tcPr>
+          <w:p>
+            <w:pPr>
+              <w:rPr>
+                <w:rFonts w:ascii="Times New Roman" w:hAnsi="Times New Roman" w:cs="Times New Roman"/>
+                <w:sz w:val="28"/>
+                <w:szCs w:val="28"/>
+                <w:lang w:val="ru-RU"/>
+              </w:rPr>
+            </w:pPr>
+            <w:r>
+              <w:rPr>
+                <w:rFonts w:ascii="Times New Roman" w:hAnsi="Times New Roman" w:cs="Times New Roman"/>
+                <w:sz w:val="28"/>
+                <w:szCs w:val="28"/>
+                <w:lang w:val="ru-RU"/>
+              </w:rPr>
+              <w:t>Хука-Дживса</w:t>
+            </w:r>
+          </w:p>
+        </w:tc>
+        <w:tc>
+          <w:tcPr>
+            <w:tcW w:w="4065" w:type="dxa"/>
+          </w:tcPr>
+          <w:p>
+            <w:pPr>
+              <w:rPr>
+                <w:rFonts w:ascii="Times New Roman" w:hAnsi="Times New Roman" w:cs="Times New Roman"/>
+                <w:sz w:val="28"/>
+                <w:szCs w:val="28"/>
+              </w:rPr>
+            </w:pPr>
+            <w:r>
+              <w:rPr>
+                <w:rFonts w:ascii="Times New Roman" w:hAnsi="Times New Roman" w:cs="Times New Roman"/>
+                <w:sz w:val="28"/>
+                <w:szCs w:val="28"/>
+                <w:lang w:val="ru-RU"/>
+              </w:rPr>
+              <w:t>10</w:t>
+            </w:r>
+          </w:p>
+        </w:tc>
+      </w:tr>
+      <w:tr>
+        <w:trPr>
+          <w:trHeight w:val="473"/>
+        </w:trPr>
+        <w:tc>
+          <w:tcPr>
+            <w:tcW w:w="4065" w:type="dxa"/>
+          </w:tcPr>
+          <w:p>
+            <w:pPr>
+              <w:rPr>
+                <w:rFonts w:ascii="Times New Roman" w:hAnsi="Times New Roman" w:cs="Times New Roman"/>
+                <w:sz w:val="28"/>
+                <w:szCs w:val="28"/>
+              </w:rPr>
+            </w:pPr>
+            <w:r>
+              <w:rPr>
+                <w:rFonts w:ascii="Times New Roman" w:eastAsiaTheme="minorEastAsia" w:hAnsi="Times New Roman" w:cs="Times New Roman"/>
+                <w:sz w:val="28"/>
+                <w:szCs w:val="28"/>
+              </w:rPr>
+              <w:t>Нелдера-Мида</w:t>
+            </w:r>
+          </w:p>
+        </w:tc>
+        <w:tc>
+          <w:tcPr>
+            <w:tcW w:w="4065" w:type="dxa"/>
+          </w:tcPr>
+          <w:p>
+            <w:pPr>
+              <w:rPr>
+                <w:rFonts w:ascii="Times New Roman" w:hAnsi="Times New Roman" w:cs="Times New Roman"/>
+                <w:sz w:val="28"/>
+                <w:szCs w:val="28"/>
+              </w:rPr>
+            </w:pPr>
+            <w:r>
+              <w:rPr>
+                <w:rFonts w:ascii="Times New Roman" w:hAnsi="Times New Roman" w:cs="Times New Roman"/>
+                <w:sz w:val="28"/>
+                <w:szCs w:val="28"/>
+              </w:rPr>
+              <w:t>100</w:t>
+            </w:r>
+          </w:p>
+        </w:tc>
+      </w:tr>
+    </w:tbl>
+    <w:p>
+      <w:pPr>
+        <w:rPr>
+          <w:rFonts w:ascii="Times New Roman" w:hAnsi="Times New Roman" w:cs="Times New Roman"/>
+          <w:sz w:val="28"/>
+          <w:szCs w:val="28"/>
+          <w:lang w:val="en-US"/>
+        </w:rPr>
+      </w:pPr>
+    </w:p>
+    <w:p>
+      <w:pPr>
+        <w:rPr>
+          <w:rFonts w:ascii="Times New Roman" w:hAnsi="Times New Roman" w:cs="Times New Roman"/>
+          <w:sz w:val="28"/>
+          <w:szCs w:val="28"/>
+          <w:lang w:val="en-US"/>
+        </w:rPr>
+      </w:pPr>
+    </w:p>
+    <w:p>
+      <w:pPr>
+        <w:pStyle w:val="1"/>
+        <w:jc w:val="center"/>
+        <w:rPr>
+          <w:rFonts w:ascii="Times New Roman" w:eastAsiaTheme="minorEastAsia" w:hAnsi="Times New Roman" w:cs="Times New Roman"/>
+          <w:color w:val="auto"/>
+          <w:sz w:val="28"/>
+          <w:szCs w:val="28"/>
+        </w:rPr>
+      </w:pPr>
+      <w:bookmarkStart w:id="14" w:name="_Toc24818442"/>
+      <w:bookmarkStart w:id="15" w:name="_Toc26172534"/>
+      <w:r>
+        <w:rPr>
+          <w:rFonts w:ascii="Times New Roman" w:eastAsiaTheme="minorEastAsia" w:hAnsi="Times New Roman" w:cs="Times New Roman"/>
+          <w:color w:val="auto"/>
+          <w:sz w:val="28"/>
+          <w:szCs w:val="28"/>
+        </w:rPr>
+        <w:t>Модификация метода Нелдера-Мида</w:t>
+      </w:r>
+      <w:bookmarkEnd w:id="14"/>
+      <w:bookmarkEnd w:id="15"/>
+    </w:p>
+    <w:p>
+      <w:pPr>
+        <w:rPr>
+          <w:rFonts w:ascii="Times New Roman" w:hAnsi="Times New Roman" w:cs="Times New Roman"/>
+          <w:sz w:val="28"/>
+          <w:szCs w:val="28"/>
+        </w:rPr>
+      </w:pPr>
+    </w:p>
+    <w:tbl>
+      <w:tblPr>
+        <w:tblStyle w:val="a5"/>
+        <w:tblW w:w="0" w:type="auto"/>
+        <w:tblLook w:val="04A0" w:firstRow="1" w:lastRow="0" w:firstColumn="1" w:lastColumn="0" w:noHBand="0" w:noVBand="1"/>
+      </w:tblPr>
+      <w:tblGrid>
+        <w:gridCol w:w="4219"/>
+        <w:gridCol w:w="4111"/>
+      </w:tblGrid>
+      <w:tr>
+        <w:tc>
+          <w:tcPr>
+            <w:tcW w:w="4219" w:type="dxa"/>
+          </w:tcPr>
+          <w:p>
+            <w:pPr>
+              <w:rPr>
+                <w:rFonts w:ascii="Times New Roman" w:hAnsi="Times New Roman" w:cs="Times New Roman"/>
+                <w:sz w:val="28"/>
+                <w:szCs w:val="28"/>
+              </w:rPr>
+            </w:pPr>
+            <w:r>
+              <w:rPr>
+                <w:rFonts w:ascii="Times New Roman" w:hAnsi="Times New Roman" w:cs="Times New Roman"/>
+                <w:sz w:val="28"/>
+                <w:szCs w:val="28"/>
+              </w:rPr>
+              <w:t>Длина шага</w:t>
+            </w:r>
+          </w:p>
+          <w:p>
+            <w:pPr>
+              <w:rPr>
+                <w:rFonts w:ascii="Times New Roman" w:hAnsi="Times New Roman" w:cs="Times New Roman"/>
+                <w:sz w:val="28"/>
+                <w:szCs w:val="28"/>
+              </w:rPr>
+            </w:pPr>
+          </w:p>
+        </w:tc>
+        <w:tc>
+          <w:tcPr>
+            <w:tcW w:w="4111" w:type="dxa"/>
+          </w:tcPr>
+          <w:p>
+            <w:pPr>
+              <w:rPr>
+                <w:rFonts w:ascii="Times New Roman" w:hAnsi="Times New Roman" w:cs="Times New Roman"/>
+                <w:sz w:val="28"/>
+                <w:szCs w:val="28"/>
+              </w:rPr>
+            </w:pPr>
+            <w:r>
+              <w:rPr>
+                <w:rFonts w:ascii="Times New Roman" w:hAnsi="Times New Roman" w:cs="Times New Roman"/>
+                <w:sz w:val="28"/>
+                <w:szCs w:val="28"/>
+              </w:rPr>
+              <w:t>Кол-во вычислений</w:t>
+            </w:r>
+          </w:p>
+        </w:tc>
+      </w:tr>
+      <w:tr>
+        <w:tc>
+          <w:tcPr>
+            <w:tcW w:w="4219" w:type="dxa"/>
+          </w:tcPr>
+          <w:p>
+            <w:pPr>
+              <w:rPr>
+                <w:rFonts w:ascii="Times New Roman" w:hAnsi="Times New Roman" w:cs="Times New Roman"/>
+                <w:sz w:val="28"/>
+                <w:szCs w:val="28"/>
+              </w:rPr>
+            </w:pPr>
+            <w:r>
+              <w:rPr>
+                <w:rFonts w:ascii="Times New Roman" w:hAnsi="Times New Roman" w:cs="Times New Roman"/>
+                <w:sz w:val="28"/>
+                <w:szCs w:val="28"/>
+              </w:rPr>
+              <w:t>2</w:t>
+            </w:r>
+          </w:p>
+          <w:p>
+            <w:pPr>
+              <w:rPr>
+                <w:rFonts w:ascii="Times New Roman" w:hAnsi="Times New Roman" w:cs="Times New Roman"/>
+                <w:sz w:val="28"/>
+                <w:szCs w:val="28"/>
+              </w:rPr>
+            </w:pPr>
+          </w:p>
+        </w:tc>
+        <w:tc>
+          <w:tcPr>
+            <w:tcW w:w="4111" w:type="dxa"/>
+          </w:tcPr>
+          <w:p>
+            <w:pPr>
+              <w:rPr>
+                <w:rFonts w:ascii="Times New Roman" w:hAnsi="Times New Roman" w:cs="Times New Roman"/>
+                <w:sz w:val="28"/>
+                <w:szCs w:val="28"/>
+              </w:rPr>
+            </w:pPr>
+            <w:r>
+              <w:rPr>
+                <w:rFonts w:ascii="Times New Roman" w:hAnsi="Times New Roman" w:cs="Times New Roman"/>
+                <w:sz w:val="28"/>
+                <w:szCs w:val="28"/>
+              </w:rPr>
+              <w:t>136</w:t>
+            </w:r>
+          </w:p>
+        </w:tc>
+      </w:tr>
+      <w:tr>
+        <w:tc>
+          <w:tcPr>
+            <w:tcW w:w="4219" w:type="dxa"/>
+          </w:tcPr>
+          <w:p>
+            <w:pPr>
+              <w:rPr>
+                <w:rFonts w:ascii="Times New Roman" w:hAnsi="Times New Roman" w:cs="Times New Roman"/>
+                <w:sz w:val="28"/>
+                <w:szCs w:val="28"/>
+              </w:rPr>
+            </w:pPr>
+            <w:r>
+              <w:rPr>
+                <w:rFonts w:ascii="Times New Roman" w:hAnsi="Times New Roman" w:cs="Times New Roman"/>
+                <w:sz w:val="28"/>
+                <w:szCs w:val="28"/>
+              </w:rPr>
+              <w:t>4</w:t>
+            </w:r>
+          </w:p>
+          <w:p>
+            <w:pPr>
+              <w:rPr>
+                <w:rFonts w:ascii="Times New Roman" w:hAnsi="Times New Roman" w:cs="Times New Roman"/>
+                <w:sz w:val="28"/>
+                <w:szCs w:val="28"/>
+              </w:rPr>
+            </w:pPr>
+          </w:p>
+        </w:tc>
+        <w:tc>
+          <w:tcPr>
+            <w:tcW w:w="4111" w:type="dxa"/>
+          </w:tcPr>
+          <w:p>
+            <w:pPr>
+              <w:rPr>
+                <w:rFonts w:ascii="Times New Roman" w:hAnsi="Times New Roman" w:cs="Times New Roman"/>
+                <w:sz w:val="28"/>
+                <w:szCs w:val="28"/>
+              </w:rPr>
+            </w:pPr>
+            <w:r>
+              <w:rPr>
+                <w:rFonts w:ascii="Times New Roman" w:hAnsi="Times New Roman" w:cs="Times New Roman"/>
+                <w:sz w:val="28"/>
+                <w:szCs w:val="28"/>
+              </w:rPr>
+              <w:t>144</w:t>
+            </w:r>
+          </w:p>
+        </w:tc>
+      </w:tr>
+      <w:tr>
+        <w:tc>
+          <w:tcPr>
+            <w:tcW w:w="4219" w:type="dxa"/>
+          </w:tcPr>
+          <w:p>
+            <w:pPr>
+              <w:rPr>
+                <w:rFonts w:ascii="Times New Roman" w:hAnsi="Times New Roman" w:cs="Times New Roman"/>
+                <w:sz w:val="28"/>
+                <w:szCs w:val="28"/>
+              </w:rPr>
+            </w:pPr>
+            <w:r>
+              <w:rPr>
+                <w:rFonts w:ascii="Times New Roman" w:hAnsi="Times New Roman" w:cs="Times New Roman"/>
+                <w:sz w:val="28"/>
+                <w:szCs w:val="28"/>
+              </w:rPr>
+              <w:t>8</w:t>
+            </w:r>
+          </w:p>
+          <w:p>
+            <w:pPr>
+              <w:rPr>
+                <w:rFonts w:ascii="Times New Roman" w:hAnsi="Times New Roman" w:cs="Times New Roman"/>
+                <w:sz w:val="28"/>
+                <w:szCs w:val="28"/>
+              </w:rPr>
+            </w:pPr>
+          </w:p>
+        </w:tc>
+        <w:tc>
+          <w:tcPr>
+            <w:tcW w:w="4111" w:type="dxa"/>
+          </w:tcPr>
+          <w:p>
+            <w:pPr>
+              <w:rPr>
+                <w:rFonts w:ascii="Times New Roman" w:hAnsi="Times New Roman" w:cs="Times New Roman"/>
+                <w:sz w:val="28"/>
+                <w:szCs w:val="28"/>
+              </w:rPr>
+            </w:pPr>
+            <w:r>
+              <w:rPr>
+                <w:rFonts w:ascii="Times New Roman" w:hAnsi="Times New Roman" w:cs="Times New Roman"/>
+                <w:sz w:val="28"/>
+                <w:szCs w:val="28"/>
+              </w:rPr>
+              <w:t>86</w:t>
+            </w:r>
+          </w:p>
+        </w:tc>
+      </w:tr>
+      <w:tr>
+        <w:tc>
+          <w:tcPr>
+            <w:tcW w:w="4219" w:type="dxa"/>
+          </w:tcPr>
+          <w:p>
+            <w:pPr>
+              <w:rPr>
+                <w:rFonts w:ascii="Times New Roman" w:hAnsi="Times New Roman" w:cs="Times New Roman"/>
+                <w:sz w:val="28"/>
+                <w:szCs w:val="28"/>
+              </w:rPr>
+            </w:pPr>
+            <w:r>
+              <w:rPr>
+                <w:rFonts w:ascii="Times New Roman" w:hAnsi="Times New Roman" w:cs="Times New Roman"/>
+                <w:sz w:val="28"/>
+                <w:szCs w:val="28"/>
+              </w:rPr>
+              <w:t>100</w:t>
+            </w:r>
+          </w:p>
+          <w:p>
+            <w:pPr>
+              <w:rPr>
+                <w:rFonts w:ascii="Times New Roman" w:hAnsi="Times New Roman" w:cs="Times New Roman"/>
+                <w:sz w:val="28"/>
+                <w:szCs w:val="28"/>
+              </w:rPr>
+            </w:pPr>
+          </w:p>
+        </w:tc>
+        <w:tc>
+          <w:tcPr>
+            <w:tcW w:w="4111" w:type="dxa"/>
+          </w:tcPr>
+          <w:p>
+            <w:pPr>
+              <w:rPr>
+                <w:rFonts w:ascii="Times New Roman" w:hAnsi="Times New Roman" w:cs="Times New Roman"/>
+                <w:sz w:val="28"/>
+                <w:szCs w:val="28"/>
+              </w:rPr>
+            </w:pPr>
+            <w:r>
+              <w:rPr>
+                <w:rFonts w:ascii="Times New Roman" w:hAnsi="Times New Roman" w:cs="Times New Roman"/>
+                <w:sz w:val="28"/>
+                <w:szCs w:val="28"/>
+              </w:rPr>
+              <w:t>764</w:t>
+            </w:r>
+          </w:p>
+        </w:tc>
+      </w:tr>
+    </w:tbl>
+    <w:p>
+      <w:pPr>
+        <w:rPr>
+          <w:rFonts w:ascii="Times New Roman" w:hAnsi="Times New Roman" w:cs="Times New Roman"/>
+          <w:sz w:val="28"/>
+          <w:szCs w:val="28"/>
+          <w:lang w:val="en-US"/>
+        </w:rPr>
+      </w:pPr>
+    </w:p>
+    <w:p>
+      <w:pPr>
+        <w:pStyle w:val="1"/>
+        <w:rPr>
+          <w:rFonts w:ascii="Times New Roman" w:hAnsi="Times New Roman" w:cs="Times New Roman"/>
+          <w:sz w:val="28"/>
+          <w:szCs w:val="28"/>
+        </w:rPr>
+      </w:pPr>
+      <w:bookmarkStart w:id="16" w:name="_Toc26172535"/>
+      <w:r>
+        <w:rPr>
+          <w:rFonts w:ascii="Times New Roman" w:hAnsi="Times New Roman" w:cs="Times New Roman"/>
+          <w:sz w:val="28"/>
+          <w:szCs w:val="28"/>
+        </w:rPr>
+        <w:t>Вывод</w:t>
+      </w:r>
+      <w:bookmarkEnd w:id="16"/>
+    </w:p>
+    <w:p>
+      <w:pPr>
+        <w:rPr>
+          <w:rFonts w:ascii="Times New Roman" w:hAnsi="Times New Roman" w:cs="Times New Roman"/>
+          <w:sz w:val="28"/>
+          <w:szCs w:val="28"/>
+        </w:rPr>
+      </w:pPr>
+      <w:r>
+        <w:rPr>
+          <w:rFonts w:ascii="Times New Roman" w:hAnsi="Times New Roman" w:cs="Times New Roman"/>
+          <w:sz w:val="28"/>
+          <w:szCs w:val="28"/>
+        </w:rPr>
+        <w:t>В данной работе я реализовал 3 метода прямого поиска (покоординатного  спуска, Хука-Дживса, Нелдера-Мида) и протестировал, используя функцию Розенброка</w:t>
+      </w:r>
+    </w:p>
+    <w:p>
+      <w:pPr>
+        <w:rPr>
+          <w:rFonts w:ascii="Times New Roman" w:hAnsi="Times New Roman" w:cs="Times New Roman"/>
+          <w:sz w:val="28"/>
+          <w:szCs w:val="28"/>
+        </w:rPr>
+      </w:pPr>
+      <w:r>
+        <w:rPr>
+          <w:rFonts w:ascii="Times New Roman" w:hAnsi="Times New Roman" w:cs="Times New Roman"/>
+          <w:noProof/>
+          <w:sz w:val="28"/>
+          <w:szCs w:val="28"/>
+          <w:lang w:eastAsia="ru-RU"/>
+        </w:rPr>
+        <w:drawing>
+          <wp:inline distT="0" distB="0" distL="0" distR="0" wp14:anchorId="56DA4341" wp14:editId="0E52F666">
+            <wp:extent cx="4648200" cy="819150"/>
+            <wp:effectExtent l="19050" t="19050" r="19050" b="19050"/>
+            <wp:docPr id="16" name="Рисунок 16"/>
             <wp:cNvGraphicFramePr>
               <a:graphicFrameLocks xmlns:a="http://schemas.openxmlformats.org/drawingml/2006/main" noChangeAspect="1"/>
             </wp:cNvGraphicFramePr>
@@ -5068,7 +7291,7 @@
                     <pic:cNvPicPr/>
                   </pic:nvPicPr>
                   <pic:blipFill>
-                    <a:blip r:embed="rId16"/>
+                    <a:blip r:embed="rId12"/>
                     <a:stretch>
                       <a:fillRect/>
                     </a:stretch>
@@ -5076,11 +7299,16 @@
                   <pic:spPr>
                     <a:xfrm>
                       <a:off x="0" y="0"/>
-                      <a:ext cx="1866900" cy="647700"/>
+                      <a:ext cx="4648200" cy="819150"/>
                     </a:xfrm>
                     <a:prstGeom prst="rect">
                       <a:avLst/>
                     </a:prstGeom>
+                    <a:ln>
+                      <a:solidFill>
+                        <a:schemeClr val="accent1"/>
+                      </a:solidFill>
+                    </a:ln>
                   </pic:spPr>
                 </pic:pic>
               </a:graphicData>
@@ -5091,20 +7319,21 @@
     </w:p>
     <w:p>
       <w:pPr>
-        <w:pStyle w:val="1"/>
-        <w:rPr>
-          <w:lang w:val="en-US"/>
-        </w:rPr>
-      </w:pPr>
-    </w:p>
-    <w:p>
-      <w:pPr>
-        <w:pStyle w:val="1"/>
-      </w:pPr>
-      <w:r>
-        <w:t>Вывод</w:t>
-      </w:r>
-      <w:bookmarkEnd w:id="4"/>
+        <w:jc w:val="both"/>
+        <w:rPr>
+          <w:rFonts w:ascii="Times New Roman" w:hAnsi="Times New Roman" w:cs="Times New Roman"/>
+          <w:sz w:val="28"/>
+          <w:szCs w:val="28"/>
+        </w:rPr>
+      </w:pPr>
+      <w:r>
+        <w:rPr>
+          <w:rFonts w:ascii="Times New Roman" w:hAnsi="Times New Roman" w:cs="Times New Roman"/>
+          <w:sz w:val="28"/>
+          <w:szCs w:val="28"/>
+        </w:rPr>
+        <w:t>Методы прямого поиска малоэффективны. Большая трудоемкость методов связана с большим количеством вычислений целевой функции.</w:t>
+      </w:r>
     </w:p>
     <w:p>
       <w:pPr>
@@ -5126,7 +7355,7 @@
 </file>
 
 <file path=word/numbering.xml><?xml version="1.0" encoding="utf-8"?>
-<w:numbering xmlns:wpc="http://schemas.microsoft.com/office/word/2010/wordprocessingCanvas" xmlns:mc="http://schemas.openxmlformats.org/markup-compatibility/2006" xmlns:o="urn:schemas-microsoft-com:office:office" xmlns:r="http://schemas.openxmlformats.org/officeDocument/2006/relationships" xmlns:m="http://schemas.openxmlformats.org/officeDocument/2006/math" xmlns:v="urn:schemas-microsoft-com:vml" xmlns:wp14="http://schemas.microsoft.com/office/word/2010/wordprocessingDrawing" xmlns:wp="http://schemas.openxmlformats.org/drawingml/2006/wordprocessingDrawing" xmlns:w10="urn:schemas-microsoft-com:office:word" xmlns:w="http://schemas.openxmlformats.org/wordprocessingml/2006/main" xmlns:w14="http://schemas.microsoft.com/office/word/2010/wordml" xmlns:wpg="http://schemas.microsoft.com/office/word/2010/wordprocessingGroup" xmlns:wpi="http://schemas.microsoft.com/office/word/2010/wordprocessingInk" xmlns:wne="http://schemas.microsoft.com/office/word/2006/wordml" xmlns:wps="http://schemas.microsoft.com/office/word/2010/wordprocessingShape" mc:Ignorable="w14 wp14">
+<w:numbering xmlns:wpc="http://schemas.microsoft.com/office/word/2010/wordprocessingCanvas" xmlns:mc="http://schemas.openxmlformats.org/markup-compatibility/2006" xmlns:o="urn:schemas-microsoft-com:office:office" xmlns:r="http://schemas.openxmlformats.org/officeDocument/2006/relationships" xmlns:m="http://schemas.openxmlformats.org/officeDocument/2006/math" xmlns:v="urn:schemas-microsoft-com:vml" xmlns:wp14="http://schemas.microsoft.com/office/word/2010/wordprocessingDrawing" xmlns:wp="http://schemas.openxmlformats.org/drawingml/2006/wordprocessingDrawing" xmlns:w10="urn:schemas-microsoft-com:office:word" xmlns:w="http://schemas.openxmlformats.org/wordprocessingml/2006/main" xmlns:w14="http://schemas.microsoft.com/office/word/2010/wordml" xmlns:w15="http://schemas.microsoft.com/office/word/2012/wordml" xmlns:wpg="http://schemas.microsoft.com/office/word/2010/wordprocessingGroup" xmlns:wpi="http://schemas.microsoft.com/office/word/2010/wordprocessingInk" xmlns:wne="http://schemas.microsoft.com/office/word/2006/wordml" xmlns:wps="http://schemas.microsoft.com/office/word/2010/wordprocessingShape" mc:Ignorable="w14 w15 wp14">
   <w:abstractNum w:abstractNumId="0">
     <w:nsid w:val="0BDD5383"/>
     <w:multiLevelType w:val="hybridMultilevel"/>
@@ -5482,6 +7711,119 @@
         <w:rFonts w:ascii="Symbol" w:hAnsi="Symbol" w:hint="default"/>
       </w:rPr>
     </w:lvl>
+    <w:lvl w:ilvl="1" w:tplc="04190003">
+      <w:start w:val="1"/>
+      <w:numFmt w:val="bullet"/>
+      <w:lvlText w:val="o"/>
+      <w:lvlJc w:val="left"/>
+      <w:pPr>
+        <w:ind w:left="1440" w:hanging="360"/>
+      </w:pPr>
+      <w:rPr>
+        <w:rFonts w:ascii="Courier New" w:hAnsi="Courier New" w:cs="Courier New" w:hint="default"/>
+      </w:rPr>
+    </w:lvl>
+    <w:lvl w:ilvl="2" w:tplc="04190005">
+      <w:start w:val="1"/>
+      <w:numFmt w:val="bullet"/>
+      <w:lvlText w:val=""/>
+      <w:lvlJc w:val="left"/>
+      <w:pPr>
+        <w:ind w:left="2160" w:hanging="360"/>
+      </w:pPr>
+      <w:rPr>
+        <w:rFonts w:ascii="Wingdings" w:hAnsi="Wingdings" w:hint="default"/>
+      </w:rPr>
+    </w:lvl>
+    <w:lvl w:ilvl="3" w:tplc="04190001" w:tentative="1">
+      <w:start w:val="1"/>
+      <w:numFmt w:val="bullet"/>
+      <w:lvlText w:val=""/>
+      <w:lvlJc w:val="left"/>
+      <w:pPr>
+        <w:ind w:left="2880" w:hanging="360"/>
+      </w:pPr>
+      <w:rPr>
+        <w:rFonts w:ascii="Symbol" w:hAnsi="Symbol" w:hint="default"/>
+      </w:rPr>
+    </w:lvl>
+    <w:lvl w:ilvl="4" w:tplc="04190003" w:tentative="1">
+      <w:start w:val="1"/>
+      <w:numFmt w:val="bullet"/>
+      <w:lvlText w:val="o"/>
+      <w:lvlJc w:val="left"/>
+      <w:pPr>
+        <w:ind w:left="3600" w:hanging="360"/>
+      </w:pPr>
+      <w:rPr>
+        <w:rFonts w:ascii="Courier New" w:hAnsi="Courier New" w:cs="Courier New" w:hint="default"/>
+      </w:rPr>
+    </w:lvl>
+    <w:lvl w:ilvl="5" w:tplc="04190005" w:tentative="1">
+      <w:start w:val="1"/>
+      <w:numFmt w:val="bullet"/>
+      <w:lvlText w:val=""/>
+      <w:lvlJc w:val="left"/>
+      <w:pPr>
+        <w:ind w:left="4320" w:hanging="360"/>
+      </w:pPr>
+      <w:rPr>
+        <w:rFonts w:ascii="Wingdings" w:hAnsi="Wingdings" w:hint="default"/>
+      </w:rPr>
+    </w:lvl>
+    <w:lvl w:ilvl="6" w:tplc="04190001" w:tentative="1">
+      <w:start w:val="1"/>
+      <w:numFmt w:val="bullet"/>
+      <w:lvlText w:val=""/>
+      <w:lvlJc w:val="left"/>
+      <w:pPr>
+        <w:ind w:left="5040" w:hanging="360"/>
+      </w:pPr>
+      <w:rPr>
+        <w:rFonts w:ascii="Symbol" w:hAnsi="Symbol" w:hint="default"/>
+      </w:rPr>
+    </w:lvl>
+    <w:lvl w:ilvl="7" w:tplc="04190003" w:tentative="1">
+      <w:start w:val="1"/>
+      <w:numFmt w:val="bullet"/>
+      <w:lvlText w:val="o"/>
+      <w:lvlJc w:val="left"/>
+      <w:pPr>
+        <w:ind w:left="5760" w:hanging="360"/>
+      </w:pPr>
+      <w:rPr>
+        <w:rFonts w:ascii="Courier New" w:hAnsi="Courier New" w:cs="Courier New" w:hint="default"/>
+      </w:rPr>
+    </w:lvl>
+    <w:lvl w:ilvl="8" w:tplc="04190005" w:tentative="1">
+      <w:start w:val="1"/>
+      <w:numFmt w:val="bullet"/>
+      <w:lvlText w:val=""/>
+      <w:lvlJc w:val="left"/>
+      <w:pPr>
+        <w:ind w:left="6480" w:hanging="360"/>
+      </w:pPr>
+      <w:rPr>
+        <w:rFonts w:ascii="Wingdings" w:hAnsi="Wingdings" w:hint="default"/>
+      </w:rPr>
+    </w:lvl>
+  </w:abstractNum>
+  <w:abstractNum w:abstractNumId="4">
+    <w:nsid w:val="42AB6C14"/>
+    <w:multiLevelType w:val="hybridMultilevel"/>
+    <w:tmpl w:val="25D0FBFE"/>
+    <w:lvl w:ilvl="0" w:tplc="04190001">
+      <w:start w:val="1"/>
+      <w:numFmt w:val="bullet"/>
+      <w:lvlText w:val=""/>
+      <w:lvlJc w:val="left"/>
+      <w:pPr>
+        <w:ind w:left="720" w:hanging="360"/>
+      </w:pPr>
+      <w:rPr>
+        <w:rFonts w:ascii="Symbol" w:hAnsi="Symbol" w:hint="default"/>
+      </w:rPr>
+    </w:lvl>
     <w:lvl w:ilvl="1" w:tplc="04190003" w:tentative="1">
       <w:start w:val="1"/>
       <w:numFmt w:val="bullet"/>
@@ -5579,10 +7921,10 @@
       </w:rPr>
     </w:lvl>
   </w:abstractNum>
-  <w:abstractNum w:abstractNumId="4">
-    <w:nsid w:val="4E6945B7"/>
+  <w:abstractNum w:abstractNumId="5">
+    <w:nsid w:val="4AEC74BF"/>
     <w:multiLevelType w:val="hybridMultilevel"/>
-    <w:tmpl w:val="873473BE"/>
+    <w:tmpl w:val="247CEDE4"/>
     <w:lvl w:ilvl="0" w:tplc="04190001">
       <w:start w:val="1"/>
       <w:numFmt w:val="bullet"/>
@@ -5692,8 +8034,234 @@
       </w:rPr>
     </w:lvl>
   </w:abstractNum>
+  <w:abstractNum w:abstractNumId="6">
+    <w:nsid w:val="4E6945B7"/>
+    <w:multiLevelType w:val="hybridMultilevel"/>
+    <w:tmpl w:val="873473BE"/>
+    <w:lvl w:ilvl="0" w:tplc="04190001">
+      <w:start w:val="1"/>
+      <w:numFmt w:val="bullet"/>
+      <w:lvlText w:val=""/>
+      <w:lvlJc w:val="left"/>
+      <w:pPr>
+        <w:ind w:left="720" w:hanging="360"/>
+      </w:pPr>
+      <w:rPr>
+        <w:rFonts w:ascii="Symbol" w:hAnsi="Symbol" w:hint="default"/>
+      </w:rPr>
+    </w:lvl>
+    <w:lvl w:ilvl="1" w:tplc="04190003" w:tentative="1">
+      <w:start w:val="1"/>
+      <w:numFmt w:val="bullet"/>
+      <w:lvlText w:val="o"/>
+      <w:lvlJc w:val="left"/>
+      <w:pPr>
+        <w:ind w:left="1440" w:hanging="360"/>
+      </w:pPr>
+      <w:rPr>
+        <w:rFonts w:ascii="Courier New" w:hAnsi="Courier New" w:cs="Courier New" w:hint="default"/>
+      </w:rPr>
+    </w:lvl>
+    <w:lvl w:ilvl="2" w:tplc="04190005" w:tentative="1">
+      <w:start w:val="1"/>
+      <w:numFmt w:val="bullet"/>
+      <w:lvlText w:val=""/>
+      <w:lvlJc w:val="left"/>
+      <w:pPr>
+        <w:ind w:left="2160" w:hanging="360"/>
+      </w:pPr>
+      <w:rPr>
+        <w:rFonts w:ascii="Wingdings" w:hAnsi="Wingdings" w:hint="default"/>
+      </w:rPr>
+    </w:lvl>
+    <w:lvl w:ilvl="3" w:tplc="04190001" w:tentative="1">
+      <w:start w:val="1"/>
+      <w:numFmt w:val="bullet"/>
+      <w:lvlText w:val=""/>
+      <w:lvlJc w:val="left"/>
+      <w:pPr>
+        <w:ind w:left="2880" w:hanging="360"/>
+      </w:pPr>
+      <w:rPr>
+        <w:rFonts w:ascii="Symbol" w:hAnsi="Symbol" w:hint="default"/>
+      </w:rPr>
+    </w:lvl>
+    <w:lvl w:ilvl="4" w:tplc="04190003" w:tentative="1">
+      <w:start w:val="1"/>
+      <w:numFmt w:val="bullet"/>
+      <w:lvlText w:val="o"/>
+      <w:lvlJc w:val="left"/>
+      <w:pPr>
+        <w:ind w:left="3600" w:hanging="360"/>
+      </w:pPr>
+      <w:rPr>
+        <w:rFonts w:ascii="Courier New" w:hAnsi="Courier New" w:cs="Courier New" w:hint="default"/>
+      </w:rPr>
+    </w:lvl>
+    <w:lvl w:ilvl="5" w:tplc="04190005" w:tentative="1">
+      <w:start w:val="1"/>
+      <w:numFmt w:val="bullet"/>
+      <w:lvlText w:val=""/>
+      <w:lvlJc w:val="left"/>
+      <w:pPr>
+        <w:ind w:left="4320" w:hanging="360"/>
+      </w:pPr>
+      <w:rPr>
+        <w:rFonts w:ascii="Wingdings" w:hAnsi="Wingdings" w:hint="default"/>
+      </w:rPr>
+    </w:lvl>
+    <w:lvl w:ilvl="6" w:tplc="04190001" w:tentative="1">
+      <w:start w:val="1"/>
+      <w:numFmt w:val="bullet"/>
+      <w:lvlText w:val=""/>
+      <w:lvlJc w:val="left"/>
+      <w:pPr>
+        <w:ind w:left="5040" w:hanging="360"/>
+      </w:pPr>
+      <w:rPr>
+        <w:rFonts w:ascii="Symbol" w:hAnsi="Symbol" w:hint="default"/>
+      </w:rPr>
+    </w:lvl>
+    <w:lvl w:ilvl="7" w:tplc="04190003" w:tentative="1">
+      <w:start w:val="1"/>
+      <w:numFmt w:val="bullet"/>
+      <w:lvlText w:val="o"/>
+      <w:lvlJc w:val="left"/>
+      <w:pPr>
+        <w:ind w:left="5760" w:hanging="360"/>
+      </w:pPr>
+      <w:rPr>
+        <w:rFonts w:ascii="Courier New" w:hAnsi="Courier New" w:cs="Courier New" w:hint="default"/>
+      </w:rPr>
+    </w:lvl>
+    <w:lvl w:ilvl="8" w:tplc="04190005" w:tentative="1">
+      <w:start w:val="1"/>
+      <w:numFmt w:val="bullet"/>
+      <w:lvlText w:val=""/>
+      <w:lvlJc w:val="left"/>
+      <w:pPr>
+        <w:ind w:left="6480" w:hanging="360"/>
+      </w:pPr>
+      <w:rPr>
+        <w:rFonts w:ascii="Wingdings" w:hAnsi="Wingdings" w:hint="default"/>
+      </w:rPr>
+    </w:lvl>
+  </w:abstractNum>
+  <w:abstractNum w:abstractNumId="7">
+    <w:nsid w:val="4FA241FE"/>
+    <w:multiLevelType w:val="hybridMultilevel"/>
+    <w:tmpl w:val="CB6204CC"/>
+    <w:lvl w:ilvl="0" w:tplc="04190001">
+      <w:start w:val="1"/>
+      <w:numFmt w:val="bullet"/>
+      <w:lvlText w:val=""/>
+      <w:lvlJc w:val="left"/>
+      <w:pPr>
+        <w:ind w:left="1545" w:hanging="360"/>
+      </w:pPr>
+      <w:rPr>
+        <w:rFonts w:ascii="Symbol" w:hAnsi="Symbol" w:hint="default"/>
+      </w:rPr>
+    </w:lvl>
+    <w:lvl w:ilvl="1" w:tplc="04190003" w:tentative="1">
+      <w:start w:val="1"/>
+      <w:numFmt w:val="bullet"/>
+      <w:lvlText w:val="o"/>
+      <w:lvlJc w:val="left"/>
+      <w:pPr>
+        <w:ind w:left="2265" w:hanging="360"/>
+      </w:pPr>
+      <w:rPr>
+        <w:rFonts w:ascii="Courier New" w:hAnsi="Courier New" w:cs="Courier New" w:hint="default"/>
+      </w:rPr>
+    </w:lvl>
+    <w:lvl w:ilvl="2" w:tplc="04190005" w:tentative="1">
+      <w:start w:val="1"/>
+      <w:numFmt w:val="bullet"/>
+      <w:lvlText w:val=""/>
+      <w:lvlJc w:val="left"/>
+      <w:pPr>
+        <w:ind w:left="2985" w:hanging="360"/>
+      </w:pPr>
+      <w:rPr>
+        <w:rFonts w:ascii="Wingdings" w:hAnsi="Wingdings" w:hint="default"/>
+      </w:rPr>
+    </w:lvl>
+    <w:lvl w:ilvl="3" w:tplc="04190001" w:tentative="1">
+      <w:start w:val="1"/>
+      <w:numFmt w:val="bullet"/>
+      <w:lvlText w:val=""/>
+      <w:lvlJc w:val="left"/>
+      <w:pPr>
+        <w:ind w:left="3705" w:hanging="360"/>
+      </w:pPr>
+      <w:rPr>
+        <w:rFonts w:ascii="Symbol" w:hAnsi="Symbol" w:hint="default"/>
+      </w:rPr>
+    </w:lvl>
+    <w:lvl w:ilvl="4" w:tplc="04190003" w:tentative="1">
+      <w:start w:val="1"/>
+      <w:numFmt w:val="bullet"/>
+      <w:lvlText w:val="o"/>
+      <w:lvlJc w:val="left"/>
+      <w:pPr>
+        <w:ind w:left="4425" w:hanging="360"/>
+      </w:pPr>
+      <w:rPr>
+        <w:rFonts w:ascii="Courier New" w:hAnsi="Courier New" w:cs="Courier New" w:hint="default"/>
+      </w:rPr>
+    </w:lvl>
+    <w:lvl w:ilvl="5" w:tplc="04190005" w:tentative="1">
+      <w:start w:val="1"/>
+      <w:numFmt w:val="bullet"/>
+      <w:lvlText w:val=""/>
+      <w:lvlJc w:val="left"/>
+      <w:pPr>
+        <w:ind w:left="5145" w:hanging="360"/>
+      </w:pPr>
+      <w:rPr>
+        <w:rFonts w:ascii="Wingdings" w:hAnsi="Wingdings" w:hint="default"/>
+      </w:rPr>
+    </w:lvl>
+    <w:lvl w:ilvl="6" w:tplc="04190001" w:tentative="1">
+      <w:start w:val="1"/>
+      <w:numFmt w:val="bullet"/>
+      <w:lvlText w:val=""/>
+      <w:lvlJc w:val="left"/>
+      <w:pPr>
+        <w:ind w:left="5865" w:hanging="360"/>
+      </w:pPr>
+      <w:rPr>
+        <w:rFonts w:ascii="Symbol" w:hAnsi="Symbol" w:hint="default"/>
+      </w:rPr>
+    </w:lvl>
+    <w:lvl w:ilvl="7" w:tplc="04190003" w:tentative="1">
+      <w:start w:val="1"/>
+      <w:numFmt w:val="bullet"/>
+      <w:lvlText w:val="o"/>
+      <w:lvlJc w:val="left"/>
+      <w:pPr>
+        <w:ind w:left="6585" w:hanging="360"/>
+      </w:pPr>
+      <w:rPr>
+        <w:rFonts w:ascii="Courier New" w:hAnsi="Courier New" w:cs="Courier New" w:hint="default"/>
+      </w:rPr>
+    </w:lvl>
+    <w:lvl w:ilvl="8" w:tplc="04190005" w:tentative="1">
+      <w:start w:val="1"/>
+      <w:numFmt w:val="bullet"/>
+      <w:lvlText w:val=""/>
+      <w:lvlJc w:val="left"/>
+      <w:pPr>
+        <w:ind w:left="7305" w:hanging="360"/>
+      </w:pPr>
+      <w:rPr>
+        <w:rFonts w:ascii="Wingdings" w:hAnsi="Wingdings" w:hint="default"/>
+      </w:rPr>
+    </w:lvl>
+  </w:abstractNum>
   <w:num w:numId="1">
-    <w:abstractNumId w:val="4"/>
+    <w:abstractNumId w:val="6"/>
   </w:num>
   <w:num w:numId="2">
     <w:abstractNumId w:val="1"/>
@@ -5707,11 +8275,20 @@
   <w:num w:numId="5">
     <w:abstractNumId w:val="3"/>
   </w:num>
+  <w:num w:numId="6">
+    <w:abstractNumId w:val="5"/>
+  </w:num>
+  <w:num w:numId="7">
+    <w:abstractNumId w:val="7"/>
+  </w:num>
+  <w:num w:numId="8">
+    <w:abstractNumId w:val="4"/>
+  </w:num>
 </w:numbering>
 </file>
 
 <file path=word/styles.xml><?xml version="1.0" encoding="utf-8"?>
-<w:styles xmlns:mc="http://schemas.openxmlformats.org/markup-compatibility/2006" xmlns:r="http://schemas.openxmlformats.org/officeDocument/2006/relationships" xmlns:w="http://schemas.openxmlformats.org/wordprocessingml/2006/main" xmlns:w14="http://schemas.microsoft.com/office/word/2010/wordml" mc:Ignorable="w14">
+<w:styles xmlns:mc="http://schemas.openxmlformats.org/markup-compatibility/2006" xmlns:r="http://schemas.openxmlformats.org/officeDocument/2006/relationships" xmlns:w="http://schemas.openxmlformats.org/wordprocessingml/2006/main" xmlns:w14="http://schemas.microsoft.com/office/word/2010/wordml" xmlns:w15="http://schemas.microsoft.com/office/word/2012/wordml" mc:Ignorable="w14 w15">
   <w:docDefaults>
     <w:rPrDefault>
       <w:rPr>
@@ -5727,144 +8304,378 @@
       </w:pPr>
     </w:pPrDefault>
   </w:docDefaults>
-  <w:latentStyles w:defLockedState="0" w:defUIPriority="99" w:defSemiHidden="1" w:defUnhideWhenUsed="1" w:defQFormat="0" w:count="267">
-    <w:lsdException w:name="Normal" w:semiHidden="0" w:uiPriority="0" w:unhideWhenUsed="0" w:qFormat="1"/>
-    <w:lsdException w:name="heading 1" w:semiHidden="0" w:uiPriority="9" w:unhideWhenUsed="0" w:qFormat="1"/>
-    <w:lsdException w:name="heading 2" w:uiPriority="9" w:qFormat="1"/>
-    <w:lsdException w:name="heading 3" w:uiPriority="9" w:qFormat="1"/>
-    <w:lsdException w:name="heading 4" w:uiPriority="9" w:qFormat="1"/>
-    <w:lsdException w:name="heading 5" w:uiPriority="9" w:qFormat="1"/>
-    <w:lsdException w:name="heading 6" w:uiPriority="9" w:qFormat="1"/>
-    <w:lsdException w:name="heading 7" w:uiPriority="9" w:qFormat="1"/>
-    <w:lsdException w:name="heading 8" w:uiPriority="9" w:qFormat="1"/>
-    <w:lsdException w:name="heading 9" w:uiPriority="9" w:qFormat="1"/>
-    <w:lsdException w:name="toc 1" w:uiPriority="39"/>
-    <w:lsdException w:name="toc 2" w:uiPriority="39"/>
-    <w:lsdException w:name="toc 3" w:uiPriority="39"/>
-    <w:lsdException w:name="toc 4" w:uiPriority="39"/>
-    <w:lsdException w:name="toc 5" w:uiPriority="39"/>
-    <w:lsdException w:name="toc 6" w:uiPriority="39"/>
-    <w:lsdException w:name="toc 7" w:uiPriority="39"/>
-    <w:lsdException w:name="toc 8" w:uiPriority="39"/>
-    <w:lsdException w:name="toc 9" w:uiPriority="39"/>
-    <w:lsdException w:name="caption" w:uiPriority="35" w:qFormat="1"/>
-    <w:lsdException w:name="Title" w:semiHidden="0" w:uiPriority="10" w:unhideWhenUsed="0" w:qFormat="1"/>
-    <w:lsdException w:name="Default Paragraph Font" w:uiPriority="1"/>
-    <w:lsdException w:name="Subtitle" w:semiHidden="0" w:uiPriority="11" w:unhideWhenUsed="0" w:qFormat="1"/>
-    <w:lsdException w:name="Strong" w:semiHidden="0" w:uiPriority="22" w:unhideWhenUsed="0" w:qFormat="1"/>
-    <w:lsdException w:name="Emphasis" w:semiHidden="0" w:uiPriority="20" w:unhideWhenUsed="0" w:qFormat="1"/>
-    <w:lsdException w:name="Table Grid" w:semiHidden="0" w:uiPriority="39" w:unhideWhenUsed="0"/>
-    <w:lsdException w:name="Placeholder Text" w:unhideWhenUsed="0"/>
-    <w:lsdException w:name="No Spacing" w:semiHidden="0" w:uiPriority="1" w:unhideWhenUsed="0" w:qFormat="1"/>
-    <w:lsdException w:name="Light Shading" w:semiHidden="0" w:uiPriority="60" w:unhideWhenUsed="0"/>
-    <w:lsdException w:name="Light List" w:semiHidden="0" w:uiPriority="61" w:unhideWhenUsed="0"/>
-    <w:lsdException w:name="Light Grid" w:semiHidden="0" w:uiPriority="62" w:unhideWhenUsed="0"/>
-    <w:lsdException w:name="Medium Shading 1" w:semiHidden="0" w:uiPriority="63" w:unhideWhenUsed="0"/>
-    <w:lsdException w:name="Medium Shading 2" w:semiHidden="0" w:uiPriority="64" w:unhideWhenUsed="0"/>
-    <w:lsdException w:name="Medium List 1" w:semiHidden="0" w:uiPriority="65" w:unhideWhenUsed="0"/>
-    <w:lsdException w:name="Medium List 2" w:semiHidden="0" w:uiPriority="66" w:unhideWhenUsed="0"/>
-    <w:lsdException w:name="Medium Grid 1" w:semiHidden="0" w:uiPriority="67" w:unhideWhenUsed="0"/>
-    <w:lsdException w:name="Medium Grid 2" w:semiHidden="0" w:uiPriority="68" w:unhideWhenUsed="0"/>
-    <w:lsdException w:name="Medium Grid 3" w:semiHidden="0" w:uiPriority="69" w:unhideWhenUsed="0"/>
-    <w:lsdException w:name="Dark List" w:semiHidden="0" w:uiPriority="70" w:unhideWhenUsed="0"/>
-    <w:lsdException w:name="Colorful Shading" w:semiHidden="0" w:uiPriority="71" w:unhideWhenUsed="0"/>
-    <w:lsdException w:name="Colorful List" w:semiHidden="0" w:uiPriority="72" w:unhideWhenUsed="0"/>
-    <w:lsdException w:name="Colorful Grid" w:semiHidden="0" w:uiPriority="73" w:unhideWhenUsed="0"/>
-    <w:lsdException w:name="Light Shading Accent 1" w:semiHidden="0" w:uiPriority="60" w:unhideWhenUsed="0"/>
-    <w:lsdException w:name="Light List Accent 1" w:semiHidden="0" w:uiPriority="61" w:unhideWhenUsed="0"/>
-    <w:lsdException w:name="Light Grid Accent 1" w:semiHidden="0" w:uiPriority="62" w:unhideWhenUsed="0"/>
-    <w:lsdException w:name="Medium Shading 1 Accent 1" w:semiHidden="0" w:uiPriority="63" w:unhideWhenUsed="0"/>
-    <w:lsdException w:name="Medium Shading 2 Accent 1" w:semiHidden="0" w:uiPriority="64" w:unhideWhenUsed="0"/>
-    <w:lsdException w:name="Medium List 1 Accent 1" w:semiHidden="0" w:uiPriority="65" w:unhideWhenUsed="0"/>
-    <w:lsdException w:name="Revision" w:unhideWhenUsed="0"/>
-    <w:lsdException w:name="List Paragraph" w:semiHidden="0" w:uiPriority="34" w:unhideWhenUsed="0" w:qFormat="1"/>
-    <w:lsdException w:name="Quote" w:semiHidden="0" w:uiPriority="29" w:unhideWhenUsed="0" w:qFormat="1"/>
-    <w:lsdException w:name="Intense Quote" w:semiHidden="0" w:uiPriority="30" w:unhideWhenUsed="0" w:qFormat="1"/>
-    <w:lsdException w:name="Medium List 2 Accent 1" w:semiHidden="0" w:uiPriority="66" w:unhideWhenUsed="0"/>
-    <w:lsdException w:name="Medium Grid 1 Accent 1" w:semiHidden="0" w:uiPriority="67" w:unhideWhenUsed="0"/>
-    <w:lsdException w:name="Medium Grid 2 Accent 1" w:semiHidden="0" w:uiPriority="68" w:unhideWhenUsed="0"/>
-    <w:lsdException w:name="Medium Grid 3 Accent 1" w:semiHidden="0" w:uiPriority="69" w:unhideWhenUsed="0"/>
-    <w:lsdException w:name="Dark List Accent 1" w:semiHidden="0" w:uiPriority="70" w:unhideWhenUsed="0"/>
-    <w:lsdException w:name="Colorful Shading Accent 1" w:semiHidden="0" w:uiPriority="71" w:unhideWhenUsed="0"/>
-    <w:lsdException w:name="Colorful List Accent 1" w:semiHidden="0" w:uiPriority="72" w:unhideWhenUsed="0"/>
-    <w:lsdException w:name="Colorful Grid Accent 1" w:semiHidden="0" w:uiPriority="73" w:unhideWhenUsed="0"/>
-    <w:lsdException w:name="Light Shading Accent 2" w:semiHidden="0" w:uiPriority="60" w:unhideWhenUsed="0"/>
-    <w:lsdException w:name="Light List Accent 2" w:semiHidden="0" w:uiPriority="61" w:unhideWhenUsed="0"/>
-    <w:lsdException w:name="Light Grid Accent 2" w:semiHidden="0" w:uiPriority="62" w:unhideWhenUsed="0"/>
-    <w:lsdException w:name="Medium Shading 1 Accent 2" w:semiHidden="0" w:uiPriority="63" w:unhideWhenUsed="0"/>
-    <w:lsdException w:name="Medium Shading 2 Accent 2" w:semiHidden="0" w:uiPriority="64" w:unhideWhenUsed="0"/>
-    <w:lsdException w:name="Medium List 1 Accent 2" w:semiHidden="0" w:uiPriority="65" w:unhideWhenUsed="0"/>
-    <w:lsdException w:name="Medium List 2 Accent 2" w:semiHidden="0" w:uiPriority="66" w:unhideWhenUsed="0"/>
-    <w:lsdException w:name="Medium Grid 1 Accent 2" w:semiHidden="0" w:uiPriority="67" w:unhideWhenUsed="0"/>
-    <w:lsdException w:name="Medium Grid 2 Accent 2" w:semiHidden="0" w:uiPriority="68" w:unhideWhenUsed="0"/>
-    <w:lsdException w:name="Medium Grid 3 Accent 2" w:semiHidden="0" w:uiPriority="69" w:unhideWhenUsed="0"/>
-    <w:lsdException w:name="Dark List Accent 2" w:semiHidden="0" w:uiPriority="70" w:unhideWhenUsed="0"/>
-    <w:lsdException w:name="Colorful Shading Accent 2" w:semiHidden="0" w:uiPriority="71" w:unhideWhenUsed="0"/>
-    <w:lsdException w:name="Colorful List Accent 2" w:semiHidden="0" w:uiPriority="72" w:unhideWhenUsed="0"/>
-    <w:lsdException w:name="Colorful Grid Accent 2" w:semiHidden="0" w:uiPriority="73" w:unhideWhenUsed="0"/>
-    <w:lsdException w:name="Light Shading Accent 3" w:semiHidden="0" w:uiPriority="60" w:unhideWhenUsed="0"/>
-    <w:lsdException w:name="Light List Accent 3" w:semiHidden="0" w:uiPriority="61" w:unhideWhenUsed="0"/>
-    <w:lsdException w:name="Light Grid Accent 3" w:semiHidden="0" w:uiPriority="62" w:unhideWhenUsed="0"/>
-    <w:lsdException w:name="Medium Shading 1 Accent 3" w:semiHidden="0" w:uiPriority="63" w:unhideWhenUsed="0"/>
-    <w:lsdException w:name="Medium Shading 2 Accent 3" w:semiHidden="0" w:uiPriority="64" w:unhideWhenUsed="0"/>
-    <w:lsdException w:name="Medium List 1 Accent 3" w:semiHidden="0" w:uiPriority="65" w:unhideWhenUsed="0"/>
-    <w:lsdException w:name="Medium List 2 Accent 3" w:semiHidden="0" w:uiPriority="66" w:unhideWhenUsed="0"/>
-    <w:lsdException w:name="Medium Grid 1 Accent 3" w:semiHidden="0" w:uiPriority="67" w:unhideWhenUsed="0"/>
-    <w:lsdException w:name="Medium Grid 2 Accent 3" w:semiHidden="0" w:uiPriority="68" w:unhideWhenUsed="0"/>
-    <w:lsdException w:name="Medium Grid 3 Accent 3" w:semiHidden="0" w:uiPriority="69" w:unhideWhenUsed="0"/>
-    <w:lsdException w:name="Dark List Accent 3" w:semiHidden="0" w:uiPriority="70" w:unhideWhenUsed="0"/>
-    <w:lsdException w:name="Colorful Shading Accent 3" w:semiHidden="0" w:uiPriority="71" w:unhideWhenUsed="0"/>
-    <w:lsdException w:name="Colorful List Accent 3" w:semiHidden="0" w:uiPriority="72" w:unhideWhenUsed="0"/>
-    <w:lsdException w:name="Colorful Grid Accent 3" w:semiHidden="0" w:uiPriority="73" w:unhideWhenUsed="0"/>
-    <w:lsdException w:name="Light Shading Accent 4" w:semiHidden="0" w:uiPriority="60" w:unhideWhenUsed="0"/>
-    <w:lsdException w:name="Light List Accent 4" w:semiHidden="0" w:uiPriority="61" w:unhideWhenUsed="0"/>
-    <w:lsdException w:name="Light Grid Accent 4" w:semiHidden="0" w:uiPriority="62" w:unhideWhenUsed="0"/>
-    <w:lsdException w:name="Medium Shading 1 Accent 4" w:semiHidden="0" w:uiPriority="63" w:unhideWhenUsed="0"/>
-    <w:lsdException w:name="Medium Shading 2 Accent 4" w:semiHidden="0" w:uiPriority="64" w:unhideWhenUsed="0"/>
-    <w:lsdException w:name="Medium List 1 Accent 4" w:semiHidden="0" w:uiPriority="65" w:unhideWhenUsed="0"/>
-    <w:lsdException w:name="Medium List 2 Accent 4" w:semiHidden="0" w:uiPriority="66" w:unhideWhenUsed="0"/>
-    <w:lsdException w:name="Medium Grid 1 Accent 4" w:semiHidden="0" w:uiPriority="67" w:unhideWhenUsed="0"/>
-    <w:lsdException w:name="Medium Grid 2 Accent 4" w:semiHidden="0" w:uiPriority="68" w:unhideWhenUsed="0"/>
-    <w:lsdException w:name="Medium Grid 3 Accent 4" w:semiHidden="0" w:uiPriority="69" w:unhideWhenUsed="0"/>
-    <w:lsdException w:name="Dark List Accent 4" w:semiHidden="0" w:uiPriority="70" w:unhideWhenUsed="0"/>
-    <w:lsdException w:name="Colorful Shading Accent 4" w:semiHidden="0" w:uiPriority="71" w:unhideWhenUsed="0"/>
-    <w:lsdException w:name="Colorful List Accent 4" w:semiHidden="0" w:uiPriority="72" w:unhideWhenUsed="0"/>
-    <w:lsdException w:name="Colorful Grid Accent 4" w:semiHidden="0" w:uiPriority="73" w:unhideWhenUsed="0"/>
-    <w:lsdException w:name="Light Shading Accent 5" w:semiHidden="0" w:uiPriority="60" w:unhideWhenUsed="0"/>
-    <w:lsdException w:name="Light List Accent 5" w:semiHidden="0" w:uiPriority="61" w:unhideWhenUsed="0"/>
-    <w:lsdException w:name="Light Grid Accent 5" w:semiHidden="0" w:uiPriority="62" w:unhideWhenUsed="0"/>
-    <w:lsdException w:name="Medium Shading 1 Accent 5" w:semiHidden="0" w:uiPriority="63" w:unhideWhenUsed="0"/>
-    <w:lsdException w:name="Medium Shading 2 Accent 5" w:semiHidden="0" w:uiPriority="64" w:unhideWhenUsed="0"/>
-    <w:lsdException w:name="Medium List 1 Accent 5" w:semiHidden="0" w:uiPriority="65" w:unhideWhenUsed="0"/>
-    <w:lsdException w:name="Medium List 2 Accent 5" w:semiHidden="0" w:uiPriority="66" w:unhideWhenUsed="0"/>
-    <w:lsdException w:name="Medium Grid 1 Accent 5" w:semiHidden="0" w:uiPriority="67" w:unhideWhenUsed="0"/>
-    <w:lsdException w:name="Medium Grid 2 Accent 5" w:semiHidden="0" w:uiPriority="68" w:unhideWhenUsed="0"/>
-    <w:lsdException w:name="Medium Grid 3 Accent 5" w:semiHidden="0" w:uiPriority="69" w:unhideWhenUsed="0"/>
-    <w:lsdException w:name="Dark List Accent 5" w:semiHidden="0" w:uiPriority="70" w:unhideWhenUsed="0"/>
-    <w:lsdException w:name="Colorful Shading Accent 5" w:semiHidden="0" w:uiPriority="71" w:unhideWhenUsed="0"/>
-    <w:lsdException w:name="Colorful List Accent 5" w:semiHidden="0" w:uiPriority="72" w:unhideWhenUsed="0"/>
-    <w:lsdException w:name="Colorful Grid Accent 5" w:semiHidden="0" w:uiPriority="73" w:unhideWhenUsed="0"/>
-    <w:lsdException w:name="Light Shading Accent 6" w:semiHidden="0" w:uiPriority="60" w:unhideWhenUsed="0"/>
-    <w:lsdException w:name="Light List Accent 6" w:semiHidden="0" w:uiPriority="61" w:unhideWhenUsed="0"/>
-    <w:lsdException w:name="Light Grid Accent 6" w:semiHidden="0" w:uiPriority="62" w:unhideWhenUsed="0"/>
-    <w:lsdException w:name="Medium Shading 1 Accent 6" w:semiHidden="0" w:uiPriority="63" w:unhideWhenUsed="0"/>
-    <w:lsdException w:name="Medium Shading 2 Accent 6" w:semiHidden="0" w:uiPriority="64" w:unhideWhenUsed="0"/>
-    <w:lsdException w:name="Medium List 1 Accent 6" w:semiHidden="0" w:uiPriority="65" w:unhideWhenUsed="0"/>
-    <w:lsdException w:name="Medium List 2 Accent 6" w:semiHidden="0" w:uiPriority="66" w:unhideWhenUsed="0"/>
-    <w:lsdException w:name="Medium Grid 1 Accent 6" w:semiHidden="0" w:uiPriority="67" w:unhideWhenUsed="0"/>
-    <w:lsdException w:name="Medium Grid 2 Accent 6" w:semiHidden="0" w:uiPriority="68" w:unhideWhenUsed="0"/>
-    <w:lsdException w:name="Medium Grid 3 Accent 6" w:semiHidden="0" w:uiPriority="69" w:unhideWhenUsed="0"/>
-    <w:lsdException w:name="Dark List Accent 6" w:semiHidden="0" w:uiPriority="70" w:unhideWhenUsed="0"/>
-    <w:lsdException w:name="Colorful Shading Accent 6" w:semiHidden="0" w:uiPriority="71" w:unhideWhenUsed="0"/>
-    <w:lsdException w:name="Colorful List Accent 6" w:semiHidden="0" w:uiPriority="72" w:unhideWhenUsed="0"/>
-    <w:lsdException w:name="Colorful Grid Accent 6" w:semiHidden="0" w:uiPriority="73" w:unhideWhenUsed="0"/>
-    <w:lsdException w:name="Subtle Emphasis" w:semiHidden="0" w:uiPriority="19" w:unhideWhenUsed="0" w:qFormat="1"/>
-    <w:lsdException w:name="Intense Emphasis" w:semiHidden="0" w:uiPriority="21" w:unhideWhenUsed="0" w:qFormat="1"/>
-    <w:lsdException w:name="Subtle Reference" w:semiHidden="0" w:uiPriority="31" w:unhideWhenUsed="0" w:qFormat="1"/>
-    <w:lsdException w:name="Intense Reference" w:semiHidden="0" w:uiPriority="32" w:unhideWhenUsed="0" w:qFormat="1"/>
-    <w:lsdException w:name="Book Title" w:semiHidden="0" w:uiPriority="33" w:unhideWhenUsed="0" w:qFormat="1"/>
-    <w:lsdException w:name="Bibliography" w:uiPriority="37"/>
-    <w:lsdException w:name="TOC Heading" w:uiPriority="39" w:qFormat="1"/>
+  <w:latentStyles w:defLockedState="0" w:defUIPriority="99" w:defSemiHidden="0" w:defUnhideWhenUsed="0" w:defQFormat="0" w:count="371">
+    <w:lsdException w:name="Normal" w:uiPriority="0" w:qFormat="1"/>
+    <w:lsdException w:name="heading 1" w:uiPriority="9" w:qFormat="1"/>
+    <w:lsdException w:name="heading 2" w:semiHidden="1" w:uiPriority="9" w:unhideWhenUsed="1" w:qFormat="1"/>
+    <w:lsdException w:name="heading 3" w:semiHidden="1" w:uiPriority="9" w:unhideWhenUsed="1" w:qFormat="1"/>
+    <w:lsdException w:name="heading 4" w:semiHidden="1" w:uiPriority="9" w:unhideWhenUsed="1" w:qFormat="1"/>
+    <w:lsdException w:name="heading 5" w:semiHidden="1" w:uiPriority="9" w:unhideWhenUsed="1" w:qFormat="1"/>
+    <w:lsdException w:name="heading 6" w:semiHidden="1" w:uiPriority="9" w:unhideWhenUsed="1" w:qFormat="1"/>
+    <w:lsdException w:name="heading 7" w:semiHidden="1" w:uiPriority="9" w:unhideWhenUsed="1" w:qFormat="1"/>
+    <w:lsdException w:name="heading 8" w:semiHidden="1" w:uiPriority="9" w:unhideWhenUsed="1" w:qFormat="1"/>
+    <w:lsdException w:name="heading 9" w:semiHidden="1" w:uiPriority="9" w:unhideWhenUsed="1" w:qFormat="1"/>
+    <w:lsdException w:name="index 1" w:semiHidden="1" w:unhideWhenUsed="1"/>
+    <w:lsdException w:name="index 2" w:semiHidden="1" w:unhideWhenUsed="1"/>
+    <w:lsdException w:name="index 3" w:semiHidden="1" w:unhideWhenUsed="1"/>
+    <w:lsdException w:name="index 4" w:semiHidden="1" w:unhideWhenUsed="1"/>
+    <w:lsdException w:name="index 5" w:semiHidden="1" w:unhideWhenUsed="1"/>
+    <w:lsdException w:name="index 6" w:semiHidden="1" w:unhideWhenUsed="1"/>
+    <w:lsdException w:name="index 7" w:semiHidden="1" w:unhideWhenUsed="1"/>
+    <w:lsdException w:name="index 8" w:semiHidden="1" w:unhideWhenUsed="1"/>
+    <w:lsdException w:name="index 9" w:semiHidden="1" w:unhideWhenUsed="1"/>
+    <w:lsdException w:name="toc 1" w:semiHidden="1" w:uiPriority="39" w:unhideWhenUsed="1"/>
+    <w:lsdException w:name="toc 2" w:semiHidden="1" w:uiPriority="39" w:unhideWhenUsed="1"/>
+    <w:lsdException w:name="toc 3" w:semiHidden="1" w:uiPriority="39" w:unhideWhenUsed="1"/>
+    <w:lsdException w:name="toc 4" w:semiHidden="1" w:uiPriority="39" w:unhideWhenUsed="1"/>
+    <w:lsdException w:name="toc 5" w:semiHidden="1" w:uiPriority="39" w:unhideWhenUsed="1"/>
+    <w:lsdException w:name="toc 6" w:semiHidden="1" w:uiPriority="39" w:unhideWhenUsed="1"/>
+    <w:lsdException w:name="toc 7" w:semiHidden="1" w:uiPriority="39" w:unhideWhenUsed="1"/>
+    <w:lsdException w:name="toc 8" w:semiHidden="1" w:uiPriority="39" w:unhideWhenUsed="1"/>
+    <w:lsdException w:name="toc 9" w:semiHidden="1" w:uiPriority="39" w:unhideWhenUsed="1"/>
+    <w:lsdException w:name="Normal Indent" w:semiHidden="1" w:unhideWhenUsed="1"/>
+    <w:lsdException w:name="footnote text" w:semiHidden="1" w:unhideWhenUsed="1"/>
+    <w:lsdException w:name="annotation text" w:semiHidden="1" w:unhideWhenUsed="1"/>
+    <w:lsdException w:name="header" w:semiHidden="1" w:unhideWhenUsed="1"/>
+    <w:lsdException w:name="footer" w:semiHidden="1" w:unhideWhenUsed="1"/>
+    <w:lsdException w:name="index heading" w:semiHidden="1" w:unhideWhenUsed="1"/>
+    <w:lsdException w:name="caption" w:semiHidden="1" w:uiPriority="35" w:unhideWhenUsed="1" w:qFormat="1"/>
+    <w:lsdException w:name="table of figures" w:semiHidden="1" w:unhideWhenUsed="1"/>
+    <w:lsdException w:name="envelope address" w:semiHidden="1" w:unhideWhenUsed="1"/>
+    <w:lsdException w:name="envelope return" w:semiHidden="1" w:unhideWhenUsed="1"/>
+    <w:lsdException w:name="footnote reference" w:semiHidden="1" w:unhideWhenUsed="1"/>
+    <w:lsdException w:name="annotation reference" w:semiHidden="1" w:unhideWhenUsed="1"/>
+    <w:lsdException w:name="line number" w:semiHidden="1" w:unhideWhenUsed="1"/>
+    <w:lsdException w:name="page number" w:semiHidden="1" w:unhideWhenUsed="1"/>
+    <w:lsdException w:name="endnote reference" w:semiHidden="1" w:unhideWhenUsed="1"/>
+    <w:lsdException w:name="endnote text" w:semiHidden="1" w:unhideWhenUsed="1"/>
+    <w:lsdException w:name="table of authorities" w:semiHidden="1" w:unhideWhenUsed="1"/>
+    <w:lsdException w:name="macro" w:semiHidden="1" w:unhideWhenUsed="1"/>
+    <w:lsdException w:name="toa heading" w:semiHidden="1" w:unhideWhenUsed="1"/>
+    <w:lsdException w:name="List" w:semiHidden="1" w:unhideWhenUsed="1"/>
+    <w:lsdException w:name="List Bullet" w:semiHidden="1" w:unhideWhenUsed="1"/>
+    <w:lsdException w:name="List Number" w:semiHidden="1" w:unhideWhenUsed="1"/>
+    <w:lsdException w:name="List 2" w:semiHidden="1" w:unhideWhenUsed="1"/>
+    <w:lsdException w:name="List 3" w:semiHidden="1" w:unhideWhenUsed="1"/>
+    <w:lsdException w:name="List 4" w:semiHidden="1" w:unhideWhenUsed="1"/>
+    <w:lsdException w:name="List 5" w:semiHidden="1" w:unhideWhenUsed="1"/>
+    <w:lsdException w:name="List Bullet 2" w:semiHidden="1" w:unhideWhenUsed="1"/>
+    <w:lsdException w:name="List Bullet 3" w:semiHidden="1" w:unhideWhenUsed="1"/>
+    <w:lsdException w:name="List Bullet 4" w:semiHidden="1" w:unhideWhenUsed="1"/>
+    <w:lsdException w:name="List Bullet 5" w:semiHidden="1" w:unhideWhenUsed="1"/>
+    <w:lsdException w:name="List Number 2" w:semiHidden="1" w:unhideWhenUsed="1"/>
+    <w:lsdException w:name="List Number 3" w:semiHidden="1" w:unhideWhenUsed="1"/>
+    <w:lsdException w:name="List Number 4" w:semiHidden="1" w:unhideWhenUsed="1"/>
+    <w:lsdException w:name="List Number 5" w:semiHidden="1" w:unhideWhenUsed="1"/>
+    <w:lsdException w:name="Title" w:uiPriority="10" w:qFormat="1"/>
+    <w:lsdException w:name="Closing" w:semiHidden="1" w:unhideWhenUsed="1"/>
+    <w:lsdException w:name="Signature" w:semiHidden="1" w:unhideWhenUsed="1"/>
+    <w:lsdException w:name="Default Paragraph Font" w:semiHidden="1" w:uiPriority="1" w:unhideWhenUsed="1"/>
+    <w:lsdException w:name="Body Text" w:semiHidden="1" w:unhideWhenUsed="1"/>
+    <w:lsdException w:name="Body Text Indent" w:semiHidden="1" w:unhideWhenUsed="1"/>
+    <w:lsdException w:name="List Continue" w:semiHidden="1" w:unhideWhenUsed="1"/>
+    <w:lsdException w:name="List Continue 2" w:semiHidden="1" w:unhideWhenUsed="1"/>
+    <w:lsdException w:name="List Continue 3" w:semiHidden="1" w:unhideWhenUsed="1"/>
+    <w:lsdException w:name="List Continue 4" w:semiHidden="1" w:unhideWhenUsed="1"/>
+    <w:lsdException w:name="List Continue 5" w:semiHidden="1" w:unhideWhenUsed="1"/>
+    <w:lsdException w:name="Message Header" w:semiHidden="1" w:unhideWhenUsed="1"/>
+    <w:lsdException w:name="Subtitle" w:uiPriority="11" w:qFormat="1"/>
+    <w:lsdException w:name="Salutation" w:semiHidden="1" w:unhideWhenUsed="1"/>
+    <w:lsdException w:name="Date" w:semiHidden="1" w:unhideWhenUsed="1"/>
+    <w:lsdException w:name="Body Text First Indent" w:semiHidden="1" w:unhideWhenUsed="1"/>
+    <w:lsdException w:name="Body Text First Indent 2" w:semiHidden="1" w:unhideWhenUsed="1"/>
+    <w:lsdException w:name="Note Heading" w:semiHidden="1" w:unhideWhenUsed="1"/>
+    <w:lsdException w:name="Body Text 2" w:semiHidden="1" w:unhideWhenUsed="1"/>
+    <w:lsdException w:name="Body Text 3" w:semiHidden="1" w:unhideWhenUsed="1"/>
+    <w:lsdException w:name="Body Text Indent 2" w:semiHidden="1" w:unhideWhenUsed="1"/>
+    <w:lsdException w:name="Body Text Indent 3" w:semiHidden="1" w:unhideWhenUsed="1"/>
+    <w:lsdException w:name="Block Text" w:semiHidden="1" w:unhideWhenUsed="1"/>
+    <w:lsdException w:name="Hyperlink" w:semiHidden="1" w:unhideWhenUsed="1"/>
+    <w:lsdException w:name="FollowedHyperlink" w:semiHidden="1" w:unhideWhenUsed="1"/>
+    <w:lsdException w:name="Strong" w:uiPriority="22" w:qFormat="1"/>
+    <w:lsdException w:name="Emphasis" w:uiPriority="20" w:qFormat="1"/>
+    <w:lsdException w:name="Document Map" w:semiHidden="1" w:unhideWhenUsed="1"/>
+    <w:lsdException w:name="Plain Text" w:semiHidden="1" w:unhideWhenUsed="1"/>
+    <w:lsdException w:name="E-mail Signature" w:semiHidden="1" w:unhideWhenUsed="1"/>
+    <w:lsdException w:name="HTML Top of Form" w:semiHidden="1" w:unhideWhenUsed="1"/>
+    <w:lsdException w:name="HTML Bottom of Form" w:semiHidden="1" w:unhideWhenUsed="1"/>
+    <w:lsdException w:name="Normal (Web)" w:semiHidden="1" w:unhideWhenUsed="1"/>
+    <w:lsdException w:name="HTML Acronym" w:semiHidden="1" w:unhideWhenUsed="1"/>
+    <w:lsdException w:name="HTML Address" w:semiHidden="1" w:unhideWhenUsed="1"/>
+    <w:lsdException w:name="HTML Cite" w:semiHidden="1" w:unhideWhenUsed="1"/>
+    <w:lsdException w:name="HTML Code" w:semiHidden="1" w:unhideWhenUsed="1"/>
+    <w:lsdException w:name="HTML Definition" w:semiHidden="1" w:unhideWhenUsed="1"/>
+    <w:lsdException w:name="HTML Keyboard" w:semiHidden="1" w:unhideWhenUsed="1"/>
+    <w:lsdException w:name="HTML Preformatted" w:semiHidden="1" w:unhideWhenUsed="1"/>
+    <w:lsdException w:name="HTML Sample" w:semiHidden="1" w:unhideWhenUsed="1"/>
+    <w:lsdException w:name="HTML Typewriter" w:semiHidden="1" w:unhideWhenUsed="1"/>
+    <w:lsdException w:name="HTML Variable" w:semiHidden="1" w:unhideWhenUsed="1"/>
+    <w:lsdException w:name="Normal Table" w:semiHidden="1" w:unhideWhenUsed="1"/>
+    <w:lsdException w:name="annotation subject" w:semiHidden="1" w:unhideWhenUsed="1"/>
+    <w:lsdException w:name="No List" w:semiHidden="1" w:unhideWhenUsed="1"/>
+    <w:lsdException w:name="Outline List 1" w:semiHidden="1" w:unhideWhenUsed="1"/>
+    <w:lsdException w:name="Outline List 2" w:semiHidden="1" w:unhideWhenUsed="1"/>
+    <w:lsdException w:name="Outline List 3" w:semiHidden="1" w:unhideWhenUsed="1"/>
+    <w:lsdException w:name="Table Simple 1" w:semiHidden="1" w:unhideWhenUsed="1"/>
+    <w:lsdException w:name="Table Simple 2" w:semiHidden="1" w:unhideWhenUsed="1"/>
+    <w:lsdException w:name="Table Simple 3" w:semiHidden="1" w:unhideWhenUsed="1"/>
+    <w:lsdException w:name="Table Classic 1" w:semiHidden="1" w:unhideWhenUsed="1"/>
+    <w:lsdException w:name="Table Classic 2" w:semiHidden="1" w:unhideWhenUsed="1"/>
+    <w:lsdException w:name="Table Classic 3" w:semiHidden="1" w:unhideWhenUsed="1"/>
+    <w:lsdException w:name="Table Classic 4" w:semiHidden="1" w:unhideWhenUsed="1"/>
+    <w:lsdException w:name="Table Colorful 1" w:semiHidden="1" w:unhideWhenUsed="1"/>
+    <w:lsdException w:name="Table Colorful 2" w:semiHidden="1" w:unhideWhenUsed="1"/>
+    <w:lsdException w:name="Table Colorful 3" w:semiHidden="1" w:unhideWhenUsed="1"/>
+    <w:lsdException w:name="Table Columns 1" w:semiHidden="1" w:unhideWhenUsed="1"/>
+    <w:lsdException w:name="Table Columns 2" w:semiHidden="1" w:unhideWhenUsed="1"/>
+    <w:lsdException w:name="Table Columns 3" w:semiHidden="1" w:unhideWhenUsed="1"/>
+    <w:lsdException w:name="Table Columns 4" w:semiHidden="1" w:unhideWhenUsed="1"/>
+    <w:lsdException w:name="Table Columns 5" w:semiHidden="1" w:unhideWhenUsed="1"/>
+    <w:lsdException w:name="Table Grid 1" w:semiHidden="1" w:unhideWhenUsed="1"/>
+    <w:lsdException w:name="Table Grid 2" w:semiHidden="1" w:unhideWhenUsed="1"/>
+    <w:lsdException w:name="Table Grid 3" w:semiHidden="1" w:unhideWhenUsed="1"/>
+    <w:lsdException w:name="Table Grid 4" w:semiHidden="1" w:unhideWhenUsed="1"/>
+    <w:lsdException w:name="Table Grid 5" w:semiHidden="1" w:unhideWhenUsed="1"/>
+    <w:lsdException w:name="Table Grid 6" w:semiHidden="1" w:unhideWhenUsed="1"/>
+    <w:lsdException w:name="Table Grid 7" w:semiHidden="1" w:unhideWhenUsed="1"/>
+    <w:lsdException w:name="Table Grid 8" w:semiHidden="1" w:unhideWhenUsed="1"/>
+    <w:lsdException w:name="Table List 1" w:semiHidden="1" w:unhideWhenUsed="1"/>
+    <w:lsdException w:name="Table List 2" w:semiHidden="1" w:unhideWhenUsed="1"/>
+    <w:lsdException w:name="Table List 3" w:semiHidden="1" w:unhideWhenUsed="1"/>
+    <w:lsdException w:name="Table List 4" w:semiHidden="1" w:unhideWhenUsed="1"/>
+    <w:lsdException w:name="Table List 5" w:semiHidden="1" w:unhideWhenUsed="1"/>
+    <w:lsdException w:name="Table List 6" w:semiHidden="1" w:unhideWhenUsed="1"/>
+    <w:lsdException w:name="Table List 7" w:semiHidden="1" w:unhideWhenUsed="1"/>
+    <w:lsdException w:name="Table List 8" w:semiHidden="1" w:unhideWhenUsed="1"/>
+    <w:lsdException w:name="Table 3D effects 1" w:semiHidden="1" w:unhideWhenUsed="1"/>
+    <w:lsdException w:name="Table 3D effects 2" w:semiHidden="1" w:unhideWhenUsed="1"/>
+    <w:lsdException w:name="Table 3D effects 3" w:semiHidden="1" w:unhideWhenUsed="1"/>
+    <w:lsdException w:name="Table Contemporary" w:semiHidden="1" w:unhideWhenUsed="1"/>
+    <w:lsdException w:name="Table Elegant" w:semiHidden="1" w:unhideWhenUsed="1"/>
+    <w:lsdException w:name="Table Professional" w:semiHidden="1" w:unhideWhenUsed="1"/>
+    <w:lsdException w:name="Table Subtle 1" w:semiHidden="1" w:unhideWhenUsed="1"/>
+    <w:lsdException w:name="Table Subtle 2" w:semiHidden="1" w:unhideWhenUsed="1"/>
+    <w:lsdException w:name="Table Web 1" w:semiHidden="1" w:unhideWhenUsed="1"/>
+    <w:lsdException w:name="Table Web 2" w:semiHidden="1" w:unhideWhenUsed="1"/>
+    <w:lsdException w:name="Table Web 3" w:semiHidden="1" w:unhideWhenUsed="1"/>
+    <w:lsdException w:name="Balloon Text" w:semiHidden="1" w:unhideWhenUsed="1"/>
+    <w:lsdException w:name="Table Grid" w:uiPriority="39"/>
+    <w:lsdException w:name="Table Theme" w:semiHidden="1" w:unhideWhenUsed="1"/>
+    <w:lsdException w:name="Placeholder Text" w:semiHidden="1"/>
+    <w:lsdException w:name="No Spacing" w:uiPriority="1" w:qFormat="1"/>
+    <w:lsdException w:name="Light Shading" w:uiPriority="60"/>
+    <w:lsdException w:name="Light List" w:uiPriority="61"/>
+    <w:lsdException w:name="Light Grid" w:uiPriority="62"/>
+    <w:lsdException w:name="Medium Shading 1" w:uiPriority="63"/>
+    <w:lsdException w:name="Medium Shading 2" w:uiPriority="64"/>
+    <w:lsdException w:name="Medium List 1" w:uiPriority="65"/>
+    <w:lsdException w:name="Medium List 2" w:uiPriority="66"/>
+    <w:lsdException w:name="Medium Grid 1" w:uiPriority="67"/>
+    <w:lsdException w:name="Medium Grid 2" w:uiPriority="68"/>
+    <w:lsdException w:name="Medium Grid 3" w:uiPriority="69"/>
+    <w:lsdException w:name="Dark List" w:uiPriority="70"/>
+    <w:lsdException w:name="Colorful Shading" w:uiPriority="71"/>
+    <w:lsdException w:name="Colorful List" w:uiPriority="72"/>
+    <w:lsdException w:name="Colorful Grid" w:uiPriority="73"/>
+    <w:lsdException w:name="Light Shading Accent 1" w:uiPriority="60"/>
+    <w:lsdException w:name="Light List Accent 1" w:uiPriority="61"/>
+    <w:lsdException w:name="Light Grid Accent 1" w:uiPriority="62"/>
+    <w:lsdException w:name="Medium Shading 1 Accent 1" w:uiPriority="63"/>
+    <w:lsdException w:name="Medium Shading 2 Accent 1" w:uiPriority="64"/>
+    <w:lsdException w:name="Medium List 1 Accent 1" w:uiPriority="65"/>
+    <w:lsdException w:name="Revision" w:semiHidden="1"/>
+    <w:lsdException w:name="List Paragraph" w:uiPriority="34" w:qFormat="1"/>
+    <w:lsdException w:name="Quote" w:uiPriority="29" w:qFormat="1"/>
+    <w:lsdException w:name="Intense Quote" w:uiPriority="30" w:qFormat="1"/>
+    <w:lsdException w:name="Medium List 2 Accent 1" w:uiPriority="66"/>
+    <w:lsdException w:name="Medium Grid 1 Accent 1" w:uiPriority="67"/>
+    <w:lsdException w:name="Medium Grid 2 Accent 1" w:uiPriority="68"/>
+    <w:lsdException w:name="Medium Grid 3 Accent 1" w:uiPriority="69"/>
+    <w:lsdException w:name="Dark List Accent 1" w:uiPriority="70"/>
+    <w:lsdException w:name="Colorful Shading Accent 1" w:uiPriority="71"/>
+    <w:lsdException w:name="Colorful List Accent 1" w:uiPriority="72"/>
+    <w:lsdException w:name="Colorful Grid Accent 1" w:uiPriority="73"/>
+    <w:lsdException w:name="Light Shading Accent 2" w:uiPriority="60"/>
+    <w:lsdException w:name="Light List Accent 2" w:uiPriority="61"/>
+    <w:lsdException w:name="Light Grid Accent 2" w:uiPriority="62"/>
+    <w:lsdException w:name="Medium Shading 1 Accent 2" w:uiPriority="63"/>
+    <w:lsdException w:name="Medium Shading 2 Accent 2" w:uiPriority="64"/>
+    <w:lsdException w:name="Medium List 1 Accent 2" w:uiPriority="65"/>
+    <w:lsdException w:name="Medium List 2 Accent 2" w:uiPriority="66"/>
+    <w:lsdException w:name="Medium Grid 1 Accent 2" w:uiPriority="67"/>
+    <w:lsdException w:name="Medium Grid 2 Accent 2" w:uiPriority="68"/>
+    <w:lsdException w:name="Medium Grid 3 Accent 2" w:uiPriority="69"/>
+    <w:lsdException w:name="Dark List Accent 2" w:uiPriority="70"/>
+    <w:lsdException w:name="Colorful Shading Accent 2" w:uiPriority="71"/>
+    <w:lsdException w:name="Colorful List Accent 2" w:uiPriority="72"/>
+    <w:lsdException w:name="Colorful Grid Accent 2" w:uiPriority="73"/>
+    <w:lsdException w:name="Light Shading Accent 3" w:uiPriority="60"/>
+    <w:lsdException w:name="Light List Accent 3" w:uiPriority="61"/>
+    <w:lsdException w:name="Light Grid Accent 3" w:uiPriority="62"/>
+    <w:lsdException w:name="Medium Shading 1 Accent 3" w:uiPriority="63"/>
+    <w:lsdException w:name="Medium Shading 2 Accent 3" w:uiPriority="64"/>
+    <w:lsdException w:name="Medium List 1 Accent 3" w:uiPriority="65"/>
+    <w:lsdException w:name="Medium List 2 Accent 3" w:uiPriority="66"/>
+    <w:lsdException w:name="Medium Grid 1 Accent 3" w:uiPriority="67"/>
+    <w:lsdException w:name="Medium Grid 2 Accent 3" w:uiPriority="68"/>
+    <w:lsdException w:name="Medium Grid 3 Accent 3" w:uiPriority="69"/>
+    <w:lsdException w:name="Dark List Accent 3" w:uiPriority="70"/>
+    <w:lsdException w:name="Colorful Shading Accent 3" w:uiPriority="71"/>
+    <w:lsdException w:name="Colorful List Accent 3" w:uiPriority="72"/>
+    <w:lsdException w:name="Colorful Grid Accent 3" w:uiPriority="73"/>
+    <w:lsdException w:name="Light Shading Accent 4" w:uiPriority="60"/>
+    <w:lsdException w:name="Light List Accent 4" w:uiPriority="61"/>
+    <w:lsdException w:name="Light Grid Accent 4" w:uiPriority="62"/>
+    <w:lsdException w:name="Medium Shading 1 Accent 4" w:uiPriority="63"/>
+    <w:lsdException w:name="Medium Shading 2 Accent 4" w:uiPriority="64"/>
+    <w:lsdException w:name="Medium List 1 Accent 4" w:uiPriority="65"/>
+    <w:lsdException w:name="Medium List 2 Accent 4" w:uiPriority="66"/>
+    <w:lsdException w:name="Medium Grid 1 Accent 4" w:uiPriority="67"/>
+    <w:lsdException w:name="Medium Grid 2 Accent 4" w:uiPriority="68"/>
+    <w:lsdException w:name="Medium Grid 3 Accent 4" w:uiPriority="69"/>
+    <w:lsdException w:name="Dark List Accent 4" w:uiPriority="70"/>
+    <w:lsdException w:name="Colorful Shading Accent 4" w:uiPriority="71"/>
+    <w:lsdException w:name="Colorful List Accent 4" w:uiPriority="72"/>
+    <w:lsdException w:name="Colorful Grid Accent 4" w:uiPriority="73"/>
+    <w:lsdException w:name="Light Shading Accent 5" w:uiPriority="60"/>
+    <w:lsdException w:name="Light List Accent 5" w:uiPriority="61"/>
+    <w:lsdException w:name="Light Grid Accent 5" w:uiPriority="62"/>
+    <w:lsdException w:name="Medium Shading 1 Accent 5" w:uiPriority="63"/>
+    <w:lsdException w:name="Medium Shading 2 Accent 5" w:uiPriority="64"/>
+    <w:lsdException w:name="Medium List 1 Accent 5" w:uiPriority="65"/>
+    <w:lsdException w:name="Medium List 2 Accent 5" w:uiPriority="66"/>
+    <w:lsdException w:name="Medium Grid 1 Accent 5" w:uiPriority="67"/>
+    <w:lsdException w:name="Medium Grid 2 Accent 5" w:uiPriority="68"/>
+    <w:lsdException w:name="Medium Grid 3 Accent 5" w:uiPriority="69"/>
+    <w:lsdException w:name="Dark List Accent 5" w:uiPriority="70"/>
+    <w:lsdException w:name="Colorful Shading Accent 5" w:uiPriority="71"/>
+    <w:lsdException w:name="Colorful List Accent 5" w:uiPriority="72"/>
+    <w:lsdException w:name="Colorful Grid Accent 5" w:uiPriority="73"/>
+    <w:lsdException w:name="Light Shading Accent 6" w:uiPriority="60"/>
+    <w:lsdException w:name="Light List Accent 6" w:uiPriority="61"/>
+    <w:lsdException w:name="Light Grid Accent 6" w:uiPriority="62"/>
+    <w:lsdException w:name="Medium Shading 1 Accent 6" w:uiPriority="63"/>
+    <w:lsdException w:name="Medium Shading 2 Accent 6" w:uiPriority="64"/>
+    <w:lsdException w:name="Medium List 1 Accent 6" w:uiPriority="65"/>
+    <w:lsdException w:name="Medium List 2 Accent 6" w:uiPriority="66"/>
+    <w:lsdException w:name="Medium Grid 1 Accent 6" w:uiPriority="67"/>
+    <w:lsdException w:name="Medium Grid 2 Accent 6" w:uiPriority="68"/>
+    <w:lsdException w:name="Medium Grid 3 Accent 6" w:uiPriority="69"/>
+    <w:lsdException w:name="Dark List Accent 6" w:uiPriority="70"/>
+    <w:lsdException w:name="Colorful Shading Accent 6" w:uiPriority="71"/>
+    <w:lsdException w:name="Colorful List Accent 6" w:uiPriority="72"/>
+    <w:lsdException w:name="Colorful Grid Accent 6" w:uiPriority="73"/>
+    <w:lsdException w:name="Subtle Emphasis" w:uiPriority="19" w:qFormat="1"/>
+    <w:lsdException w:name="Intense Emphasis" w:uiPriority="21" w:qFormat="1"/>
+    <w:lsdException w:name="Subtle Reference" w:uiPriority="31" w:qFormat="1"/>
+    <w:lsdException w:name="Intense Reference" w:uiPriority="32" w:qFormat="1"/>
+    <w:lsdException w:name="Book Title" w:uiPriority="33" w:qFormat="1"/>
+    <w:lsdException w:name="Bibliography" w:semiHidden="1" w:uiPriority="37" w:unhideWhenUsed="1"/>
+    <w:lsdException w:name="TOC Heading" w:semiHidden="1" w:uiPriority="39" w:unhideWhenUsed="1" w:qFormat="1"/>
+    <w:lsdException w:name="Plain Table 1" w:uiPriority="41"/>
+    <w:lsdException w:name="Plain Table 2" w:uiPriority="42"/>
+    <w:lsdException w:name="Plain Table 3" w:uiPriority="43"/>
+    <w:lsdException w:name="Plain Table 4" w:uiPriority="44"/>
+    <w:lsdException w:name="Plain Table 5" w:uiPriority="45"/>
+    <w:lsdException w:name="Grid Table Light" w:uiPriority="40"/>
+    <w:lsdException w:name="Grid Table 1 Light" w:uiPriority="46"/>
+    <w:lsdException w:name="Grid Table 2" w:uiPriority="47"/>
+    <w:lsdException w:name="Grid Table 3" w:uiPriority="48"/>
+    <w:lsdException w:name="Grid Table 4" w:uiPriority="49"/>
+    <w:lsdException w:name="Grid Table 5 Dark" w:uiPriority="50"/>
+    <w:lsdException w:name="Grid Table 6 Colorful" w:uiPriority="51"/>
+    <w:lsdException w:name="Grid Table 7 Colorful" w:uiPriority="52"/>
+    <w:lsdException w:name="Grid Table 1 Light Accent 1" w:uiPriority="46"/>
+    <w:lsdException w:name="Grid Table 2 Accent 1" w:uiPriority="47"/>
+    <w:lsdException w:name="Grid Table 3 Accent 1" w:uiPriority="48"/>
+    <w:lsdException w:name="Grid Table 4 Accent 1" w:uiPriority="49"/>
+    <w:lsdException w:name="Grid Table 5 Dark Accent 1" w:uiPriority="50"/>
+    <w:lsdException w:name="Grid Table 6 Colorful Accent 1" w:uiPriority="51"/>
+    <w:lsdException w:name="Grid Table 7 Colorful Accent 1" w:uiPriority="52"/>
+    <w:lsdException w:name="Grid Table 1 Light Accent 2" w:uiPriority="46"/>
+    <w:lsdException w:name="Grid Table 2 Accent 2" w:uiPriority="47"/>
+    <w:lsdException w:name="Grid Table 3 Accent 2" w:uiPriority="48"/>
+    <w:lsdException w:name="Grid Table 4 Accent 2" w:uiPriority="49"/>
+    <w:lsdException w:name="Grid Table 5 Dark Accent 2" w:uiPriority="50"/>
+    <w:lsdException w:name="Grid Table 6 Colorful Accent 2" w:uiPriority="51"/>
+    <w:lsdException w:name="Grid Table 7 Colorful Accent 2" w:uiPriority="52"/>
+    <w:lsdException w:name="Grid Table 1 Light Accent 3" w:uiPriority="46"/>
+    <w:lsdException w:name="Grid Table 2 Accent 3" w:uiPriority="47"/>
+    <w:lsdException w:name="Grid Table 3 Accent 3" w:uiPriority="48"/>
+    <w:lsdException w:name="Grid Table 4 Accent 3" w:uiPriority="49"/>
+    <w:lsdException w:name="Grid Table 5 Dark Accent 3" w:uiPriority="50"/>
+    <w:lsdException w:name="Grid Table 6 Colorful Accent 3" w:uiPriority="51"/>
+    <w:lsdException w:name="Grid Table 7 Colorful Accent 3" w:uiPriority="52"/>
+    <w:lsdException w:name="Grid Table 1 Light Accent 4" w:uiPriority="46"/>
+    <w:lsdException w:name="Grid Table 2 Accent 4" w:uiPriority="47"/>
+    <w:lsdException w:name="Grid Table 3 Accent 4" w:uiPriority="48"/>
+    <w:lsdException w:name="Grid Table 4 Accent 4" w:uiPriority="49"/>
+    <w:lsdException w:name="Grid Table 5 Dark Accent 4" w:uiPriority="50"/>
+    <w:lsdException w:name="Grid Table 6 Colorful Accent 4" w:uiPriority="51"/>
+    <w:lsdException w:name="Grid Table 7 Colorful Accent 4" w:uiPriority="52"/>
+    <w:lsdException w:name="Grid Table 1 Light Accent 5" w:uiPriority="46"/>
+    <w:lsdException w:name="Grid Table 2 Accent 5" w:uiPriority="47"/>
+    <w:lsdException w:name="Grid Table 3 Accent 5" w:uiPriority="48"/>
+    <w:lsdException w:name="Grid Table 4 Accent 5" w:uiPriority="49"/>
+    <w:lsdException w:name="Grid Table 5 Dark Accent 5" w:uiPriority="50"/>
+    <w:lsdException w:name="Grid Table 6 Colorful Accent 5" w:uiPriority="51"/>
+    <w:lsdException w:name="Grid Table 7 Colorful Accent 5" w:uiPriority="52"/>
+    <w:lsdException w:name="Grid Table 1 Light Accent 6" w:uiPriority="46"/>
+    <w:lsdException w:name="Grid Table 2 Accent 6" w:uiPriority="47"/>
+    <w:lsdException w:name="Grid Table 3 Accent 6" w:uiPriority="48"/>
+    <w:lsdException w:name="Grid Table 4 Accent 6" w:uiPriority="49"/>
+    <w:lsdException w:name="Grid Table 5 Dark Accent 6" w:uiPriority="50"/>
+    <w:lsdException w:name="Grid Table 6 Colorful Accent 6" w:uiPriority="51"/>
+    <w:lsdException w:name="Grid Table 7 Colorful Accent 6" w:uiPriority="52"/>
+    <w:lsdException w:name="List Table 1 Light" w:uiPriority="46"/>
+    <w:lsdException w:name="List Table 2" w:uiPriority="47"/>
+    <w:lsdException w:name="List Table 3" w:uiPriority="48"/>
+    <w:lsdException w:name="List Table 4" w:uiPriority="49"/>
+    <w:lsdException w:name="List Table 5 Dark" w:uiPriority="50"/>
+    <w:lsdException w:name="List Table 6 Colorful" w:uiPriority="51"/>
+    <w:lsdException w:name="List Table 7 Colorful" w:uiPriority="52"/>
+    <w:lsdException w:name="List Table 1 Light Accent 1" w:uiPriority="46"/>
+    <w:lsdException w:name="List Table 2 Accent 1" w:uiPriority="47"/>
+    <w:lsdException w:name="List Table 3 Accent 1" w:uiPriority="48"/>
+    <w:lsdException w:name="List Table 4 Accent 1" w:uiPriority="49"/>
+    <w:lsdException w:name="List Table 5 Dark Accent 1" w:uiPriority="50"/>
+    <w:lsdException w:name="List Table 6 Colorful Accent 1" w:uiPriority="51"/>
+    <w:lsdException w:name="List Table 7 Colorful Accent 1" w:uiPriority="52"/>
+    <w:lsdException w:name="List Table 1 Light Accent 2" w:uiPriority="46"/>
+    <w:lsdException w:name="List Table 2 Accent 2" w:uiPriority="47"/>
+    <w:lsdException w:name="List Table 3 Accent 2" w:uiPriority="48"/>
+    <w:lsdException w:name="List Table 4 Accent 2" w:uiPriority="49"/>
+    <w:lsdException w:name="List Table 5 Dark Accent 2" w:uiPriority="50"/>
+    <w:lsdException w:name="List Table 6 Colorful Accent 2" w:uiPriority="51"/>
+    <w:lsdException w:name="List Table 7 Colorful Accent 2" w:uiPriority="52"/>
+    <w:lsdException w:name="List Table 1 Light Accent 3" w:uiPriority="46"/>
+    <w:lsdException w:name="List Table 2 Accent 3" w:uiPriority="47"/>
+    <w:lsdException w:name="List Table 3 Accent 3" w:uiPriority="48"/>
+    <w:lsdException w:name="List Table 4 Accent 3" w:uiPriority="49"/>
+    <w:lsdException w:name="List Table 5 Dark Accent 3" w:uiPriority="50"/>
+    <w:lsdException w:name="List Table 6 Colorful Accent 3" w:uiPriority="51"/>
+    <w:lsdException w:name="List Table 7 Colorful Accent 3" w:uiPriority="52"/>
+    <w:lsdException w:name="List Table 1 Light Accent 4" w:uiPriority="46"/>
+    <w:lsdException w:name="List Table 2 Accent 4" w:uiPriority="47"/>
+    <w:lsdException w:name="List Table 3 Accent 4" w:uiPriority="48"/>
+    <w:lsdException w:name="List Table 4 Accent 4" w:uiPriority="49"/>
+    <w:lsdException w:name="List Table 5 Dark Accent 4" w:uiPriority="50"/>
+    <w:lsdException w:name="List Table 6 Colorful Accent 4" w:uiPriority="51"/>
+    <w:lsdException w:name="List Table 7 Colorful Accent 4" w:uiPriority="52"/>
+    <w:lsdException w:name="List Table 1 Light Accent 5" w:uiPriority="46"/>
+    <w:lsdException w:name="List Table 2 Accent 5" w:uiPriority="47"/>
+    <w:lsdException w:name="List Table 3 Accent 5" w:uiPriority="48"/>
+    <w:lsdException w:name="List Table 4 Accent 5" w:uiPriority="49"/>
+    <w:lsdException w:name="List Table 5 Dark Accent 5" w:uiPriority="50"/>
+    <w:lsdException w:name="List Table 6 Colorful Accent 5" w:uiPriority="51"/>
+    <w:lsdException w:name="List Table 7 Colorful Accent 5" w:uiPriority="52"/>
+    <w:lsdException w:name="List Table 1 Light Accent 6" w:uiPriority="46"/>
+    <w:lsdException w:name="List Table 2 Accent 6" w:uiPriority="47"/>
+    <w:lsdException w:name="List Table 3 Accent 6" w:uiPriority="48"/>
+    <w:lsdException w:name="List Table 4 Accent 6" w:uiPriority="49"/>
+    <w:lsdException w:name="List Table 5 Dark Accent 6" w:uiPriority="50"/>
+    <w:lsdException w:name="List Table 6 Colorful Accent 6" w:uiPriority="51"/>
+    <w:lsdException w:name="List Table 7 Colorful Accent 6" w:uiPriority="52"/>
   </w:latentStyles>
   <w:style w:type="paragraph" w:default="1" w:styleId="a">
     <w:name w:val="Normal"/>
@@ -6129,427 +8940,18 @@
       <w:color w:val="5B9BD5" w:themeColor="accent1"/>
     </w:rPr>
   </w:style>
-</w:styles>
-</file>
-
-<file path=word/stylesWithEffects.xml><?xml version="1.0" encoding="utf-8"?>
-<w:styles xmlns:wpc="http://schemas.microsoft.com/office/word/2010/wordprocessingCanvas" xmlns:mc="http://schemas.openxmlformats.org/markup-compatibility/2006" xmlns:o="urn:schemas-microsoft-com:office:office" xmlns:r="http://schemas.openxmlformats.org/officeDocument/2006/relationships" xmlns:m="http://schemas.openxmlformats.org/officeDocument/2006/math" xmlns:v="urn:schemas-microsoft-com:vml" xmlns:wp14="http://schemas.microsoft.com/office/word/2010/wordprocessingDrawing" xmlns:wp="http://schemas.openxmlformats.org/drawingml/2006/wordprocessingDrawing" xmlns:w10="urn:schemas-microsoft-com:office:word" xmlns:w="http://schemas.openxmlformats.org/wordprocessingml/2006/main" xmlns:w14="http://schemas.microsoft.com/office/word/2010/wordml" xmlns:wpg="http://schemas.microsoft.com/office/word/2010/wordprocessingGroup" xmlns:wpi="http://schemas.microsoft.com/office/word/2010/wordprocessingInk" xmlns:wne="http://schemas.microsoft.com/office/word/2006/wordml" xmlns:wps="http://schemas.microsoft.com/office/word/2010/wordprocessingShape" mc:Ignorable="w14 wp14">
-  <w:docDefaults>
-    <w:rPrDefault>
-      <w:rPr>
-        <w:rFonts w:asciiTheme="minorHAnsi" w:eastAsiaTheme="minorHAnsi" w:hAnsiTheme="minorHAnsi" w:cstheme="minorBidi"/>
-        <w:sz w:val="22"/>
-        <w:szCs w:val="22"/>
-        <w:lang w:val="ru-RU" w:eastAsia="en-US" w:bidi="ar-SA"/>
-      </w:rPr>
-    </w:rPrDefault>
-    <w:pPrDefault>
-      <w:pPr>
-        <w:spacing w:after="160" w:line="259" w:lineRule="auto"/>
-      </w:pPr>
-    </w:pPrDefault>
-  </w:docDefaults>
-  <w:latentStyles w:defLockedState="0" w:defUIPriority="99" w:defSemiHidden="1" w:defUnhideWhenUsed="1" w:defQFormat="0" w:count="267">
-    <w:lsdException w:name="Normal" w:semiHidden="0" w:uiPriority="0" w:unhideWhenUsed="0" w:qFormat="1"/>
-    <w:lsdException w:name="heading 1" w:semiHidden="0" w:uiPriority="9" w:unhideWhenUsed="0" w:qFormat="1"/>
-    <w:lsdException w:name="heading 2" w:uiPriority="9" w:qFormat="1"/>
-    <w:lsdException w:name="heading 3" w:uiPriority="9" w:qFormat="1"/>
-    <w:lsdException w:name="heading 4" w:uiPriority="9" w:qFormat="1"/>
-    <w:lsdException w:name="heading 5" w:uiPriority="9" w:qFormat="1"/>
-    <w:lsdException w:name="heading 6" w:uiPriority="9" w:qFormat="1"/>
-    <w:lsdException w:name="heading 7" w:uiPriority="9" w:qFormat="1"/>
-    <w:lsdException w:name="heading 8" w:uiPriority="9" w:qFormat="1"/>
-    <w:lsdException w:name="heading 9" w:uiPriority="9" w:qFormat="1"/>
-    <w:lsdException w:name="toc 1" w:uiPriority="39"/>
-    <w:lsdException w:name="toc 2" w:uiPriority="39"/>
-    <w:lsdException w:name="toc 3" w:uiPriority="39"/>
-    <w:lsdException w:name="toc 4" w:uiPriority="39"/>
-    <w:lsdException w:name="toc 5" w:uiPriority="39"/>
-    <w:lsdException w:name="toc 6" w:uiPriority="39"/>
-    <w:lsdException w:name="toc 7" w:uiPriority="39"/>
-    <w:lsdException w:name="toc 8" w:uiPriority="39"/>
-    <w:lsdException w:name="toc 9" w:uiPriority="39"/>
-    <w:lsdException w:name="caption" w:uiPriority="35" w:qFormat="1"/>
-    <w:lsdException w:name="Title" w:semiHidden="0" w:uiPriority="10" w:unhideWhenUsed="0" w:qFormat="1"/>
-    <w:lsdException w:name="Default Paragraph Font" w:uiPriority="1"/>
-    <w:lsdException w:name="Subtitle" w:semiHidden="0" w:uiPriority="11" w:unhideWhenUsed="0" w:qFormat="1"/>
-    <w:lsdException w:name="Strong" w:semiHidden="0" w:uiPriority="22" w:unhideWhenUsed="0" w:qFormat="1"/>
-    <w:lsdException w:name="Emphasis" w:semiHidden="0" w:uiPriority="20" w:unhideWhenUsed="0" w:qFormat="1"/>
-    <w:lsdException w:name="Table Grid" w:semiHidden="0" w:uiPriority="39" w:unhideWhenUsed="0"/>
-    <w:lsdException w:name="Placeholder Text" w:unhideWhenUsed="0"/>
-    <w:lsdException w:name="No Spacing" w:semiHidden="0" w:uiPriority="1" w:unhideWhenUsed="0" w:qFormat="1"/>
-    <w:lsdException w:name="Light Shading" w:semiHidden="0" w:uiPriority="60" w:unhideWhenUsed="0"/>
-    <w:lsdException w:name="Light List" w:semiHidden="0" w:uiPriority="61" w:unhideWhenUsed="0"/>
-    <w:lsdException w:name="Light Grid" w:semiHidden="0" w:uiPriority="62" w:unhideWhenUsed="0"/>
-    <w:lsdException w:name="Medium Shading 1" w:semiHidden="0" w:uiPriority="63" w:unhideWhenUsed="0"/>
-    <w:lsdException w:name="Medium Shading 2" w:semiHidden="0" w:uiPriority="64" w:unhideWhenUsed="0"/>
-    <w:lsdException w:name="Medium List 1" w:semiHidden="0" w:uiPriority="65" w:unhideWhenUsed="0"/>
-    <w:lsdException w:name="Medium List 2" w:semiHidden="0" w:uiPriority="66" w:unhideWhenUsed="0"/>
-    <w:lsdException w:name="Medium Grid 1" w:semiHidden="0" w:uiPriority="67" w:unhideWhenUsed="0"/>
-    <w:lsdException w:name="Medium Grid 2" w:semiHidden="0" w:uiPriority="68" w:unhideWhenUsed="0"/>
-    <w:lsdException w:name="Medium Grid 3" w:semiHidden="0" w:uiPriority="69" w:unhideWhenUsed="0"/>
-    <w:lsdException w:name="Dark List" w:semiHidden="0" w:uiPriority="70" w:unhideWhenUsed="0"/>
-    <w:lsdException w:name="Colorful Shading" w:semiHidden="0" w:uiPriority="71" w:unhideWhenUsed="0"/>
-    <w:lsdException w:name="Colorful List" w:semiHidden="0" w:uiPriority="72" w:unhideWhenUsed="0"/>
-    <w:lsdException w:name="Colorful Grid" w:semiHidden="0" w:uiPriority="73" w:unhideWhenUsed="0"/>
-    <w:lsdException w:name="Light Shading Accent 1" w:semiHidden="0" w:uiPriority="60" w:unhideWhenUsed="0"/>
-    <w:lsdException w:name="Light List Accent 1" w:semiHidden="0" w:uiPriority="61" w:unhideWhenUsed="0"/>
-    <w:lsdException w:name="Light Grid Accent 1" w:semiHidden="0" w:uiPriority="62" w:unhideWhenUsed="0"/>
-    <w:lsdException w:name="Medium Shading 1 Accent 1" w:semiHidden="0" w:uiPriority="63" w:unhideWhenUsed="0"/>
-    <w:lsdException w:name="Medium Shading 2 Accent 1" w:semiHidden="0" w:uiPriority="64" w:unhideWhenUsed="0"/>
-    <w:lsdException w:name="Medium List 1 Accent 1" w:semiHidden="0" w:uiPriority="65" w:unhideWhenUsed="0"/>
-    <w:lsdException w:name="Revision" w:unhideWhenUsed="0"/>
-    <w:lsdException w:name="List Paragraph" w:semiHidden="0" w:uiPriority="34" w:unhideWhenUsed="0" w:qFormat="1"/>
-    <w:lsdException w:name="Quote" w:semiHidden="0" w:uiPriority="29" w:unhideWhenUsed="0" w:qFormat="1"/>
-    <w:lsdException w:name="Intense Quote" w:semiHidden="0" w:uiPriority="30" w:unhideWhenUsed="0" w:qFormat="1"/>
-    <w:lsdException w:name="Medium List 2 Accent 1" w:semiHidden="0" w:uiPriority="66" w:unhideWhenUsed="0"/>
-    <w:lsdException w:name="Medium Grid 1 Accent 1" w:semiHidden="0" w:uiPriority="67" w:unhideWhenUsed="0"/>
-    <w:lsdException w:name="Medium Grid 2 Accent 1" w:semiHidden="0" w:uiPriority="68" w:unhideWhenUsed="0"/>
-    <w:lsdException w:name="Medium Grid 3 Accent 1" w:semiHidden="0" w:uiPriority="69" w:unhideWhenUsed="0"/>
-    <w:lsdException w:name="Dark List Accent 1" w:semiHidden="0" w:uiPriority="70" w:unhideWhenUsed="0"/>
-    <w:lsdException w:name="Colorful Shading Accent 1" w:semiHidden="0" w:uiPriority="71" w:unhideWhenUsed="0"/>
-    <w:lsdException w:name="Colorful List Accent 1" w:semiHidden="0" w:uiPriority="72" w:unhideWhenUsed="0"/>
-    <w:lsdException w:name="Colorful Grid Accent 1" w:semiHidden="0" w:uiPriority="73" w:unhideWhenUsed="0"/>
-    <w:lsdException w:name="Light Shading Accent 2" w:semiHidden="0" w:uiPriority="60" w:unhideWhenUsed="0"/>
-    <w:lsdException w:name="Light List Accent 2" w:semiHidden="0" w:uiPriority="61" w:unhideWhenUsed="0"/>
-    <w:lsdException w:name="Light Grid Accent 2" w:semiHidden="0" w:uiPriority="62" w:unhideWhenUsed="0"/>
-    <w:lsdException w:name="Medium Shading 1 Accent 2" w:semiHidden="0" w:uiPriority="63" w:unhideWhenUsed="0"/>
-    <w:lsdException w:name="Medium Shading 2 Accent 2" w:semiHidden="0" w:uiPriority="64" w:unhideWhenUsed="0"/>
-    <w:lsdException w:name="Medium List 1 Accent 2" w:semiHidden="0" w:uiPriority="65" w:unhideWhenUsed="0"/>
-    <w:lsdException w:name="Medium List 2 Accent 2" w:semiHidden="0" w:uiPriority="66" w:unhideWhenUsed="0"/>
-    <w:lsdException w:name="Medium Grid 1 Accent 2" w:semiHidden="0" w:uiPriority="67" w:unhideWhenUsed="0"/>
-    <w:lsdException w:name="Medium Grid 2 Accent 2" w:semiHidden="0" w:uiPriority="68" w:unhideWhenUsed="0"/>
-    <w:lsdException w:name="Medium Grid 3 Accent 2" w:semiHidden="0" w:uiPriority="69" w:unhideWhenUsed="0"/>
-    <w:lsdException w:name="Dark List Accent 2" w:semiHidden="0" w:uiPriority="70" w:unhideWhenUsed="0"/>
-    <w:lsdException w:name="Colorful Shading Accent 2" w:semiHidden="0" w:uiPriority="71" w:unhideWhenUsed="0"/>
-    <w:lsdException w:name="Colorful List Accent 2" w:semiHidden="0" w:uiPriority="72" w:unhideWhenUsed="0"/>
-    <w:lsdException w:name="Colorful Grid Accent 2" w:semiHidden="0" w:uiPriority="73" w:unhideWhenUsed="0"/>
-    <w:lsdException w:name="Light Shading Accent 3" w:semiHidden="0" w:uiPriority="60" w:unhideWhenUsed="0"/>
-    <w:lsdException w:name="Light List Accent 3" w:semiHidden="0" w:uiPriority="61" w:unhideWhenUsed="0"/>
-    <w:lsdException w:name="Light Grid Accent 3" w:semiHidden="0" w:uiPriority="62" w:unhideWhenUsed="0"/>
-    <w:lsdException w:name="Medium Shading 1 Accent 3" w:semiHidden="0" w:uiPriority="63" w:unhideWhenUsed="0"/>
-    <w:lsdException w:name="Medium Shading 2 Accent 3" w:semiHidden="0" w:uiPriority="64" w:unhideWhenUsed="0"/>
-    <w:lsdException w:name="Medium List 1 Accent 3" w:semiHidden="0" w:uiPriority="65" w:unhideWhenUsed="0"/>
-    <w:lsdException w:name="Medium List 2 Accent 3" w:semiHidden="0" w:uiPriority="66" w:unhideWhenUsed="0"/>
-    <w:lsdException w:name="Medium Grid 1 Accent 3" w:semiHidden="0" w:uiPriority="67" w:unhideWhenUsed="0"/>
-    <w:lsdException w:name="Medium Grid 2 Accent 3" w:semiHidden="0" w:uiPriority="68" w:unhideWhenUsed="0"/>
-    <w:lsdException w:name="Medium Grid 3 Accent 3" w:semiHidden="0" w:uiPriority="69" w:unhideWhenUsed="0"/>
-    <w:lsdException w:name="Dark List Accent 3" w:semiHidden="0" w:uiPriority="70" w:unhideWhenUsed="0"/>
-    <w:lsdException w:name="Colorful Shading Accent 3" w:semiHidden="0" w:uiPriority="71" w:unhideWhenUsed="0"/>
-    <w:lsdException w:name="Colorful List Accent 3" w:semiHidden="0" w:uiPriority="72" w:unhideWhenUsed="0"/>
-    <w:lsdException w:name="Colorful Grid Accent 3" w:semiHidden="0" w:uiPriority="73" w:unhideWhenUsed="0"/>
-    <w:lsdException w:name="Light Shading Accent 4" w:semiHidden="0" w:uiPriority="60" w:unhideWhenUsed="0"/>
-    <w:lsdException w:name="Light List Accent 4" w:semiHidden="0" w:uiPriority="61" w:unhideWhenUsed="0"/>
-    <w:lsdException w:name="Light Grid Accent 4" w:semiHidden="0" w:uiPriority="62" w:unhideWhenUsed="0"/>
-    <w:lsdException w:name="Medium Shading 1 Accent 4" w:semiHidden="0" w:uiPriority="63" w:unhideWhenUsed="0"/>
-    <w:lsdException w:name="Medium Shading 2 Accent 4" w:semiHidden="0" w:uiPriority="64" w:unhideWhenUsed="0"/>
-    <w:lsdException w:name="Medium List 1 Accent 4" w:semiHidden="0" w:uiPriority="65" w:unhideWhenUsed="0"/>
-    <w:lsdException w:name="Medium List 2 Accent 4" w:semiHidden="0" w:uiPriority="66" w:unhideWhenUsed="0"/>
-    <w:lsdException w:name="Medium Grid 1 Accent 4" w:semiHidden="0" w:uiPriority="67" w:unhideWhenUsed="0"/>
-    <w:lsdException w:name="Medium Grid 2 Accent 4" w:semiHidden="0" w:uiPriority="68" w:unhideWhenUsed="0"/>
-    <w:lsdException w:name="Medium Grid 3 Accent 4" w:semiHidden="0" w:uiPriority="69" w:unhideWhenUsed="0"/>
-    <w:lsdException w:name="Dark List Accent 4" w:semiHidden="0" w:uiPriority="70" w:unhideWhenUsed="0"/>
-    <w:lsdException w:name="Colorful Shading Accent 4" w:semiHidden="0" w:uiPriority="71" w:unhideWhenUsed="0"/>
-    <w:lsdException w:name="Colorful List Accent 4" w:semiHidden="0" w:uiPriority="72" w:unhideWhenUsed="0"/>
-    <w:lsdException w:name="Colorful Grid Accent 4" w:semiHidden="0" w:uiPriority="73" w:unhideWhenUsed="0"/>
-    <w:lsdException w:name="Light Shading Accent 5" w:semiHidden="0" w:uiPriority="60" w:unhideWhenUsed="0"/>
-    <w:lsdException w:name="Light List Accent 5" w:semiHidden="0" w:uiPriority="61" w:unhideWhenUsed="0"/>
-    <w:lsdException w:name="Light Grid Accent 5" w:semiHidden="0" w:uiPriority="62" w:unhideWhenUsed="0"/>
-    <w:lsdException w:name="Medium Shading 1 Accent 5" w:semiHidden="0" w:uiPriority="63" w:unhideWhenUsed="0"/>
-    <w:lsdException w:name="Medium Shading 2 Accent 5" w:semiHidden="0" w:uiPriority="64" w:unhideWhenUsed="0"/>
-    <w:lsdException w:name="Medium List 1 Accent 5" w:semiHidden="0" w:uiPriority="65" w:unhideWhenUsed="0"/>
-    <w:lsdException w:name="Medium List 2 Accent 5" w:semiHidden="0" w:uiPriority="66" w:unhideWhenUsed="0"/>
-    <w:lsdException w:name="Medium Grid 1 Accent 5" w:semiHidden="0" w:uiPriority="67" w:unhideWhenUsed="0"/>
-    <w:lsdException w:name="Medium Grid 2 Accent 5" w:semiHidden="0" w:uiPriority="68" w:unhideWhenUsed="0"/>
-    <w:lsdException w:name="Medium Grid 3 Accent 5" w:semiHidden="0" w:uiPriority="69" w:unhideWhenUsed="0"/>
-    <w:lsdException w:name="Dark List Accent 5" w:semiHidden="0" w:uiPriority="70" w:unhideWhenUsed="0"/>
-    <w:lsdException w:name="Colorful Shading Accent 5" w:semiHidden="0" w:uiPriority="71" w:unhideWhenUsed="0"/>
-    <w:lsdException w:name="Colorful List Accent 5" w:semiHidden="0" w:uiPriority="72" w:unhideWhenUsed="0"/>
-    <w:lsdException w:name="Colorful Grid Accent 5" w:semiHidden="0" w:uiPriority="73" w:unhideWhenUsed="0"/>
-    <w:lsdException w:name="Light Shading Accent 6" w:semiHidden="0" w:uiPriority="60" w:unhideWhenUsed="0"/>
-    <w:lsdException w:name="Light List Accent 6" w:semiHidden="0" w:uiPriority="61" w:unhideWhenUsed="0"/>
-    <w:lsdException w:name="Light Grid Accent 6" w:semiHidden="0" w:uiPriority="62" w:unhideWhenUsed="0"/>
-    <w:lsdException w:name="Medium Shading 1 Accent 6" w:semiHidden="0" w:uiPriority="63" w:unhideWhenUsed="0"/>
-    <w:lsdException w:name="Medium Shading 2 Accent 6" w:semiHidden="0" w:uiPriority="64" w:unhideWhenUsed="0"/>
-    <w:lsdException w:name="Medium List 1 Accent 6" w:semiHidden="0" w:uiPriority="65" w:unhideWhenUsed="0"/>
-    <w:lsdException w:name="Medium List 2 Accent 6" w:semiHidden="0" w:uiPriority="66" w:unhideWhenUsed="0"/>
-    <w:lsdException w:name="Medium Grid 1 Accent 6" w:semiHidden="0" w:uiPriority="67" w:unhideWhenUsed="0"/>
-    <w:lsdException w:name="Medium Grid 2 Accent 6" w:semiHidden="0" w:uiPriority="68" w:unhideWhenUsed="0"/>
-    <w:lsdException w:name="Medium Grid 3 Accent 6" w:semiHidden="0" w:uiPriority="69" w:unhideWhenUsed="0"/>
-    <w:lsdException w:name="Dark List Accent 6" w:semiHidden="0" w:uiPriority="70" w:unhideWhenUsed="0"/>
-    <w:lsdException w:name="Colorful Shading Accent 6" w:semiHidden="0" w:uiPriority="71" w:unhideWhenUsed="0"/>
-    <w:lsdException w:name="Colorful List Accent 6" w:semiHidden="0" w:uiPriority="72" w:unhideWhenUsed="0"/>
-    <w:lsdException w:name="Colorful Grid Accent 6" w:semiHidden="0" w:uiPriority="73" w:unhideWhenUsed="0"/>
-    <w:lsdException w:name="Subtle Emphasis" w:semiHidden="0" w:uiPriority="19" w:unhideWhenUsed="0" w:qFormat="1"/>
-    <w:lsdException w:name="Intense Emphasis" w:semiHidden="0" w:uiPriority="21" w:unhideWhenUsed="0" w:qFormat="1"/>
-    <w:lsdException w:name="Subtle Reference" w:semiHidden="0" w:uiPriority="31" w:unhideWhenUsed="0" w:qFormat="1"/>
-    <w:lsdException w:name="Intense Reference" w:semiHidden="0" w:uiPriority="32" w:unhideWhenUsed="0" w:qFormat="1"/>
-    <w:lsdException w:name="Book Title" w:semiHidden="0" w:uiPriority="33" w:unhideWhenUsed="0" w:qFormat="1"/>
-    <w:lsdException w:name="Bibliography" w:uiPriority="37"/>
-    <w:lsdException w:name="TOC Heading" w:uiPriority="39" w:qFormat="1"/>
-  </w:latentStyles>
-  <w:style w:type="paragraph" w:default="1" w:styleId="a">
-    <w:name w:val="Normal"/>
-    <w:qFormat/>
-  </w:style>
-  <w:style w:type="paragraph" w:styleId="1">
-    <w:name w:val="heading 1"/>
-    <w:basedOn w:val="a"/>
-    <w:next w:val="a"/>
-    <w:link w:val="10"/>
-    <w:uiPriority w:val="9"/>
-    <w:qFormat/>
-    <w:rsid w:val="005D3C4D"/>
-    <w:pPr>
-      <w:keepNext/>
-      <w:keepLines/>
-      <w:spacing w:before="240" w:after="0"/>
-      <w:outlineLvl w:val="0"/>
-    </w:pPr>
-    <w:rPr>
-      <w:rFonts w:asciiTheme="majorHAnsi" w:eastAsiaTheme="majorEastAsia" w:hAnsiTheme="majorHAnsi" w:cstheme="majorBidi"/>
-      <w:color w:val="2E74B5" w:themeColor="accent1" w:themeShade="BF"/>
-      <w:sz w:val="32"/>
-      <w:szCs w:val="32"/>
-    </w:rPr>
-  </w:style>
-  <w:style w:type="paragraph" w:styleId="2">
-    <w:name w:val="heading 2"/>
-    <w:basedOn w:val="a"/>
-    <w:next w:val="a"/>
-    <w:link w:val="20"/>
-    <w:uiPriority w:val="9"/>
-    <w:unhideWhenUsed/>
-    <w:qFormat/>
-    <w:rsid w:val="00A70C31"/>
-    <w:pPr>
-      <w:keepNext/>
-      <w:keepLines/>
-      <w:spacing w:before="200" w:after="0"/>
-      <w:outlineLvl w:val="1"/>
-    </w:pPr>
-    <w:rPr>
-      <w:rFonts w:asciiTheme="majorHAnsi" w:eastAsiaTheme="majorEastAsia" w:hAnsiTheme="majorHAnsi" w:cstheme="majorBidi"/>
-      <w:b/>
-      <w:bCs/>
-      <w:color w:val="5B9BD5" w:themeColor="accent1"/>
-      <w:sz w:val="26"/>
-      <w:szCs w:val="26"/>
-    </w:rPr>
-  </w:style>
-  <w:style w:type="paragraph" w:styleId="3">
-    <w:name w:val="heading 3"/>
-    <w:basedOn w:val="a"/>
-    <w:next w:val="a"/>
-    <w:link w:val="30"/>
-    <w:uiPriority w:val="9"/>
-    <w:unhideWhenUsed/>
-    <w:qFormat/>
-    <w:rsid w:val="00A70C31"/>
-    <w:pPr>
-      <w:keepNext/>
-      <w:keepLines/>
-      <w:spacing w:before="200" w:after="0"/>
-      <w:outlineLvl w:val="2"/>
-    </w:pPr>
-    <w:rPr>
-      <w:rFonts w:asciiTheme="majorHAnsi" w:eastAsiaTheme="majorEastAsia" w:hAnsiTheme="majorHAnsi" w:cstheme="majorBidi"/>
-      <w:b/>
-      <w:bCs/>
-      <w:color w:val="5B9BD5" w:themeColor="accent1"/>
-    </w:rPr>
-  </w:style>
-  <w:style w:type="character" w:default="1" w:styleId="a0">
-    <w:name w:val="Default Paragraph Font"/>
-    <w:uiPriority w:val="1"/>
-    <w:semiHidden/>
-    <w:unhideWhenUsed/>
-  </w:style>
-  <w:style w:type="table" w:default="1" w:styleId="a1">
-    <w:name w:val="Normal Table"/>
-    <w:uiPriority w:val="99"/>
-    <w:semiHidden/>
-    <w:unhideWhenUsed/>
-    <w:tblPr>
-      <w:tblInd w:w="0" w:type="dxa"/>
-      <w:tblCellMar>
-        <w:top w:w="0" w:type="dxa"/>
-        <w:left w:w="108" w:type="dxa"/>
-        <w:bottom w:w="0" w:type="dxa"/>
-        <w:right w:w="108" w:type="dxa"/>
-      </w:tblCellMar>
-    </w:tblPr>
-  </w:style>
-  <w:style w:type="numbering" w:default="1" w:styleId="a2">
-    <w:name w:val="No List"/>
-    <w:uiPriority w:val="99"/>
-    <w:semiHidden/>
-    <w:unhideWhenUsed/>
-  </w:style>
-  <w:style w:type="paragraph" w:styleId="a3">
-    <w:name w:val="Normal (Web)"/>
-    <w:basedOn w:val="a"/>
-    <w:uiPriority w:val="99"/>
-    <w:unhideWhenUsed/>
-    <w:rsid w:val="005D3C4D"/>
-    <w:pPr>
-      <w:spacing w:before="100" w:beforeAutospacing="1" w:after="100" w:afterAutospacing="1" w:line="240" w:lineRule="auto"/>
-    </w:pPr>
-    <w:rPr>
-      <w:rFonts w:ascii="Times New Roman" w:eastAsia="Times New Roman" w:hAnsi="Times New Roman" w:cs="Times New Roman"/>
-      <w:sz w:val="24"/>
-      <w:szCs w:val="24"/>
-      <w:lang w:eastAsia="ru-RU"/>
-    </w:rPr>
-  </w:style>
-  <w:style w:type="character" w:customStyle="1" w:styleId="10">
-    <w:name w:val="Заголовок 1 Знак"/>
-    <w:basedOn w:val="a0"/>
-    <w:link w:val="1"/>
-    <w:uiPriority w:val="9"/>
-    <w:rsid w:val="005D3C4D"/>
-    <w:rPr>
-      <w:rFonts w:asciiTheme="majorHAnsi" w:eastAsiaTheme="majorEastAsia" w:hAnsiTheme="majorHAnsi" w:cstheme="majorBidi"/>
-      <w:color w:val="2E74B5" w:themeColor="accent1" w:themeShade="BF"/>
-      <w:sz w:val="32"/>
-      <w:szCs w:val="32"/>
-    </w:rPr>
-  </w:style>
-  <w:style w:type="paragraph" w:styleId="a4">
-    <w:name w:val="List Paragraph"/>
-    <w:basedOn w:val="a"/>
-    <w:uiPriority w:val="34"/>
-    <w:qFormat/>
-    <w:rsid w:val="005D3C4D"/>
-    <w:pPr>
-      <w:ind w:left="720"/>
-      <w:contextualSpacing/>
-    </w:pPr>
-  </w:style>
-  <w:style w:type="table" w:styleId="a5">
-    <w:name w:val="Table Grid"/>
-    <w:basedOn w:val="a1"/>
-    <w:uiPriority w:val="39"/>
-    <w:rsid w:val="00985807"/>
-    <w:pPr>
-      <w:spacing w:after="0" w:line="240" w:lineRule="auto"/>
-    </w:pPr>
-    <w:rPr>
-      <w:lang w:val="en-US"/>
-    </w:rPr>
-    <w:tblPr>
-      <w:tblInd w:w="0" w:type="dxa"/>
-      <w:tblBorders>
-        <w:top w:val="single" w:sz="4" w:space="0" w:color="auto"/>
-        <w:left w:val="single" w:sz="4" w:space="0" w:color="auto"/>
-        <w:bottom w:val="single" w:sz="4" w:space="0" w:color="auto"/>
-        <w:right w:val="single" w:sz="4" w:space="0" w:color="auto"/>
-        <w:insideH w:val="single" w:sz="4" w:space="0" w:color="auto"/>
-        <w:insideV w:val="single" w:sz="4" w:space="0" w:color="auto"/>
-      </w:tblBorders>
-      <w:tblCellMar>
-        <w:top w:w="0" w:type="dxa"/>
-        <w:left w:w="108" w:type="dxa"/>
-        <w:bottom w:w="0" w:type="dxa"/>
-        <w:right w:w="108" w:type="dxa"/>
-      </w:tblCellMar>
-    </w:tblPr>
-  </w:style>
-  <w:style w:type="paragraph" w:styleId="a6">
-    <w:name w:val="TOC Heading"/>
-    <w:basedOn w:val="1"/>
-    <w:next w:val="a"/>
-    <w:uiPriority w:val="39"/>
-    <w:unhideWhenUsed/>
-    <w:qFormat/>
-    <w:rsid w:val="002862A4"/>
-    <w:pPr>
-      <w:outlineLvl w:val="9"/>
-    </w:pPr>
-    <w:rPr>
-      <w:lang w:eastAsia="ru-RU"/>
-    </w:rPr>
-  </w:style>
-  <w:style w:type="paragraph" w:styleId="11">
-    <w:name w:val="toc 1"/>
+  <w:style w:type="paragraph" w:styleId="21">
+    <w:name w:val="toc 2"/>
     <w:basedOn w:val="a"/>
     <w:next w:val="a"/>
     <w:autoRedefine/>
     <w:uiPriority w:val="39"/>
     <w:unhideWhenUsed/>
-    <w:rsid w:val="002862A4"/>
+    <w:rsid w:val="00105E52"/>
     <w:pPr>
       <w:spacing w:after="100"/>
+      <w:ind w:left="220"/>
     </w:pPr>
-  </w:style>
-  <w:style w:type="character" w:styleId="a7">
-    <w:name w:val="Hyperlink"/>
-    <w:basedOn w:val="a0"/>
-    <w:uiPriority w:val="99"/>
-    <w:unhideWhenUsed/>
-    <w:rsid w:val="002862A4"/>
-    <w:rPr>
-      <w:color w:val="0563C1" w:themeColor="hyperlink"/>
-      <w:u w:val="single"/>
-    </w:rPr>
-  </w:style>
-  <w:style w:type="paragraph" w:styleId="a8">
-    <w:name w:val="Balloon Text"/>
-    <w:basedOn w:val="a"/>
-    <w:link w:val="a9"/>
-    <w:uiPriority w:val="99"/>
-    <w:semiHidden/>
-    <w:unhideWhenUsed/>
-    <w:rsid w:val="007E24BD"/>
-    <w:pPr>
-      <w:spacing w:after="0" w:line="240" w:lineRule="auto"/>
-    </w:pPr>
-    <w:rPr>
-      <w:rFonts w:ascii="Tahoma" w:hAnsi="Tahoma" w:cs="Tahoma"/>
-      <w:sz w:val="16"/>
-      <w:szCs w:val="16"/>
-    </w:rPr>
-  </w:style>
-  <w:style w:type="character" w:customStyle="1" w:styleId="a9">
-    <w:name w:val="Текст выноски Знак"/>
-    <w:basedOn w:val="a0"/>
-    <w:link w:val="a8"/>
-    <w:uiPriority w:val="99"/>
-    <w:semiHidden/>
-    <w:rsid w:val="007E24BD"/>
-    <w:rPr>
-      <w:rFonts w:ascii="Tahoma" w:hAnsi="Tahoma" w:cs="Tahoma"/>
-      <w:sz w:val="16"/>
-      <w:szCs w:val="16"/>
-    </w:rPr>
-  </w:style>
-  <w:style w:type="character" w:customStyle="1" w:styleId="20">
-    <w:name w:val="Заголовок 2 Знак"/>
-    <w:basedOn w:val="a0"/>
-    <w:link w:val="2"/>
-    <w:uiPriority w:val="9"/>
-    <w:rsid w:val="00A70C31"/>
-    <w:rPr>
-      <w:rFonts w:asciiTheme="majorHAnsi" w:eastAsiaTheme="majorEastAsia" w:hAnsiTheme="majorHAnsi" w:cstheme="majorBidi"/>
-      <w:b/>
-      <w:bCs/>
-      <w:color w:val="5B9BD5" w:themeColor="accent1"/>
-      <w:sz w:val="26"/>
-      <w:szCs w:val="26"/>
-    </w:rPr>
-  </w:style>
-  <w:style w:type="character" w:customStyle="1" w:styleId="30">
-    <w:name w:val="Заголовок 3 Знак"/>
-    <w:basedOn w:val="a0"/>
-    <w:link w:val="3"/>
-    <w:uiPriority w:val="9"/>
-    <w:rsid w:val="00A70C31"/>
-    <w:rPr>
-      <w:rFonts w:asciiTheme="majorHAnsi" w:eastAsiaTheme="majorEastAsia" w:hAnsiTheme="majorHAnsi" w:cstheme="majorBidi"/>
-      <w:b/>
-      <w:bCs/>
-      <w:color w:val="5B9BD5" w:themeColor="accent1"/>
-    </w:rPr>
   </w:style>
 </w:styles>
 </file>
@@ -6809,7 +9211,7 @@
   <a:extraClrSchemeLst/>
   <a:extLst>
     <a:ext uri="{05A4C25C-085E-4340-85A3-A5531E510DB2}">
-      <thm15:themeFamily xmlns="" xmlns:thm15="http://schemas.microsoft.com/office/thememl/2012/main" name="Office Theme" id="{62F939B6-93AF-4DB8-9C6B-D6C7DFDC589F}" vid="{4A3C46E8-61CC-4603-A589-7422A47A8E4A}"/>
+      <thm15:themeFamily xmlns:thm15="http://schemas.microsoft.com/office/thememl/2012/main" name="Office Theme" id="{62F939B6-93AF-4DB8-9C6B-D6C7DFDC589F}" vid="{4A3C46E8-61CC-4603-A589-7422A47A8E4A}"/>
     </a:ext>
   </a:extLst>
 </a:theme>
@@ -6820,7 +9222,7 @@
 </file>
 
 <file path=customXml/itemProps1.xml><?xml version="1.0" encoding="utf-8"?>
-<ds:datastoreItem xmlns:ds="http://schemas.openxmlformats.org/officeDocument/2006/customXml" ds:itemID="{5028F420-26AD-4146-A0C0-0EDE92A2C12C}">
+<ds:datastoreItem xmlns:ds="http://schemas.openxmlformats.org/officeDocument/2006/customXml" ds:itemID="{E75ADD78-F8FF-4B91-B86B-EA8100B6A980}">
   <ds:schemaRefs>
     <ds:schemaRef ds:uri="http://schemas.openxmlformats.org/officeDocument/2006/bibliography"/>
   </ds:schemaRefs>
